--- a/230805_Project_Report.docx
+++ b/230805_Project_Report.docx
@@ -13,6 +13,7 @@
           <w:docPartUnique/>
         </w:docPartObj>
       </w:sdtPr>
+      <w:sdtEndPr/>
       <w:sdtContent>
         <w:p>
           <w:pPr>
@@ -268,6 +269,7 @@
               <w:insideV w:val="none" w:sz="0" w:space="0" w:color="auto"/>
             </w:tblBorders>
             <w:tblLook w:val="04A0" w:firstRow="1" w:lastRow="0" w:firstColumn="1" w:lastColumn="0" w:noHBand="0" w:noVBand="1"/>
+            <w:tblDescription w:val="Cover page info"/>
           </w:tblPr>
           <w:tblGrid>
             <w:gridCol w:w="9044"/>
@@ -288,7 +290,7 @@
                     <w:b/>
                     <w:sz w:val="56"/>
                     <w:szCs w:val="56"/>
-                    <w:lang w:val="en-GB"/>
+                    <w:lang w:val="en-US"/>
                   </w:rPr>
                   <w:alias w:val="Document title"/>
                   <w:tag w:val=""/>
@@ -296,6 +298,7 @@
                   <w:dataBinding w:prefixMappings="xmlns:ns0='http://purl.org/dc/elements/1.1/' xmlns:ns1='http://schemas.openxmlformats.org/package/2006/metadata/core-properties' " w:xpath="/ns1:coreProperties[1]/ns0:subject[1]" w:storeItemID="{6C3C8BC8-F283-45AE-878A-BAB7291924A1}"/>
                   <w:text w:multiLine="1"/>
                 </w:sdtPr>
+                <w:sdtEndPr/>
                 <w:sdtContent>
                   <w:p>
                     <w:pPr>
@@ -308,6 +311,7 @@
                         <w:caps/>
                         <w:sz w:val="56"/>
                         <w:szCs w:val="56"/>
+                        <w:lang w:val="en-US"/>
                       </w:rPr>
                     </w:pPr>
                     <w:r>
@@ -316,9 +320,9 @@
                         <w:b/>
                         <w:sz w:val="56"/>
                         <w:szCs w:val="56"/>
-                        <w:lang w:val="en-GB"/>
+                        <w:lang w:val="en-US"/>
                       </w:rPr>
-                      <w:t xml:space="preserve">KPMG DATA ANALYTICS VIRTUAL INTERNSHIP PROGRAM ON FORAGE </w:t>
+                      <w:t>KPMG DATA ANALYTICS VIRTUAL INTERNSHIP PROGRAM ON FORAGE</w:t>
                     </w:r>
                   </w:p>
                 </w:sdtContent>
@@ -345,7 +349,7 @@
                     <w:color w:val="000000" w:themeColor="text1"/>
                     <w:sz w:val="44"/>
                     <w:szCs w:val="32"/>
-                    <w:lang w:val="en-GB"/>
+                    <w:lang w:val="en-US"/>
                   </w:rPr>
                 </w:pPr>
                 <w:r>
@@ -356,7 +360,7 @@
                     <w:color w:val="000000" w:themeColor="text1"/>
                     <w:sz w:val="44"/>
                     <w:szCs w:val="32"/>
-                    <w:lang w:val="en-GB"/>
+                    <w:lang w:val="en-US"/>
                   </w:rPr>
                   <w:t>Final Draft Report</w:t>
                 </w:r>
@@ -377,7 +381,7 @@
                   <w:spacing w:before="120" w:after="120"/>
                   <w:rPr>
                     <w:rFonts w:cstheme="minorHAnsi"/>
-                    <w:lang w:val="en-GB"/>
+                    <w:lang w:val="en-US"/>
                   </w:rPr>
                 </w:pPr>
               </w:p>
@@ -387,13 +391,13 @@
                   <w:spacing w:before="120" w:after="120"/>
                   <w:rPr>
                     <w:rFonts w:cstheme="minorHAnsi"/>
-                    <w:lang w:val="en-GB"/>
+                    <w:lang w:val="en-US"/>
                   </w:rPr>
                 </w:pPr>
                 <w:r>
                   <w:rPr>
                     <w:rFonts w:cstheme="minorHAnsi"/>
-                    <w:lang w:val="en-GB"/>
+                    <w:lang w:val="en-US"/>
                   </w:rPr>
                   <w:t>Task 1 – Data Quality Assessment</w:t>
                 </w:r>
@@ -404,13 +408,13 @@
                   <w:spacing w:before="120" w:after="120"/>
                   <w:rPr>
                     <w:rFonts w:cstheme="minorHAnsi"/>
-                    <w:lang w:val="en-GB"/>
+                    <w:lang w:val="en-US"/>
                   </w:rPr>
                 </w:pPr>
                 <w:r>
                   <w:rPr>
                     <w:rFonts w:cstheme="minorHAnsi"/>
-                    <w:lang w:val="en-GB"/>
+                    <w:lang w:val="en-US"/>
                   </w:rPr>
                   <w:t>Task 2 – Data Insights</w:t>
                 </w:r>
@@ -421,13 +425,13 @@
                   <w:spacing w:before="120" w:after="120"/>
                   <w:rPr>
                     <w:rFonts w:cstheme="minorHAnsi"/>
-                    <w:lang w:val="en-GB"/>
+                    <w:lang w:val="en-US"/>
                   </w:rPr>
                 </w:pPr>
                 <w:r>
                   <w:rPr>
                     <w:rFonts w:cstheme="minorHAnsi"/>
-                    <w:lang w:val="en-GB"/>
+                    <w:lang w:val="en-US"/>
                   </w:rPr>
                   <w:t>Task 3 – Data Visualization</w:t>
                 </w:r>
@@ -438,7 +442,7 @@
                   <w:spacing w:before="120" w:after="120"/>
                   <w:rPr>
                     <w:rFonts w:cstheme="minorHAnsi"/>
-                    <w:lang w:val="en-GB"/>
+                    <w:lang w:val="en-US"/>
                   </w:rPr>
                 </w:pPr>
               </w:p>
@@ -448,7 +452,7 @@
                   <w:spacing w:before="120" w:after="120"/>
                   <w:rPr>
                     <w:rFonts w:cstheme="minorHAnsi"/>
-                    <w:lang w:val="en-GB"/>
+                    <w:lang w:val="en-US"/>
                   </w:rPr>
                 </w:pPr>
               </w:p>
@@ -458,7 +462,7 @@
                   <w:spacing w:before="120" w:after="120"/>
                   <w:rPr>
                     <w:rFonts w:cstheme="minorHAnsi"/>
-                    <w:lang w:val="en-GB"/>
+                    <w:lang w:val="en-US"/>
                   </w:rPr>
                 </w:pPr>
               </w:p>
@@ -468,7 +472,7 @@
                   <w:spacing w:before="120" w:after="120"/>
                   <w:rPr>
                     <w:rFonts w:cstheme="minorHAnsi"/>
-                    <w:lang w:val="en-GB"/>
+                    <w:lang w:val="en-US"/>
                   </w:rPr>
                 </w:pPr>
               </w:p>
@@ -478,7 +482,7 @@
                   <w:spacing w:before="120" w:after="120"/>
                   <w:rPr>
                     <w:rFonts w:cstheme="minorHAnsi"/>
-                    <w:lang w:val="en-GB"/>
+                    <w:lang w:val="en-US"/>
                   </w:rPr>
                 </w:pPr>
               </w:p>
@@ -488,7 +492,7 @@
                   <w:spacing w:before="120" w:after="120"/>
                   <w:rPr>
                     <w:rFonts w:cstheme="minorHAnsi"/>
-                    <w:lang w:val="en-GB"/>
+                    <w:lang w:val="en-US"/>
                   </w:rPr>
                 </w:pPr>
               </w:p>
@@ -498,7 +502,7 @@
                   <w:spacing w:before="120" w:after="120"/>
                   <w:rPr>
                     <w:rFonts w:cstheme="minorHAnsi"/>
-                    <w:lang w:val="en-GB"/>
+                    <w:lang w:val="en-US"/>
                   </w:rPr>
                 </w:pPr>
               </w:p>
@@ -508,7 +512,7 @@
                   <w:spacing w:before="120" w:after="120"/>
                   <w:rPr>
                     <w:rFonts w:cstheme="minorHAnsi"/>
-                    <w:lang w:val="en-GB"/>
+                    <w:lang w:val="en-US"/>
                   </w:rPr>
                 </w:pPr>
               </w:p>
@@ -518,7 +522,7 @@
                   <w:spacing w:before="120" w:after="120"/>
                   <w:rPr>
                     <w:rFonts w:cstheme="minorHAnsi"/>
-                    <w:lang w:val="en-GB"/>
+                    <w:lang w:val="en-US"/>
                   </w:rPr>
                 </w:pPr>
               </w:p>
@@ -528,7 +532,7 @@
                   <w:spacing w:before="120" w:after="120"/>
                   <w:rPr>
                     <w:rFonts w:cstheme="minorHAnsi"/>
-                    <w:lang w:val="en-GB"/>
+                    <w:lang w:val="en-US"/>
                   </w:rPr>
                 </w:pPr>
               </w:p>
@@ -538,7 +542,7 @@
                   <w:spacing w:before="120" w:after="120"/>
                   <w:rPr>
                     <w:rFonts w:cstheme="minorHAnsi"/>
-                    <w:lang w:val="en-GB"/>
+                    <w:lang w:val="en-US"/>
                   </w:rPr>
                 </w:pPr>
               </w:p>
@@ -549,20 +553,15 @@
                   <w:jc w:val="right"/>
                   <w:rPr>
                     <w:rFonts w:cstheme="minorHAnsi"/>
+                    <w:lang w:val="en-US"/>
                   </w:rPr>
                 </w:pPr>
                 <w:r>
                   <w:rPr>
                     <w:rFonts w:cstheme="minorHAnsi"/>
-                    <w:lang w:val="en-GB"/>
+                    <w:lang w:val="en-US"/>
                   </w:rPr>
-                  <w:t>Issued by: N</w:t>
-                </w:r>
-                <w:r>
-                  <w:rPr>
-                    <w:rFonts w:cstheme="minorHAnsi"/>
-                  </w:rPr>
-                  <w:t>ikita Tymoshenko</w:t>
+                  <w:t>Issued by: Nikita Tymoshenko</w:t>
                 </w:r>
               </w:p>
               <w:p>
@@ -572,28 +571,21 @@
                   <w:jc w:val="right"/>
                   <w:rPr>
                     <w:rFonts w:cstheme="minorHAnsi"/>
-                    <w:lang w:val="en-GB"/>
+                    <w:lang w:val="en-US"/>
                   </w:rPr>
                 </w:pPr>
                 <w:r>
                   <w:rPr>
                     <w:rFonts w:cstheme="minorHAnsi"/>
-                    <w:lang w:val="en-GB"/>
+                    <w:lang w:val="en-US"/>
                   </w:rPr>
-                  <w:t>Document date:</w:t>
-                </w:r>
-                <w:r>
-                  <w:rPr>
-                    <w:rFonts w:cstheme="minorHAnsi"/>
-                    <w:lang w:val="en-GB"/>
-                  </w:rPr>
-                  <w:t xml:space="preserve"> </w:t>
+                  <w:t xml:space="preserve">Document date: </w:t>
                 </w:r>
                 <w:sdt>
                   <w:sdtPr>
                     <w:rPr>
                       <w:rFonts w:cstheme="minorHAnsi"/>
-                      <w:lang w:val="en-GB"/>
+                      <w:lang w:val="en-US"/>
                     </w:rPr>
                     <w:alias w:val="Date"/>
                     <w:tag w:val=""/>
@@ -606,11 +598,12 @@
                       <w:calendar w:val="gregorian"/>
                     </w:date>
                   </w:sdtPr>
+                  <w:sdtEndPr/>
                   <w:sdtContent>
                     <w:r>
                       <w:rPr>
                         <w:rFonts w:cstheme="minorHAnsi"/>
-                        <w:lang w:val="de-AT"/>
+                        <w:lang w:val="en-US"/>
                       </w:rPr>
                       <w:t>07.08.2023</w:t>
                     </w:r>
@@ -624,7 +617,7 @@
                   <w:rPr>
                     <w:rStyle w:val="PlaceholderText"/>
                     <w:rFonts w:cstheme="minorHAnsi"/>
-                    <w:lang w:val="en-GB"/>
+                    <w:lang w:val="en-US"/>
                   </w:rPr>
                 </w:pPr>
               </w:p>
@@ -655,8 +648,10 @@
     <w:sdt>
       <w:sdtPr>
         <w:rPr>
-          <w:rFonts w:asciiTheme="minorHAnsi" w:hAnsiTheme="minorHAnsi" w:cstheme="minorHAnsi"/>
+          <w:rFonts w:asciiTheme="minorHAnsi" w:eastAsiaTheme="minorHAnsi" w:hAnsiTheme="minorHAnsi" w:cstheme="minorHAnsi"/>
           <w:color w:val="000000" w:themeColor="text1"/>
+          <w:sz w:val="22"/>
+          <w:szCs w:val="22"/>
         </w:rPr>
         <w:id w:val="1401329825"/>
         <w:docPartObj>
@@ -666,13 +661,10 @@
       </w:sdtPr>
       <w:sdtEndPr>
         <w:rPr>
-          <w:rFonts w:eastAsiaTheme="minorHAnsi"/>
           <w:b/>
           <w:bCs/>
           <w:noProof/>
           <w:color w:val="auto"/>
-          <w:sz w:val="22"/>
-          <w:szCs w:val="22"/>
         </w:rPr>
       </w:sdtEndPr>
       <w:sdtContent>
@@ -718,18 +710,28 @@
             </w:rPr>
           </w:pPr>
           <w:r>
+            <w:rPr>
+              <w:lang w:val="en-US"/>
+            </w:rPr>
             <w:fldChar w:fldCharType="begin"/>
           </w:r>
           <w:r>
+            <w:rPr>
+              <w:lang w:val="en-US"/>
+            </w:rPr>
             <w:instrText xml:space="preserve"> TOC \o "1-3" \h \z \u </w:instrText>
           </w:r>
           <w:r>
+            <w:rPr>
+              <w:lang w:val="en-US"/>
+            </w:rPr>
             <w:fldChar w:fldCharType="separate"/>
           </w:r>
-          <w:hyperlink w:anchor="_Toc142263383" w:history="1">
+          <w:hyperlink w:anchor="_Toc142496880" w:history="1">
             <w:r>
               <w:rPr>
                 <w:rStyle w:val="Hyperlink"/>
+                <w:lang w:val="en-US"/>
               </w:rPr>
               <w:t>1.</w:t>
             </w:r>
@@ -745,47 +747,55 @@
             <w:r>
               <w:rPr>
                 <w:rStyle w:val="Hyperlink"/>
-              </w:rPr>
-              <w:t>Introduction</w:t>
+                <w:lang w:val="en-US"/>
+              </w:rPr>
+              <w:t>INTRODUCTION</w:t>
             </w:r>
             <w:r>
               <w:rPr>
                 <w:webHidden/>
+                <w:lang w:val="en-US"/>
               </w:rPr>
               <w:tab/>
             </w:r>
             <w:r>
               <w:rPr>
                 <w:webHidden/>
+                <w:lang w:val="en-US"/>
               </w:rPr>
               <w:fldChar w:fldCharType="begin"/>
             </w:r>
             <w:r>
               <w:rPr>
                 <w:webHidden/>
-              </w:rPr>
-              <w:instrText xml:space="preserve"> PAGEREF _Toc142263383 \h </w:instrText>
+                <w:lang w:val="en-US"/>
+              </w:rPr>
+              <w:instrText xml:space="preserve"> PAGEREF _Toc142496880 \h </w:instrText>
             </w:r>
             <w:r>
               <w:rPr>
                 <w:webHidden/>
+                <w:lang w:val="en-US"/>
               </w:rPr>
             </w:r>
             <w:r>
               <w:rPr>
                 <w:webHidden/>
+                <w:lang w:val="en-US"/>
               </w:rPr>
               <w:fldChar w:fldCharType="separate"/>
             </w:r>
             <w:r>
               <w:rPr>
                 <w:webHidden/>
+                <w:lang w:val="en-US"/>
               </w:rPr>
               <w:t>2</w:t>
             </w:r>
             <w:r>
               <w:rPr>
                 <w:webHidden/>
+                <w:lang w:val="en-US"/>
               </w:rPr>
               <w:fldChar w:fldCharType="end"/>
             </w:r>
@@ -803,13 +813,12 @@
               <w:noProof/>
             </w:rPr>
           </w:pPr>
-          <w:hyperlink w:anchor="_Toc142263384" w:history="1">
+          <w:hyperlink w:anchor="_Toc142496881" w:history="1">
             <w:r>
               <w:rPr>
                 <w:rStyle w:val="Hyperlink"/>
                 <w:rFonts w:cstheme="minorHAnsi"/>
                 <w:noProof/>
-                <w:lang w:val="en-GB"/>
               </w:rPr>
               <w:t>1.1.</w:t>
             </w:r>
@@ -825,7 +834,6 @@
                 <w:rStyle w:val="Hyperlink"/>
                 <w:rFonts w:cstheme="minorHAnsi"/>
                 <w:noProof/>
-                <w:lang w:val="en-GB"/>
               </w:rPr>
               <w:t>Project Background</w:t>
             </w:r>
@@ -848,7 +856,7 @@
                 <w:noProof/>
                 <w:webHidden/>
               </w:rPr>
-              <w:instrText xml:space="preserve"> PAGEREF _Toc142263384 \h </w:instrText>
+              <w:instrText xml:space="preserve"> PAGEREF _Toc142496881 \h </w:instrText>
             </w:r>
             <w:r>
               <w:rPr>
@@ -891,13 +899,12 @@
               <w:noProof/>
             </w:rPr>
           </w:pPr>
-          <w:hyperlink w:anchor="_Toc142263385" w:history="1">
+          <w:hyperlink w:anchor="_Toc142496882" w:history="1">
             <w:r>
               <w:rPr>
                 <w:rStyle w:val="Hyperlink"/>
                 <w:rFonts w:cstheme="minorHAnsi"/>
                 <w:noProof/>
-                <w:lang w:val="en-GB"/>
               </w:rPr>
               <w:t>1.2.</w:t>
             </w:r>
@@ -913,7 +920,6 @@
                 <w:rStyle w:val="Hyperlink"/>
                 <w:rFonts w:cstheme="minorHAnsi"/>
                 <w:noProof/>
-                <w:lang w:val="en-GB"/>
               </w:rPr>
               <w:t>Approach and Tools</w:t>
             </w:r>
@@ -936,7 +942,7 @@
                 <w:noProof/>
                 <w:webHidden/>
               </w:rPr>
-              <w:instrText xml:space="preserve"> PAGEREF _Toc142263385 \h </w:instrText>
+              <w:instrText xml:space="preserve"> PAGEREF _Toc142496882 \h </w:instrText>
             </w:r>
             <w:r>
               <w:rPr>
@@ -977,10 +983,11 @@
               <w:lang w:val="en-US"/>
             </w:rPr>
           </w:pPr>
-          <w:hyperlink w:anchor="_Toc142263386" w:history="1">
+          <w:hyperlink w:anchor="_Toc142496883" w:history="1">
             <w:r>
               <w:rPr>
                 <w:rStyle w:val="Hyperlink"/>
+                <w:lang w:val="en-US"/>
               </w:rPr>
               <w:t>2.</w:t>
             </w:r>
@@ -996,47 +1003,55 @@
             <w:r>
               <w:rPr>
                 <w:rStyle w:val="Hyperlink"/>
+                <w:lang w:val="en-US"/>
               </w:rPr>
               <w:t>DATA QUALITY ASSESSMENT</w:t>
             </w:r>
             <w:r>
               <w:rPr>
                 <w:webHidden/>
+                <w:lang w:val="en-US"/>
               </w:rPr>
               <w:tab/>
             </w:r>
             <w:r>
               <w:rPr>
                 <w:webHidden/>
+                <w:lang w:val="en-US"/>
               </w:rPr>
               <w:fldChar w:fldCharType="begin"/>
             </w:r>
             <w:r>
               <w:rPr>
                 <w:webHidden/>
-              </w:rPr>
-              <w:instrText xml:space="preserve"> PAGEREF _Toc142263386 \h </w:instrText>
+                <w:lang w:val="en-US"/>
+              </w:rPr>
+              <w:instrText xml:space="preserve"> PAGEREF _Toc142496883 \h </w:instrText>
             </w:r>
             <w:r>
               <w:rPr>
                 <w:webHidden/>
+                <w:lang w:val="en-US"/>
               </w:rPr>
             </w:r>
             <w:r>
               <w:rPr>
                 <w:webHidden/>
+                <w:lang w:val="en-US"/>
               </w:rPr>
               <w:fldChar w:fldCharType="separate"/>
             </w:r>
             <w:r>
               <w:rPr>
                 <w:webHidden/>
-              </w:rPr>
-              <w:t>2</w:t>
+                <w:lang w:val="en-US"/>
+              </w:rPr>
+              <w:t>3</w:t>
             </w:r>
             <w:r>
               <w:rPr>
                 <w:webHidden/>
+                <w:lang w:val="en-US"/>
               </w:rPr>
               <w:fldChar w:fldCharType="end"/>
             </w:r>
@@ -1054,13 +1069,12 @@
               <w:noProof/>
             </w:rPr>
           </w:pPr>
-          <w:hyperlink w:anchor="_Toc142263387" w:history="1">
+          <w:hyperlink w:anchor="_Toc142496884" w:history="1">
             <w:r>
               <w:rPr>
                 <w:rStyle w:val="Hyperlink"/>
                 <w:rFonts w:cstheme="minorHAnsi"/>
                 <w:noProof/>
-                <w:lang w:val="en-GB"/>
               </w:rPr>
               <w:t>2.1.</w:t>
             </w:r>
@@ -1076,9 +1090,8 @@
                 <w:rStyle w:val="Hyperlink"/>
                 <w:rFonts w:cstheme="minorHAnsi"/>
                 <w:noProof/>
-                <w:lang w:val="en-GB"/>
-              </w:rPr>
-              <w:t>Task overview</w:t>
+              </w:rPr>
+              <w:t>Dataset and Data Quality Dimensions</w:t>
             </w:r>
             <w:r>
               <w:rPr>
@@ -1099,7 +1112,7 @@
                 <w:noProof/>
                 <w:webHidden/>
               </w:rPr>
-              <w:instrText xml:space="preserve"> PAGEREF _Toc142263387 \h </w:instrText>
+              <w:instrText xml:space="preserve"> PAGEREF _Toc142496884 \h </w:instrText>
             </w:r>
             <w:r>
               <w:rPr>
@@ -1119,7 +1132,7 @@
                 <w:noProof/>
                 <w:webHidden/>
               </w:rPr>
-              <w:t>2</w:t>
+              <w:t>3</w:t>
             </w:r>
             <w:r>
               <w:rPr>
@@ -1142,13 +1155,12 @@
               <w:noProof/>
             </w:rPr>
           </w:pPr>
-          <w:hyperlink w:anchor="_Toc142263388" w:history="1">
+          <w:hyperlink w:anchor="_Toc142496885" w:history="1">
             <w:r>
               <w:rPr>
                 <w:rStyle w:val="Hyperlink"/>
                 <w:rFonts w:cstheme="minorHAnsi"/>
                 <w:noProof/>
-                <w:lang w:val="en-GB"/>
               </w:rPr>
               <w:t>2.2.</w:t>
             </w:r>
@@ -1164,7 +1176,6 @@
                 <w:rStyle w:val="Hyperlink"/>
                 <w:rFonts w:cstheme="minorHAnsi"/>
                 <w:noProof/>
-                <w:lang w:val="en-GB"/>
               </w:rPr>
               <w:t>Assessment results</w:t>
             </w:r>
@@ -1187,7 +1198,7 @@
                 <w:noProof/>
                 <w:webHidden/>
               </w:rPr>
-              <w:instrText xml:space="preserve"> PAGEREF _Toc142263388 \h </w:instrText>
+              <w:instrText xml:space="preserve"> PAGEREF _Toc142496885 \h </w:instrText>
             </w:r>
             <w:r>
               <w:rPr>
@@ -1207,7 +1218,93 @@
                 <w:noProof/>
                 <w:webHidden/>
               </w:rPr>
-              <w:t>2</w:t>
+              <w:t>3</w:t>
+            </w:r>
+            <w:r>
+              <w:rPr>
+                <w:noProof/>
+                <w:webHidden/>
+              </w:rPr>
+              <w:fldChar w:fldCharType="end"/>
+            </w:r>
+          </w:hyperlink>
+        </w:p>
+        <w:p>
+          <w:pPr>
+            <w:pStyle w:val="TOC2"/>
+            <w:tabs>
+              <w:tab w:val="left" w:pos="880"/>
+              <w:tab w:val="right" w:leader="dot" w:pos="9679"/>
+            </w:tabs>
+            <w:rPr>
+              <w:rFonts w:eastAsiaTheme="minorEastAsia"/>
+              <w:noProof/>
+            </w:rPr>
+          </w:pPr>
+          <w:hyperlink w:anchor="_Toc142496886" w:history="1">
+            <w:r>
+              <w:rPr>
+                <w:rStyle w:val="Hyperlink"/>
+                <w:rFonts w:cstheme="minorHAnsi"/>
+                <w:noProof/>
+              </w:rPr>
+              <w:t>2.3.</w:t>
+            </w:r>
+            <w:r>
+              <w:rPr>
+                <w:rFonts w:eastAsiaTheme="minorEastAsia"/>
+                <w:noProof/>
+              </w:rPr>
+              <w:tab/>
+            </w:r>
+            <w:r>
+              <w:rPr>
+                <w:rStyle w:val="Hyperlink"/>
+                <w:rFonts w:cstheme="minorHAnsi"/>
+                <w:noProof/>
+              </w:rPr>
+              <w:t>recommendations for improving data quality</w:t>
+            </w:r>
+            <w:r>
+              <w:rPr>
+                <w:noProof/>
+                <w:webHidden/>
+              </w:rPr>
+              <w:tab/>
+            </w:r>
+            <w:r>
+              <w:rPr>
+                <w:noProof/>
+                <w:webHidden/>
+              </w:rPr>
+              <w:fldChar w:fldCharType="begin"/>
+            </w:r>
+            <w:r>
+              <w:rPr>
+                <w:noProof/>
+                <w:webHidden/>
+              </w:rPr>
+              <w:instrText xml:space="preserve"> PAGEREF _Toc142496886 \h </w:instrText>
+            </w:r>
+            <w:r>
+              <w:rPr>
+                <w:noProof/>
+                <w:webHidden/>
+              </w:rPr>
+            </w:r>
+            <w:r>
+              <w:rPr>
+                <w:noProof/>
+                <w:webHidden/>
+              </w:rPr>
+              <w:fldChar w:fldCharType="separate"/>
+            </w:r>
+            <w:r>
+              <w:rPr>
+                <w:noProof/>
+                <w:webHidden/>
+              </w:rPr>
+              <w:t>5</w:t>
             </w:r>
             <w:r>
               <w:rPr>
@@ -1228,10 +1325,11 @@
               <w:lang w:val="en-US"/>
             </w:rPr>
           </w:pPr>
-          <w:hyperlink w:anchor="_Toc142263389" w:history="1">
+          <w:hyperlink w:anchor="_Toc142496887" w:history="1">
             <w:r>
               <w:rPr>
                 <w:rStyle w:val="Hyperlink"/>
+                <w:lang w:val="en-US"/>
               </w:rPr>
               <w:t>3.</w:t>
             </w:r>
@@ -1247,46 +1345,226 @@
             <w:r>
               <w:rPr>
                 <w:rStyle w:val="Hyperlink"/>
+                <w:lang w:val="en-US"/>
               </w:rPr>
               <w:t>DATA INSIGHTS</w:t>
             </w:r>
             <w:r>
               <w:rPr>
                 <w:webHidden/>
+                <w:lang w:val="en-US"/>
               </w:rPr>
               <w:tab/>
             </w:r>
             <w:r>
               <w:rPr>
                 <w:webHidden/>
+                <w:lang w:val="en-US"/>
               </w:rPr>
               <w:fldChar w:fldCharType="begin"/>
             </w:r>
             <w:r>
               <w:rPr>
                 <w:webHidden/>
-              </w:rPr>
-              <w:instrText xml:space="preserve"> PAGEREF _Toc142263389 \h </w:instrText>
+                <w:lang w:val="en-US"/>
+              </w:rPr>
+              <w:instrText xml:space="preserve"> PAGEREF _Toc142496887 \h </w:instrText>
             </w:r>
             <w:r>
               <w:rPr>
                 <w:webHidden/>
+                <w:lang w:val="en-US"/>
               </w:rPr>
             </w:r>
             <w:r>
               <w:rPr>
                 <w:webHidden/>
+                <w:lang w:val="en-US"/>
               </w:rPr>
               <w:fldChar w:fldCharType="separate"/>
             </w:r>
             <w:r>
               <w:rPr>
                 <w:webHidden/>
-              </w:rPr>
-              <w:t>2</w:t>
-            </w:r>
-            <w:r>
-              <w:rPr>
+                <w:lang w:val="en-US"/>
+              </w:rPr>
+              <w:t>6</w:t>
+            </w:r>
+            <w:r>
+              <w:rPr>
+                <w:webHidden/>
+                <w:lang w:val="en-US"/>
+              </w:rPr>
+              <w:fldChar w:fldCharType="end"/>
+            </w:r>
+          </w:hyperlink>
+        </w:p>
+        <w:p>
+          <w:pPr>
+            <w:pStyle w:val="TOC2"/>
+            <w:tabs>
+              <w:tab w:val="left" w:pos="880"/>
+              <w:tab w:val="right" w:leader="dot" w:pos="9679"/>
+            </w:tabs>
+            <w:rPr>
+              <w:rFonts w:eastAsiaTheme="minorEastAsia"/>
+              <w:noProof/>
+            </w:rPr>
+          </w:pPr>
+          <w:hyperlink w:anchor="_Toc142496888" w:history="1">
+            <w:r>
+              <w:rPr>
+                <w:rStyle w:val="Hyperlink"/>
+                <w:rFonts w:cstheme="minorHAnsi"/>
+                <w:noProof/>
+              </w:rPr>
+              <w:t>3.1.</w:t>
+            </w:r>
+            <w:r>
+              <w:rPr>
+                <w:rFonts w:eastAsiaTheme="minorEastAsia"/>
+                <w:noProof/>
+              </w:rPr>
+              <w:tab/>
+            </w:r>
+            <w:r>
+              <w:rPr>
+                <w:rStyle w:val="Hyperlink"/>
+                <w:rFonts w:cstheme="minorHAnsi"/>
+                <w:noProof/>
+              </w:rPr>
+              <w:t>Task overview</w:t>
+            </w:r>
+            <w:r>
+              <w:rPr>
+                <w:noProof/>
+                <w:webHidden/>
+              </w:rPr>
+              <w:tab/>
+            </w:r>
+            <w:r>
+              <w:rPr>
+                <w:noProof/>
+                <w:webHidden/>
+              </w:rPr>
+              <w:fldChar w:fldCharType="begin"/>
+            </w:r>
+            <w:r>
+              <w:rPr>
+                <w:noProof/>
+                <w:webHidden/>
+              </w:rPr>
+              <w:instrText xml:space="preserve"> PAGEREF _Toc142496888 \h </w:instrText>
+            </w:r>
+            <w:r>
+              <w:rPr>
+                <w:noProof/>
+                <w:webHidden/>
+              </w:rPr>
+            </w:r>
+            <w:r>
+              <w:rPr>
+                <w:noProof/>
+                <w:webHidden/>
+              </w:rPr>
+              <w:fldChar w:fldCharType="separate"/>
+            </w:r>
+            <w:r>
+              <w:rPr>
+                <w:noProof/>
+                <w:webHidden/>
+              </w:rPr>
+              <w:t>6</w:t>
+            </w:r>
+            <w:r>
+              <w:rPr>
+                <w:noProof/>
+                <w:webHidden/>
+              </w:rPr>
+              <w:fldChar w:fldCharType="end"/>
+            </w:r>
+          </w:hyperlink>
+        </w:p>
+        <w:p>
+          <w:pPr>
+            <w:pStyle w:val="TOC2"/>
+            <w:tabs>
+              <w:tab w:val="left" w:pos="880"/>
+              <w:tab w:val="right" w:leader="dot" w:pos="9679"/>
+            </w:tabs>
+            <w:rPr>
+              <w:rFonts w:eastAsiaTheme="minorEastAsia"/>
+              <w:noProof/>
+            </w:rPr>
+          </w:pPr>
+          <w:hyperlink w:anchor="_Toc142496889" w:history="1">
+            <w:r>
+              <w:rPr>
+                <w:rStyle w:val="Hyperlink"/>
+                <w:rFonts w:cstheme="minorHAnsi"/>
+                <w:noProof/>
+              </w:rPr>
+              <w:t>3.2.</w:t>
+            </w:r>
+            <w:r>
+              <w:rPr>
+                <w:rFonts w:eastAsiaTheme="minorEastAsia"/>
+                <w:noProof/>
+              </w:rPr>
+              <w:tab/>
+            </w:r>
+            <w:r>
+              <w:rPr>
+                <w:rStyle w:val="Hyperlink"/>
+                <w:rFonts w:cstheme="minorHAnsi"/>
+                <w:noProof/>
+              </w:rPr>
+              <w:t>RFM analysis results</w:t>
+            </w:r>
+            <w:r>
+              <w:rPr>
+                <w:noProof/>
+                <w:webHidden/>
+              </w:rPr>
+              <w:tab/>
+            </w:r>
+            <w:r>
+              <w:rPr>
+                <w:noProof/>
+                <w:webHidden/>
+              </w:rPr>
+              <w:fldChar w:fldCharType="begin"/>
+            </w:r>
+            <w:r>
+              <w:rPr>
+                <w:noProof/>
+                <w:webHidden/>
+              </w:rPr>
+              <w:instrText xml:space="preserve"> PAGEREF _Toc142496889 \h </w:instrText>
+            </w:r>
+            <w:r>
+              <w:rPr>
+                <w:noProof/>
+                <w:webHidden/>
+              </w:rPr>
+            </w:r>
+            <w:r>
+              <w:rPr>
+                <w:noProof/>
+                <w:webHidden/>
+              </w:rPr>
+              <w:fldChar w:fldCharType="separate"/>
+            </w:r>
+            <w:r>
+              <w:rPr>
+                <w:noProof/>
+                <w:webHidden/>
+              </w:rPr>
+              <w:t>6</w:t>
+            </w:r>
+            <w:r>
+              <w:rPr>
+                <w:noProof/>
                 <w:webHidden/>
               </w:rPr>
               <w:fldChar w:fldCharType="end"/>
@@ -1303,10 +1581,11 @@
               <w:lang w:val="en-US"/>
             </w:rPr>
           </w:pPr>
-          <w:hyperlink w:anchor="_Toc142263390" w:history="1">
+          <w:hyperlink w:anchor="_Toc142496890" w:history="1">
             <w:r>
               <w:rPr>
                 <w:rStyle w:val="Hyperlink"/>
+                <w:lang w:val="en-US"/>
               </w:rPr>
               <w:t>4.</w:t>
             </w:r>
@@ -1322,47 +1601,55 @@
             <w:r>
               <w:rPr>
                 <w:rStyle w:val="Hyperlink"/>
+                <w:lang w:val="en-US"/>
               </w:rPr>
               <w:t>DATA VISUALIZATION</w:t>
             </w:r>
             <w:r>
               <w:rPr>
                 <w:webHidden/>
+                <w:lang w:val="en-US"/>
               </w:rPr>
               <w:tab/>
             </w:r>
             <w:r>
               <w:rPr>
                 <w:webHidden/>
+                <w:lang w:val="en-US"/>
               </w:rPr>
               <w:fldChar w:fldCharType="begin"/>
             </w:r>
             <w:r>
               <w:rPr>
                 <w:webHidden/>
-              </w:rPr>
-              <w:instrText xml:space="preserve"> PAGEREF _Toc142263390 \h </w:instrText>
+                <w:lang w:val="en-US"/>
+              </w:rPr>
+              <w:instrText xml:space="preserve"> PAGEREF _Toc142496890 \h </w:instrText>
             </w:r>
             <w:r>
               <w:rPr>
                 <w:webHidden/>
+                <w:lang w:val="en-US"/>
               </w:rPr>
             </w:r>
             <w:r>
               <w:rPr>
                 <w:webHidden/>
+                <w:lang w:val="en-US"/>
               </w:rPr>
               <w:fldChar w:fldCharType="separate"/>
             </w:r>
             <w:r>
               <w:rPr>
                 <w:webHidden/>
-              </w:rPr>
-              <w:t>2</w:t>
+                <w:lang w:val="en-US"/>
+              </w:rPr>
+              <w:t>7</w:t>
             </w:r>
             <w:r>
               <w:rPr>
                 <w:webHidden/>
+                <w:lang w:val="en-US"/>
               </w:rPr>
               <w:fldChar w:fldCharType="end"/>
             </w:r>
@@ -1514,47 +1801,33 @@
     </w:p>
     <w:p>
       <w:pPr>
-        <w:rPr>
-          <w:rFonts w:cstheme="minorHAnsi"/>
-        </w:rPr>
-      </w:pPr>
-    </w:p>
-    <w:p>
-      <w:pPr>
-        <w:rPr>
-          <w:rFonts w:cstheme="minorHAnsi"/>
-        </w:rPr>
-      </w:pPr>
-    </w:p>
-    <w:p>
-      <w:pPr>
         <w:pStyle w:val="Heading1"/>
         <w:rPr>
           <w:rFonts w:asciiTheme="minorHAnsi" w:hAnsiTheme="minorHAnsi" w:cstheme="minorHAnsi"/>
-          <w:lang w:val="en-GB"/>
-        </w:rPr>
-      </w:pPr>
-      <w:bookmarkStart w:id="0" w:name="_Toc142192738"/>
-      <w:bookmarkStart w:id="1" w:name="_Toc142263383"/>
+          <w:lang w:val="en-US"/>
+        </w:rPr>
+      </w:pPr>
+      <w:bookmarkStart w:id="0" w:name="_Toc142496880"/>
+      <w:bookmarkStart w:id="1" w:name="_Toc142192738"/>
       <w:r>
         <w:rPr>
           <w:rFonts w:asciiTheme="minorHAnsi" w:hAnsiTheme="minorHAnsi" w:cstheme="minorHAnsi"/>
-          <w:lang w:val="en-GB"/>
+          <w:lang w:val="en-US"/>
         </w:rPr>
         <w:lastRenderedPageBreak/>
-        <w:t>Introduction</w:t>
-      </w:r>
-      <w:bookmarkEnd w:id="1"/>
-    </w:p>
-    <w:p>
-      <w:pPr>
-        <w:rPr>
-          <w:lang w:val="en-GB" w:eastAsia="de-DE"/>
-        </w:rPr>
-      </w:pPr>
-      <w:r>
-        <w:rPr>
-          <w:lang w:val="en-GB" w:eastAsia="de-DE"/>
+        <w:t>INTRODUCTION</w:t>
+      </w:r>
+      <w:bookmarkEnd w:id="0"/>
+    </w:p>
+    <w:p>
+      <w:pPr>
+        <w:rPr>
+          <w:lang w:eastAsia="de-DE"/>
+        </w:rPr>
+      </w:pPr>
+      <w:r>
+        <w:rPr>
+          <w:lang w:eastAsia="de-DE"/>
         </w:rPr>
         <w:t>The KPMG AU Data Analytics virtual internship offers an immersive learning experience designed to equip participants with practical skills in data analysis, visualization, and problem-solving. Through hands-on projects and real-world datasets, participants gain insights into the field of data analytics and its applications across various industries.</w:t>
       </w:r>
@@ -1564,15 +1837,15 @@
         <w:pStyle w:val="Heading2"/>
         <w:rPr>
           <w:rFonts w:asciiTheme="minorHAnsi" w:hAnsiTheme="minorHAnsi" w:cstheme="minorHAnsi"/>
-          <w:lang w:val="en-GB"/>
+          <w:lang w:val="en-US"/>
         </w:rPr>
       </w:pPr>
       <w:bookmarkStart w:id="2" w:name="_Toc142192736"/>
-      <w:bookmarkStart w:id="3" w:name="_Toc142263384"/>
+      <w:bookmarkStart w:id="3" w:name="_Toc142496881"/>
       <w:r>
         <w:rPr>
           <w:rFonts w:asciiTheme="minorHAnsi" w:hAnsiTheme="minorHAnsi" w:cstheme="minorHAnsi"/>
-          <w:lang w:val="en-GB"/>
+          <w:lang w:val="en-US"/>
         </w:rPr>
         <w:t>Project Background</w:t>
       </w:r>
@@ -1582,97 +1855,117 @@
     <w:p>
       <w:pPr>
         <w:rPr>
-          <w:lang w:val="en-GB" w:eastAsia="de-DE"/>
-        </w:rPr>
-      </w:pPr>
-      <w:r>
-        <w:rPr>
-          <w:lang w:val="en-GB" w:eastAsia="de-DE"/>
+          <w:lang w:eastAsia="de-DE"/>
+        </w:rPr>
+      </w:pPr>
+      <w:r>
+        <w:rPr>
+          <w:lang w:eastAsia="de-DE"/>
         </w:rPr>
         <w:t>Sprocket Central Pty Ltd</w:t>
       </w:r>
       <w:r>
         <w:rPr>
           <w:rStyle w:val="FootnoteReference"/>
-          <w:lang w:val="en-GB" w:eastAsia="de-DE"/>
+          <w:lang w:eastAsia="de-DE"/>
         </w:rPr>
         <w:footnoteReference w:id="1"/>
       </w:r>
       <w:r>
         <w:rPr>
-          <w:lang w:val="en-GB" w:eastAsia="de-DE"/>
-        </w:rPr>
-        <w:t xml:space="preserve">, a medium size bikes &amp; cycling accessories organisation, has approached Tony Smith (Partner) in KPMG’s Lighthouse &amp; Innovation Team. </w:t>
-      </w:r>
-      <w:r>
-        <w:rPr>
-          <w:lang w:val="en-GB" w:eastAsia="de-DE"/>
+          <w:lang w:eastAsia="de-DE"/>
+        </w:rPr>
+        <w:t xml:space="preserve">, a medium size bikes &amp; cycling accessories </w:t>
+      </w:r>
+      <w:proofErr w:type="spellStart"/>
+      <w:r>
+        <w:rPr>
+          <w:lang w:eastAsia="de-DE"/>
+        </w:rPr>
+        <w:t>organisation</w:t>
+      </w:r>
+      <w:proofErr w:type="spellEnd"/>
+      <w:r>
+        <w:rPr>
+          <w:lang w:eastAsia="de-DE"/>
+        </w:rPr>
+        <w:t xml:space="preserve">, has approached Tony Smith (Partner) in KPMG’s Lighthouse &amp; Innovation Team. </w:t>
+      </w:r>
+      <w:r>
+        <w:rPr>
+          <w:lang w:eastAsia="de-DE"/>
         </w:rPr>
         <w:t>Relying on</w:t>
       </w:r>
       <w:r>
         <w:rPr>
-          <w:lang w:val="en-GB" w:eastAsia="de-DE"/>
+          <w:lang w:eastAsia="de-DE"/>
         </w:rPr>
         <w:t xml:space="preserve"> KPMG’s expertise in its Analytics, Information &amp; Modelling team</w:t>
       </w:r>
       <w:r>
         <w:rPr>
-          <w:lang w:val="en-GB" w:eastAsia="de-DE"/>
-        </w:rPr>
-        <w:t xml:space="preserve">, the </w:t>
-      </w:r>
-      <w:r>
-        <w:rPr>
-          <w:lang w:val="en-GB" w:eastAsia="de-DE"/>
-        </w:rPr>
-        <w:t>Sprocket Central Pty Ltd</w:t>
-      </w:r>
-      <w:r>
-        <w:rPr>
-          <w:lang w:val="en-GB" w:eastAsia="de-DE"/>
+          <w:lang w:eastAsia="de-DE"/>
+        </w:rPr>
+        <w:t xml:space="preserve">, the Sprocket Central Pty Ltd needs help with its customer and transactions data. The </w:t>
+      </w:r>
+      <w:proofErr w:type="spellStart"/>
+      <w:r>
+        <w:rPr>
+          <w:lang w:eastAsia="de-DE"/>
+        </w:rPr>
+        <w:t>organisation</w:t>
+      </w:r>
+      <w:proofErr w:type="spellEnd"/>
+      <w:r>
+        <w:rPr>
+          <w:lang w:eastAsia="de-DE"/>
+        </w:rPr>
+        <w:t xml:space="preserve"> has a large dataset relating to its customers, but their team is unsure how to effectively </w:t>
+      </w:r>
+      <w:proofErr w:type="spellStart"/>
+      <w:r>
+        <w:rPr>
+          <w:lang w:eastAsia="de-DE"/>
+        </w:rPr>
+        <w:t>analyse</w:t>
+      </w:r>
+      <w:proofErr w:type="spellEnd"/>
+      <w:r>
+        <w:rPr>
+          <w:lang w:eastAsia="de-DE"/>
+        </w:rPr>
+        <w:t xml:space="preserve"> it to help </w:t>
+      </w:r>
+      <w:proofErr w:type="spellStart"/>
+      <w:r>
+        <w:rPr>
+          <w:lang w:eastAsia="de-DE"/>
+        </w:rPr>
+        <w:t>optimise</w:t>
+      </w:r>
+      <w:proofErr w:type="spellEnd"/>
+      <w:r>
+        <w:rPr>
+          <w:lang w:eastAsia="de-DE"/>
+        </w:rPr>
+        <w:t xml:space="preserve"> its marketing strategy. In order to support the analysis, the following </w:t>
+      </w:r>
+      <w:r>
+        <w:rPr>
+          <w:lang w:eastAsia="de-DE"/>
+        </w:rPr>
+        <w:t>stages</w:t>
+      </w:r>
+      <w:r>
+        <w:rPr>
+          <w:lang w:eastAsia="de-DE"/>
         </w:rPr>
         <w:t xml:space="preserve"> </w:t>
       </w:r>
       <w:r>
         <w:rPr>
-          <w:lang w:val="en-GB" w:eastAsia="de-DE"/>
-        </w:rPr>
-        <w:t>needs help with its customer and transactions data</w:t>
-      </w:r>
-      <w:r>
-        <w:rPr>
-          <w:lang w:val="en-GB" w:eastAsia="de-DE"/>
-        </w:rPr>
-        <w:t xml:space="preserve">. </w:t>
-      </w:r>
-      <w:r>
-        <w:rPr>
-          <w:lang w:val="en-GB" w:eastAsia="de-DE"/>
-        </w:rPr>
-        <w:t>The organisation has a large dataset relating to its customers, but their team is unsure how to effectively analyse it to help optimise its marketing strategy.</w:t>
-      </w:r>
-      <w:r>
-        <w:rPr>
-          <w:lang w:val="en-GB" w:eastAsia="de-DE"/>
-        </w:rPr>
-        <w:t xml:space="preserve"> In order to support the analysis, the following </w:t>
-      </w:r>
-      <w:r>
-        <w:rPr>
-          <w:lang w:val="en-GB" w:eastAsia="de-DE"/>
-        </w:rPr>
-        <w:t>stages</w:t>
-      </w:r>
-      <w:r>
-        <w:rPr>
-          <w:lang w:val="en-GB" w:eastAsia="de-DE"/>
-        </w:rPr>
-        <w:t xml:space="preserve"> </w:t>
-      </w:r>
-      <w:r>
-        <w:rPr>
-          <w:lang w:val="en-GB" w:eastAsia="de-DE"/>
+          <w:lang w:eastAsia="de-DE"/>
         </w:rPr>
         <w:t>are designed:</w:t>
       </w:r>
@@ -1681,20 +1974,20 @@
       <w:pPr>
         <w:rPr>
           <w:u w:val="single"/>
-          <w:lang w:val="en-GB" w:eastAsia="de-DE"/>
+          <w:lang w:eastAsia="de-DE"/>
         </w:rPr>
       </w:pPr>
       <w:r>
         <w:rPr>
           <w:u w:val="single"/>
-          <w:lang w:val="en-GB" w:eastAsia="de-DE"/>
+          <w:lang w:eastAsia="de-DE"/>
         </w:rPr>
         <w:t>Phase</w:t>
       </w:r>
       <w:r>
         <w:rPr>
           <w:u w:val="single"/>
-          <w:lang w:val="en-GB" w:eastAsia="de-DE"/>
+          <w:lang w:eastAsia="de-DE"/>
         </w:rPr>
         <w:t xml:space="preserve"> 1 – Data Quality Assessment</w:t>
       </w:r>
@@ -1702,106 +1995,49 @@
     <w:p>
       <w:pPr>
         <w:rPr>
-          <w:lang w:val="en-GB" w:eastAsia="de-DE"/>
-        </w:rPr>
-      </w:pPr>
-      <w:r>
-        <w:rPr>
-          <w:lang w:val="en-GB" w:eastAsia="de-DE"/>
+          <w:lang w:eastAsia="de-DE"/>
+        </w:rPr>
+      </w:pPr>
+      <w:r>
+        <w:rPr>
+          <w:lang w:eastAsia="de-DE"/>
         </w:rPr>
         <w:t xml:space="preserve">The task </w:t>
       </w:r>
       <w:r>
         <w:rPr>
-          <w:lang w:val="en-GB" w:eastAsia="de-DE"/>
-        </w:rPr>
-        <w:t>requires to review t</w:t>
-      </w:r>
-      <w:r>
-        <w:rPr>
-          <w:lang w:val="en-GB" w:eastAsia="de-DE"/>
-        </w:rPr>
-        <w:t>he data quality to ensure that it is ready for our analysis in phase two.</w:t>
-      </w:r>
-      <w:r>
-        <w:rPr>
-          <w:lang w:val="en-GB" w:eastAsia="de-DE"/>
-        </w:rPr>
-        <w:t xml:space="preserve"> It is mandatory to issue the list of notes with any </w:t>
-      </w:r>
-      <w:r>
-        <w:rPr>
-          <w:lang w:val="en-GB" w:eastAsia="de-DE"/>
-        </w:rPr>
-        <w:t xml:space="preserve">assumptions or issues </w:t>
-      </w:r>
-      <w:r>
-        <w:rPr>
-          <w:lang w:val="en-GB" w:eastAsia="de-DE"/>
-        </w:rPr>
-        <w:t>that</w:t>
-      </w:r>
-      <w:r>
-        <w:rPr>
-          <w:lang w:val="en-GB" w:eastAsia="de-DE"/>
-        </w:rPr>
-        <w:t xml:space="preserve"> need</w:t>
-      </w:r>
-      <w:r>
-        <w:rPr>
-          <w:lang w:val="en-GB" w:eastAsia="de-DE"/>
-        </w:rPr>
-        <w:t>ed</w:t>
-      </w:r>
-      <w:r>
-        <w:rPr>
-          <w:lang w:val="en-GB" w:eastAsia="de-DE"/>
-        </w:rPr>
-        <w:t xml:space="preserve"> to go back to the client on</w:t>
-      </w:r>
-      <w:r>
-        <w:rPr>
-          <w:lang w:val="en-GB" w:eastAsia="de-DE"/>
-        </w:rPr>
-        <w:t>.</w:t>
-      </w:r>
-      <w:r>
-        <w:t xml:space="preserve"> </w:t>
-      </w:r>
-      <w:r>
-        <w:t xml:space="preserve"> </w:t>
-      </w:r>
-      <w:r>
-        <w:rPr>
-          <w:lang w:val="en-GB" w:eastAsia="de-DE"/>
-        </w:rPr>
-        <w:t>As well as recommendations going forward to mitigate current data quality concerns.</w:t>
-      </w:r>
-      <w:r>
-        <w:rPr>
-          <w:lang w:val="en-GB" w:eastAsia="de-DE"/>
-        </w:rPr>
-        <w:t xml:space="preserve"> The Data Quality Framework indicate a list of Data Quality Dimensions for evaluating the dataset.</w:t>
+          <w:lang w:eastAsia="de-DE"/>
+        </w:rPr>
+        <w:t>requires to review the data quality to ensure that it is ready for our analysis in phase two. It is mandatory to issue the list of notes with any assumptions or issues that needed to go back to the client on.</w:t>
+      </w:r>
+      <w:r>
+        <w:t xml:space="preserve">  </w:t>
+      </w:r>
+      <w:r>
+        <w:rPr>
+          <w:lang w:eastAsia="de-DE"/>
+        </w:rPr>
+        <w:t>As well as recommendations going forward to mitigate current data quality concerns. The Data Quality Framework indicate a list of Data Quality Dimensions for evaluating the dataset.</w:t>
       </w:r>
     </w:p>
     <w:p>
       <w:pPr>
         <w:rPr>
           <w:u w:val="single"/>
-          <w:lang w:val="en-GB" w:eastAsia="de-DE"/>
+          <w:lang w:eastAsia="de-DE"/>
         </w:rPr>
       </w:pPr>
       <w:r>
         <w:rPr>
           <w:u w:val="single"/>
-          <w:lang w:val="en-GB" w:eastAsia="de-DE"/>
+          <w:lang w:eastAsia="de-DE"/>
         </w:rPr>
         <w:t>Phase</w:t>
       </w:r>
       <w:r>
         <w:rPr>
           <w:u w:val="single"/>
-          <w:lang w:val="en-GB" w:eastAsia="de-DE"/>
+          <w:lang w:eastAsia="de-DE"/>
         </w:rPr>
         <w:t xml:space="preserve"> 2 – Data Insights</w:t>
       </w:r>
@@ -1809,12 +2045,12 @@
     <w:p>
       <w:pPr>
         <w:rPr>
-          <w:lang w:val="en-GB" w:eastAsia="de-DE"/>
-        </w:rPr>
-      </w:pPr>
-      <w:r>
-        <w:rPr>
-          <w:lang w:val="en-GB" w:eastAsia="de-DE"/>
+          <w:lang w:eastAsia="de-DE"/>
+        </w:rPr>
+      </w:pPr>
+      <w:r>
+        <w:rPr>
+          <w:lang w:eastAsia="de-DE"/>
         </w:rPr>
         <w:t>Some text about task</w:t>
       </w:r>
@@ -1823,20 +2059,20 @@
       <w:pPr>
         <w:rPr>
           <w:u w:val="single"/>
-          <w:lang w:val="en-GB" w:eastAsia="de-DE"/>
+          <w:lang w:eastAsia="de-DE"/>
         </w:rPr>
       </w:pPr>
       <w:r>
         <w:rPr>
           <w:u w:val="single"/>
-          <w:lang w:val="en-GB" w:eastAsia="de-DE"/>
+          <w:lang w:eastAsia="de-DE"/>
         </w:rPr>
         <w:t>Phase</w:t>
       </w:r>
       <w:r>
         <w:rPr>
           <w:u w:val="single"/>
-          <w:lang w:val="en-GB" w:eastAsia="de-DE"/>
+          <w:lang w:eastAsia="de-DE"/>
         </w:rPr>
         <w:t xml:space="preserve"> 3 – Data Visualization</w:t>
       </w:r>
@@ -1844,12 +2080,12 @@
     <w:p>
       <w:pPr>
         <w:rPr>
-          <w:lang w:val="en-GB" w:eastAsia="de-DE"/>
-        </w:rPr>
-      </w:pPr>
-      <w:r>
-        <w:rPr>
-          <w:lang w:val="en-GB" w:eastAsia="de-DE"/>
+          <w:lang w:eastAsia="de-DE"/>
+        </w:rPr>
+      </w:pPr>
+      <w:r>
+        <w:rPr>
+          <w:lang w:eastAsia="de-DE"/>
         </w:rPr>
         <w:t>Some text about task</w:t>
       </w:r>
@@ -1859,15 +2095,15 @@
         <w:pStyle w:val="Heading2"/>
         <w:rPr>
           <w:rFonts w:asciiTheme="minorHAnsi" w:hAnsiTheme="minorHAnsi" w:cstheme="minorHAnsi"/>
-          <w:lang w:val="en-GB"/>
+          <w:lang w:val="en-US"/>
         </w:rPr>
       </w:pPr>
       <w:bookmarkStart w:id="4" w:name="_Toc142192737"/>
-      <w:bookmarkStart w:id="5" w:name="_Toc142263385"/>
+      <w:bookmarkStart w:id="5" w:name="_Toc142496882"/>
       <w:r>
         <w:rPr>
           <w:rFonts w:asciiTheme="minorHAnsi" w:hAnsiTheme="minorHAnsi" w:cstheme="minorHAnsi"/>
-          <w:lang w:val="en-GB"/>
+          <w:lang w:val="en-US"/>
         </w:rPr>
         <w:t>Approach and Tools</w:t>
       </w:r>
@@ -1883,14 +2119,12 @@
           <w:caps/>
           <w:szCs w:val="28"/>
           <w:u w:val="single"/>
-          <w:lang w:val="en-GB" w:eastAsia="de-DE"/>
-        </w:rPr>
-      </w:pPr>
-      <w:bookmarkStart w:id="6" w:name="_Toc142263386"/>
-      <w:r>
-        <w:rPr>
-          <w:rFonts w:cstheme="minorHAnsi"/>
-          <w:lang w:val="en-GB"/>
+          <w:lang w:eastAsia="de-DE"/>
+        </w:rPr>
+      </w:pPr>
+      <w:r>
+        <w:rPr>
+          <w:rFonts w:cstheme="minorHAnsi"/>
         </w:rPr>
         <w:t xml:space="preserve">Some text about python </w:t>
       </w:r>
@@ -1898,7 +2132,6 @@
       <w:r>
         <w:rPr>
           <w:rFonts w:cstheme="minorHAnsi"/>
-          <w:lang w:val="en-GB"/>
         </w:rPr>
         <w:t>colab</w:t>
       </w:r>
@@ -1906,7 +2139,6 @@
       <w:r>
         <w:rPr>
           <w:rFonts w:cstheme="minorHAnsi"/>
-          <w:lang w:val="en-GB"/>
         </w:rPr>
         <w:t xml:space="preserve"> </w:t>
       </w:r>
@@ -1914,7 +2146,6 @@
       <w:r>
         <w:rPr>
           <w:rFonts w:cstheme="minorHAnsi"/>
-          <w:lang w:val="en-GB"/>
         </w:rPr>
         <w:t>github</w:t>
       </w:r>
@@ -1922,7 +2153,6 @@
       <w:r>
         <w:rPr>
           <w:rFonts w:cstheme="minorHAnsi"/>
-          <w:lang w:val="en-GB"/>
         </w:rPr>
         <w:t xml:space="preserve"> RFV analysis and what else. </w:t>
       </w:r>
@@ -1936,13 +2166,12 @@
           <w:caps/>
           <w:szCs w:val="28"/>
           <w:u w:val="single"/>
-          <w:lang w:val="en-GB" w:eastAsia="de-DE"/>
-        </w:rPr>
-      </w:pPr>
-      <w:r>
-        <w:rPr>
-          <w:rFonts w:cstheme="minorHAnsi"/>
-          <w:lang w:val="en-GB"/>
+          <w:lang w:eastAsia="de-DE"/>
+        </w:rPr>
+      </w:pPr>
+      <w:r>
+        <w:rPr>
+          <w:rFonts w:cstheme="minorHAnsi"/>
         </w:rPr>
         <w:br w:type="page"/>
       </w:r>
@@ -1953,29 +2182,30 @@
         <w:spacing w:before="0"/>
         <w:rPr>
           <w:rFonts w:asciiTheme="minorHAnsi" w:hAnsiTheme="minorHAnsi" w:cstheme="minorHAnsi"/>
-          <w:lang w:val="en-GB"/>
-        </w:rPr>
-      </w:pPr>
+          <w:lang w:val="en-US"/>
+        </w:rPr>
+      </w:pPr>
+      <w:bookmarkStart w:id="6" w:name="_Toc142496883"/>
       <w:r>
         <w:rPr>
           <w:rFonts w:asciiTheme="minorHAnsi" w:hAnsiTheme="minorHAnsi" w:cstheme="minorHAnsi"/>
-          <w:lang w:val="en-GB"/>
+          <w:lang w:val="en-US"/>
         </w:rPr>
         <w:lastRenderedPageBreak/>
         <w:t>DATA QUALITY ASSESSMENT</w:t>
       </w:r>
-      <w:bookmarkEnd w:id="0"/>
+      <w:bookmarkEnd w:id="1"/>
       <w:bookmarkEnd w:id="6"/>
     </w:p>
     <w:p>
       <w:pPr>
         <w:rPr>
-          <w:lang w:val="en-GB" w:eastAsia="de-DE"/>
-        </w:rPr>
-      </w:pPr>
-      <w:r>
-        <w:rPr>
-          <w:lang w:val="en-GB" w:eastAsia="de-DE"/>
+          <w:lang w:eastAsia="de-DE"/>
+        </w:rPr>
+      </w:pPr>
+      <w:r>
+        <w:rPr>
+          <w:lang w:eastAsia="de-DE"/>
         </w:rPr>
         <w:t>As part of the KPMG AU Data Analytics virtual internship, one of the tasks assigned was focused on data cleaning and preparation. The objective was to perform a comprehensive data quality assessment and cleansing process to ensure the dataset was accurate, complete, and ready for subsequent analysis.</w:t>
       </w:r>
@@ -1985,55 +2215,81 @@
         <w:pStyle w:val="Heading2"/>
         <w:rPr>
           <w:rFonts w:asciiTheme="minorHAnsi" w:hAnsiTheme="minorHAnsi" w:cstheme="minorHAnsi"/>
-          <w:lang w:val="en-GB"/>
-        </w:rPr>
-      </w:pPr>
-      <w:bookmarkStart w:id="7" w:name="_Toc142192739"/>
-      <w:bookmarkStart w:id="8" w:name="_Toc142263387"/>
+          <w:lang w:val="en-US"/>
+        </w:rPr>
+      </w:pPr>
+      <w:bookmarkStart w:id="7" w:name="_Toc142496884"/>
       <w:r>
         <w:rPr>
           <w:rFonts w:asciiTheme="minorHAnsi" w:hAnsiTheme="minorHAnsi" w:cstheme="minorHAnsi"/>
-          <w:lang w:val="en-GB"/>
-        </w:rPr>
-        <w:t>Task overview</w:t>
+          <w:lang w:val="en-US"/>
+        </w:rPr>
+        <w:t>Dataset and Data Quality Dimensions</w:t>
       </w:r>
       <w:bookmarkEnd w:id="7"/>
-      <w:bookmarkEnd w:id="8"/>
-    </w:p>
-    <w:p>
-      <w:pPr>
-        <w:rPr>
-          <w:lang w:val="en-GB" w:eastAsia="de-DE"/>
-        </w:rPr>
-      </w:pPr>
-      <w:r>
-        <w:rPr>
-          <w:lang w:val="en-GB" w:eastAsia="de-DE"/>
-        </w:rPr>
-        <w:t>Sprocket Central Pty Ltd has a large dataset relating to its customers, but their team is unsure how to effectively analyse it to help optimise its marketing strategy.</w:t>
-      </w:r>
-    </w:p>
-    <w:p>
-      <w:pPr>
-        <w:rPr>
-          <w:lang w:val="en-GB" w:eastAsia="de-DE"/>
-        </w:rPr>
-      </w:pPr>
-      <w:r>
-        <w:rPr>
-          <w:lang w:val="en-GB" w:eastAsia="de-DE"/>
+    </w:p>
+    <w:p>
+      <w:pPr>
+        <w:rPr>
+          <w:lang w:eastAsia="de-DE"/>
+        </w:rPr>
+      </w:pPr>
+      <w:r>
+        <w:rPr>
+          <w:lang w:eastAsia="de-DE"/>
+        </w:rPr>
+        <w:t xml:space="preserve">Sprocket Central Pty Ltd has a large dataset relating to its customers, but their team is unsure how to effectively </w:t>
+      </w:r>
+      <w:proofErr w:type="spellStart"/>
+      <w:r>
+        <w:rPr>
+          <w:lang w:eastAsia="de-DE"/>
+        </w:rPr>
+        <w:t>analyse</w:t>
+      </w:r>
+      <w:proofErr w:type="spellEnd"/>
+      <w:r>
+        <w:rPr>
+          <w:lang w:eastAsia="de-DE"/>
+        </w:rPr>
+        <w:t xml:space="preserve"> it to help </w:t>
+      </w:r>
+      <w:proofErr w:type="spellStart"/>
+      <w:r>
+        <w:rPr>
+          <w:lang w:eastAsia="de-DE"/>
+        </w:rPr>
+        <w:t>optimise</w:t>
+      </w:r>
+      <w:proofErr w:type="spellEnd"/>
+      <w:r>
+        <w:rPr>
+          <w:lang w:eastAsia="de-DE"/>
+        </w:rPr>
+        <w:t xml:space="preserve"> its marketing strategy.</w:t>
+      </w:r>
+    </w:p>
+    <w:p>
+      <w:pPr>
+        <w:rPr>
+          <w:lang w:eastAsia="de-DE"/>
+        </w:rPr>
+      </w:pPr>
+      <w:r>
+        <w:rPr>
+          <w:lang w:eastAsia="de-DE"/>
         </w:rPr>
         <w:t xml:space="preserve">The client provided KPMG with </w:t>
       </w:r>
       <w:r>
         <w:rPr>
-          <w:lang w:val="en-GB" w:eastAsia="de-DE"/>
+          <w:lang w:eastAsia="de-DE"/>
         </w:rPr>
         <w:t>4</w:t>
       </w:r>
       <w:r>
         <w:rPr>
-          <w:lang w:val="en-GB" w:eastAsia="de-DE"/>
+          <w:lang w:eastAsia="de-DE"/>
         </w:rPr>
         <w:t xml:space="preserve"> datasets:</w:t>
       </w:r>
@@ -2046,12 +2302,12 @@
           <w:numId w:val="8"/>
         </w:numPr>
         <w:rPr>
-          <w:lang w:val="en-GB" w:eastAsia="de-DE"/>
-        </w:rPr>
-      </w:pPr>
-      <w:r>
-        <w:rPr>
-          <w:lang w:val="en-GB" w:eastAsia="de-DE"/>
+          <w:lang w:eastAsia="de-DE"/>
+        </w:rPr>
+      </w:pPr>
+      <w:r>
+        <w:rPr>
+          <w:lang w:eastAsia="de-DE"/>
         </w:rPr>
         <w:t xml:space="preserve">Customer Demographic </w:t>
       </w:r>
@@ -2064,12 +2320,12 @@
           <w:numId w:val="8"/>
         </w:numPr>
         <w:rPr>
-          <w:lang w:val="en-GB" w:eastAsia="de-DE"/>
-        </w:rPr>
-      </w:pPr>
-      <w:r>
-        <w:rPr>
-          <w:lang w:val="en-GB" w:eastAsia="de-DE"/>
+          <w:lang w:eastAsia="de-DE"/>
+        </w:rPr>
+      </w:pPr>
+      <w:r>
+        <w:rPr>
+          <w:lang w:eastAsia="de-DE"/>
         </w:rPr>
         <w:t>Customer Addresses</w:t>
       </w:r>
@@ -2082,18 +2338,18 @@
           <w:numId w:val="8"/>
         </w:numPr>
         <w:rPr>
-          <w:lang w:val="en-GB" w:eastAsia="de-DE"/>
-        </w:rPr>
-      </w:pPr>
-      <w:r>
-        <w:rPr>
-          <w:lang w:val="en-GB" w:eastAsia="de-DE"/>
+          <w:lang w:eastAsia="de-DE"/>
+        </w:rPr>
+      </w:pPr>
+      <w:r>
+        <w:rPr>
+          <w:lang w:eastAsia="de-DE"/>
         </w:rPr>
         <w:t>Transaction’s</w:t>
       </w:r>
       <w:r>
         <w:rPr>
-          <w:lang w:val="en-GB" w:eastAsia="de-DE"/>
+          <w:lang w:eastAsia="de-DE"/>
         </w:rPr>
         <w:t xml:space="preserve"> data</w:t>
       </w:r>
@@ -2106,12 +2362,12 @@
           <w:numId w:val="8"/>
         </w:numPr>
         <w:rPr>
-          <w:lang w:val="en-GB" w:eastAsia="de-DE"/>
-        </w:rPr>
-      </w:pPr>
-      <w:r>
-        <w:rPr>
-          <w:lang w:val="en-GB" w:eastAsia="de-DE"/>
+          <w:lang w:eastAsia="de-DE"/>
+        </w:rPr>
+      </w:pPr>
+      <w:r>
+        <w:rPr>
+          <w:lang w:eastAsia="de-DE"/>
         </w:rPr>
         <w:t>NewCustomerList</w:t>
       </w:r>
@@ -2119,12 +2375,12 @@
     <w:p>
       <w:pPr>
         <w:rPr>
-          <w:lang w:val="en-GB" w:eastAsia="de-DE"/>
-        </w:rPr>
-      </w:pPr>
-      <w:r>
-        <w:rPr>
-          <w:lang w:val="en-GB" w:eastAsia="de-DE"/>
+          <w:lang w:eastAsia="de-DE"/>
+        </w:rPr>
+      </w:pPr>
+      <w:r>
+        <w:rPr>
+          <w:lang w:eastAsia="de-DE"/>
         </w:rPr>
         <w:t>The following list of the Data Quality dimensions has been used to evaluate dataset: Accuracy, Completeness, Consistency, Currency, Relevancy, Validity, Uniqueness.</w:t>
       </w:r>
@@ -2132,32 +2388,14 @@
     <w:p>
       <w:pPr>
         <w:rPr>
-          <w:lang w:val="en-GB" w:eastAsia="de-DE"/>
-        </w:rPr>
-      </w:pPr>
-      <w:r>
-        <w:rPr>
-          <w:lang w:val="en-GB" w:eastAsia="de-DE"/>
-        </w:rPr>
-        <w:t>The following sub-chapters describe outputs of</w:t>
-      </w:r>
-      <w:r>
-        <w:rPr>
-          <w:lang w:val="en-GB" w:eastAsia="de-DE"/>
-        </w:rPr>
-        <w:t xml:space="preserve"> the preliminary data exploration and identify ways to improve the quality of Sprocket Central Pty </w:t>
-      </w:r>
-      <w:r>
-        <w:rPr>
-          <w:lang w:val="en-GB" w:eastAsia="de-DE"/>
-        </w:rPr>
-        <w:t>Ltd.’s</w:t>
-      </w:r>
-      <w:r>
-        <w:rPr>
-          <w:lang w:val="en-GB" w:eastAsia="de-DE"/>
-        </w:rPr>
-        <w:t xml:space="preserve"> data.</w:t>
+          <w:lang w:eastAsia="de-DE"/>
+        </w:rPr>
+      </w:pPr>
+      <w:r>
+        <w:rPr>
+          <w:lang w:eastAsia="de-DE"/>
+        </w:rPr>
+        <w:t>The following sub-chapters describe outputs of the preliminary data exploration and identify ways to improve the quality of Sprocket Central Pty Ltd.’s data.</w:t>
       </w:r>
     </w:p>
     <w:p>
@@ -2165,79 +2403,46 @@
         <w:pStyle w:val="Heading2"/>
         <w:rPr>
           <w:rFonts w:asciiTheme="minorHAnsi" w:hAnsiTheme="minorHAnsi" w:cstheme="minorHAnsi"/>
-          <w:lang w:val="en-GB"/>
-        </w:rPr>
-      </w:pPr>
-      <w:bookmarkStart w:id="9" w:name="_Toc142192740"/>
-      <w:bookmarkStart w:id="10" w:name="_Toc142263388"/>
+          <w:lang w:val="en-US"/>
+        </w:rPr>
+      </w:pPr>
+      <w:bookmarkStart w:id="8" w:name="_Toc142192740"/>
+      <w:bookmarkStart w:id="9" w:name="_Toc142496885"/>
       <w:r>
         <w:rPr>
           <w:rFonts w:asciiTheme="minorHAnsi" w:hAnsiTheme="minorHAnsi" w:cstheme="minorHAnsi"/>
-          <w:lang w:val="en-GB"/>
+          <w:lang w:val="en-US"/>
         </w:rPr>
         <w:t>Assessment results</w:t>
       </w:r>
+      <w:bookmarkEnd w:id="8"/>
       <w:bookmarkEnd w:id="9"/>
-      <w:bookmarkEnd w:id="10"/>
-    </w:p>
-    <w:p>
-      <w:pPr>
-        <w:rPr>
-          <w:rFonts w:cstheme="minorHAnsi"/>
-          <w:lang w:val="en-GB"/>
-        </w:rPr>
-      </w:pPr>
+    </w:p>
+    <w:p>
+      <w:pPr>
+        <w:rPr>
+          <w:rFonts w:cstheme="minorHAnsi"/>
+        </w:rPr>
+      </w:pPr>
+      <w:bookmarkStart w:id="10" w:name="_Hlk142337080"/>
       <w:bookmarkStart w:id="11" w:name="_Toc142192741"/>
-      <w:bookmarkStart w:id="12" w:name="_Toc142263389"/>
-      <w:bookmarkStart w:id="13" w:name="_Hlk142337080"/>
-      <w:r>
-        <w:rPr>
-          <w:rFonts w:cstheme="minorHAnsi"/>
-          <w:lang w:val="en-GB"/>
-        </w:rPr>
-        <w:t>The</w:t>
-      </w:r>
-      <w:r>
-        <w:rPr>
-          <w:rFonts w:cstheme="minorHAnsi"/>
-          <w:lang w:val="en-GB"/>
-        </w:rPr>
-        <w:t xml:space="preserve"> main characteristics of </w:t>
-      </w:r>
-      <w:r>
-        <w:rPr>
-          <w:rFonts w:cstheme="minorHAnsi"/>
-          <w:lang w:val="en-GB"/>
+      <w:r>
+        <w:rPr>
+          <w:rFonts w:cstheme="minorHAnsi"/>
+        </w:rPr>
+        <w:t xml:space="preserve">The main characteristics of </w:t>
+      </w:r>
+      <w:r>
+        <w:rPr>
+          <w:rFonts w:cstheme="minorHAnsi"/>
         </w:rPr>
         <w:t xml:space="preserve">given </w:t>
       </w:r>
       <w:r>
         <w:rPr>
           <w:rFonts w:cstheme="minorHAnsi"/>
-          <w:lang w:val="en-GB"/>
-        </w:rPr>
-        <w:t>dataset</w:t>
-      </w:r>
-      <w:r>
-        <w:rPr>
-          <w:rFonts w:cstheme="minorHAnsi"/>
-          <w:lang w:val="en-GB"/>
-        </w:rPr>
-        <w:t>s</w:t>
-      </w:r>
-      <w:r>
-        <w:rPr>
-          <w:rFonts w:cstheme="minorHAnsi"/>
-          <w:lang w:val="en-GB"/>
-        </w:rPr>
-        <w:t xml:space="preserve"> </w:t>
-      </w:r>
-      <w:r>
-        <w:rPr>
-          <w:rFonts w:cstheme="minorHAnsi"/>
-          <w:lang w:val="en-GB"/>
-        </w:rPr>
-        <w:t>are shown it the table below:</w:t>
+        </w:rPr>
+        <w:t>datasets are shown it the table below:</w:t>
       </w:r>
     </w:p>
     <w:p>
@@ -2249,6 +2454,8 @@
           <w:b/>
           <w:bCs/>
           <w:color w:val="auto"/>
+          <w:sz w:val="20"/>
+          <w:szCs w:val="20"/>
         </w:rPr>
       </w:pPr>
       <w:r>
@@ -2258,6 +2465,8 @@
           <w:b/>
           <w:bCs/>
           <w:color w:val="auto"/>
+          <w:sz w:val="20"/>
+          <w:szCs w:val="20"/>
         </w:rPr>
         <w:t xml:space="preserve">Table </w:t>
       </w:r>
@@ -2268,6 +2477,8 @@
           <w:b/>
           <w:bCs/>
           <w:color w:val="auto"/>
+          <w:sz w:val="20"/>
+          <w:szCs w:val="20"/>
         </w:rPr>
         <w:fldChar w:fldCharType="begin"/>
       </w:r>
@@ -2278,6 +2489,8 @@
           <w:b/>
           <w:bCs/>
           <w:color w:val="auto"/>
+          <w:sz w:val="20"/>
+          <w:szCs w:val="20"/>
         </w:rPr>
         <w:instrText xml:space="preserve"> SEQ Table \* ARABIC </w:instrText>
       </w:r>
@@ -2288,6 +2501,8 @@
           <w:b/>
           <w:bCs/>
           <w:color w:val="auto"/>
+          <w:sz w:val="20"/>
+          <w:szCs w:val="20"/>
         </w:rPr>
         <w:fldChar w:fldCharType="separate"/>
       </w:r>
@@ -2298,6 +2513,8 @@
           <w:b/>
           <w:bCs/>
           <w:color w:val="auto"/>
+          <w:sz w:val="20"/>
+          <w:szCs w:val="20"/>
         </w:rPr>
         <w:t>1</w:t>
       </w:r>
@@ -2308,6 +2525,8 @@
           <w:b/>
           <w:bCs/>
           <w:color w:val="auto"/>
+          <w:sz w:val="20"/>
+          <w:szCs w:val="20"/>
         </w:rPr>
         <w:fldChar w:fldCharType="end"/>
       </w:r>
@@ -2318,52 +2537,16 @@
           <w:b/>
           <w:bCs/>
           <w:color w:val="auto"/>
-        </w:rPr>
-        <w:t xml:space="preserve"> </w:t>
-      </w:r>
-      <w:r>
-        <w:rPr>
-          <w:rStyle w:val="SubtleEmphasis"/>
-          <w:rFonts w:cstheme="minorHAnsi"/>
-          <w:b/>
-          <w:bCs/>
-          <w:color w:val="auto"/>
-        </w:rPr>
-        <w:t>–</w:t>
-      </w:r>
-      <w:r>
-        <w:rPr>
-          <w:rStyle w:val="SubtleEmphasis"/>
-          <w:rFonts w:cstheme="minorHAnsi"/>
-          <w:b/>
-          <w:bCs/>
-          <w:color w:val="auto"/>
-        </w:rPr>
-        <w:t xml:space="preserve"> </w:t>
-      </w:r>
-      <w:r>
-        <w:rPr>
-          <w:rStyle w:val="SubtleEmphasis"/>
-          <w:rFonts w:cstheme="minorHAnsi"/>
-          <w:b/>
-          <w:bCs/>
-          <w:color w:val="auto"/>
-        </w:rPr>
-        <w:t>Data Profiling</w:t>
+          <w:sz w:val="20"/>
+          <w:szCs w:val="20"/>
+        </w:rPr>
+        <w:t xml:space="preserve"> – Data Profiling</w:t>
       </w:r>
     </w:p>
     <w:tbl>
       <w:tblPr>
         <w:tblStyle w:val="TableGrid"/>
         <w:tblW w:w="9625" w:type="dxa"/>
-        <w:tblBorders>
-          <w:top w:val="single" w:sz="4" w:space="0" w:color="808080" w:themeColor="background1" w:themeShade="80"/>
-          <w:left w:val="single" w:sz="4" w:space="0" w:color="808080" w:themeColor="background1" w:themeShade="80"/>
-          <w:bottom w:val="single" w:sz="4" w:space="0" w:color="808080" w:themeColor="background1" w:themeShade="80"/>
-          <w:right w:val="single" w:sz="4" w:space="0" w:color="808080" w:themeColor="background1" w:themeShade="80"/>
-          <w:insideH w:val="single" w:sz="4" w:space="0" w:color="808080" w:themeColor="background1" w:themeShade="80"/>
-          <w:insideV w:val="single" w:sz="4" w:space="0" w:color="808080" w:themeColor="background1" w:themeShade="80"/>
-        </w:tblBorders>
         <w:tblLook w:val="04A0" w:firstRow="1" w:lastRow="0" w:firstColumn="1" w:lastColumn="0" w:noHBand="0" w:noVBand="1"/>
       </w:tblPr>
       <w:tblGrid>
@@ -2380,7 +2563,7 @@
         <w:tc>
           <w:tcPr>
             <w:tcW w:w="1925" w:type="dxa"/>
-            <w:shd w:val="clear" w:color="auto" w:fill="F2F2F2" w:themeFill="background1" w:themeFillShade="F2"/>
+            <w:shd w:val="clear" w:color="auto" w:fill="498AAD"/>
             <w:vAlign w:val="center"/>
           </w:tcPr>
           <w:p>
@@ -2388,17 +2571,17 @@
               <w:jc w:val="center"/>
               <w:rPr>
                 <w:rFonts w:cstheme="minorHAnsi"/>
+                <w:color w:val="FFFFFF" w:themeColor="background1"/>
                 <w:sz w:val="18"/>
                 <w:szCs w:val="18"/>
-                <w:lang w:val="en-GB"/>
               </w:rPr>
             </w:pPr>
             <w:r>
               <w:rPr>
                 <w:rFonts w:cstheme="minorHAnsi"/>
+                <w:color w:val="FFFFFF" w:themeColor="background1"/>
                 <w:sz w:val="18"/>
                 <w:szCs w:val="18"/>
-                <w:lang w:val="en-GB"/>
               </w:rPr>
               <w:t>Dataset</w:t>
             </w:r>
@@ -2407,7 +2590,7 @@
         <w:tc>
           <w:tcPr>
             <w:tcW w:w="1925" w:type="dxa"/>
-            <w:shd w:val="clear" w:color="auto" w:fill="F2F2F2" w:themeFill="background1" w:themeFillShade="F2"/>
+            <w:shd w:val="clear" w:color="auto" w:fill="498AAD"/>
             <w:vAlign w:val="center"/>
           </w:tcPr>
           <w:p>
@@ -2415,17 +2598,17 @@
               <w:jc w:val="center"/>
               <w:rPr>
                 <w:rFonts w:cstheme="minorHAnsi"/>
+                <w:color w:val="FFFFFF" w:themeColor="background1"/>
                 <w:sz w:val="18"/>
                 <w:szCs w:val="18"/>
-                <w:lang w:val="en-GB"/>
               </w:rPr>
             </w:pPr>
             <w:r>
               <w:rPr>
                 <w:rFonts w:cstheme="minorHAnsi"/>
+                <w:color w:val="FFFFFF" w:themeColor="background1"/>
                 <w:sz w:val="18"/>
                 <w:szCs w:val="18"/>
-                <w:lang w:val="en-GB"/>
               </w:rPr>
               <w:t># of records</w:t>
             </w:r>
@@ -2434,7 +2617,7 @@
         <w:tc>
           <w:tcPr>
             <w:tcW w:w="1925" w:type="dxa"/>
-            <w:shd w:val="clear" w:color="auto" w:fill="F2F2F2" w:themeFill="background1" w:themeFillShade="F2"/>
+            <w:shd w:val="clear" w:color="auto" w:fill="498AAD"/>
             <w:vAlign w:val="center"/>
           </w:tcPr>
           <w:p>
@@ -2442,17 +2625,17 @@
               <w:jc w:val="center"/>
               <w:rPr>
                 <w:rFonts w:cstheme="minorHAnsi"/>
+                <w:color w:val="FFFFFF" w:themeColor="background1"/>
                 <w:sz w:val="18"/>
                 <w:szCs w:val="18"/>
-                <w:lang w:val="en-GB"/>
               </w:rPr>
             </w:pPr>
             <w:r>
               <w:rPr>
                 <w:rFonts w:cstheme="minorHAnsi"/>
+                <w:color w:val="FFFFFF" w:themeColor="background1"/>
                 <w:sz w:val="18"/>
                 <w:szCs w:val="18"/>
-                <w:lang w:val="en-GB"/>
               </w:rPr>
               <w:t># of unique records</w:t>
             </w:r>
@@ -2461,7 +2644,7 @@
         <w:tc>
           <w:tcPr>
             <w:tcW w:w="1925" w:type="dxa"/>
-            <w:shd w:val="clear" w:color="auto" w:fill="F2F2F2" w:themeFill="background1" w:themeFillShade="F2"/>
+            <w:shd w:val="clear" w:color="auto" w:fill="498AAD"/>
             <w:vAlign w:val="center"/>
           </w:tcPr>
           <w:p>
@@ -2469,17 +2652,17 @@
               <w:jc w:val="center"/>
               <w:rPr>
                 <w:rFonts w:cstheme="minorHAnsi"/>
+                <w:color w:val="FFFFFF" w:themeColor="background1"/>
                 <w:sz w:val="18"/>
                 <w:szCs w:val="18"/>
-                <w:lang w:val="en-GB"/>
               </w:rPr>
             </w:pPr>
             <w:r>
               <w:rPr>
                 <w:rFonts w:cstheme="minorHAnsi"/>
+                <w:color w:val="FFFFFF" w:themeColor="background1"/>
                 <w:sz w:val="18"/>
                 <w:szCs w:val="18"/>
-                <w:lang w:val="en-GB"/>
               </w:rPr>
               <w:t># of columns</w:t>
             </w:r>
@@ -2488,7 +2671,7 @@
         <w:tc>
           <w:tcPr>
             <w:tcW w:w="1925" w:type="dxa"/>
-            <w:shd w:val="clear" w:color="auto" w:fill="F2F2F2" w:themeFill="background1" w:themeFillShade="F2"/>
+            <w:shd w:val="clear" w:color="auto" w:fill="498AAD"/>
             <w:vAlign w:val="center"/>
           </w:tcPr>
           <w:p>
@@ -2496,17 +2679,17 @@
               <w:jc w:val="center"/>
               <w:rPr>
                 <w:rFonts w:cstheme="minorHAnsi"/>
+                <w:color w:val="FFFFFF" w:themeColor="background1"/>
                 <w:sz w:val="18"/>
                 <w:szCs w:val="18"/>
-                <w:lang w:val="en-GB"/>
               </w:rPr>
             </w:pPr>
             <w:r>
               <w:rPr>
                 <w:rFonts w:cstheme="minorHAnsi"/>
+                <w:color w:val="FFFFFF" w:themeColor="background1"/>
                 <w:sz w:val="18"/>
                 <w:szCs w:val="18"/>
-                <w:lang w:val="en-GB"/>
               </w:rPr>
               <w:t xml:space="preserve">percentage of </w:t>
             </w:r>
@@ -2516,17 +2699,17 @@
               <w:jc w:val="center"/>
               <w:rPr>
                 <w:rFonts w:cstheme="minorHAnsi"/>
+                <w:color w:val="FFFFFF" w:themeColor="background1"/>
                 <w:sz w:val="18"/>
                 <w:szCs w:val="18"/>
-                <w:lang w:val="en-GB"/>
               </w:rPr>
             </w:pPr>
             <w:r>
               <w:rPr>
                 <w:rFonts w:cstheme="minorHAnsi"/>
+                <w:color w:val="FFFFFF" w:themeColor="background1"/>
                 <w:sz w:val="18"/>
                 <w:szCs w:val="18"/>
-                <w:lang w:val="en-GB"/>
               </w:rPr>
               <w:t>missing values</w:t>
             </w:r>
@@ -2548,7 +2731,6 @@
                 <w:rFonts w:cstheme="minorHAnsi"/>
                 <w:sz w:val="18"/>
                 <w:szCs w:val="18"/>
-                <w:lang w:val="en-GB"/>
               </w:rPr>
             </w:pPr>
             <w:r>
@@ -2573,7 +2755,6 @@
                 <w:rFonts w:cstheme="minorHAnsi"/>
                 <w:sz w:val="18"/>
                 <w:szCs w:val="18"/>
-                <w:lang w:val="en-GB"/>
               </w:rPr>
             </w:pPr>
             <w:r>
@@ -2581,7 +2762,6 @@
                 <w:rFonts w:cstheme="minorHAnsi"/>
                 <w:sz w:val="18"/>
                 <w:szCs w:val="18"/>
-                <w:lang w:val="en-GB"/>
               </w:rPr>
               <w:t>20,000</w:t>
             </w:r>
@@ -2599,7 +2779,6 @@
                 <w:rFonts w:cstheme="minorHAnsi"/>
                 <w:sz w:val="18"/>
                 <w:szCs w:val="18"/>
-                <w:lang w:val="en-GB"/>
               </w:rPr>
             </w:pPr>
             <w:r>
@@ -2607,7 +2786,6 @@
                 <w:rFonts w:cstheme="minorHAnsi"/>
                 <w:sz w:val="18"/>
                 <w:szCs w:val="18"/>
-                <w:lang w:val="en-GB"/>
               </w:rPr>
               <w:t>20,000</w:t>
             </w:r>
@@ -2625,7 +2803,6 @@
                 <w:rFonts w:cstheme="minorHAnsi"/>
                 <w:sz w:val="18"/>
                 <w:szCs w:val="18"/>
-                <w:lang w:val="en-GB"/>
               </w:rPr>
             </w:pPr>
             <w:r>
@@ -2633,7 +2810,6 @@
                 <w:rFonts w:cstheme="minorHAnsi"/>
                 <w:sz w:val="18"/>
                 <w:szCs w:val="18"/>
-                <w:lang w:val="en-GB"/>
               </w:rPr>
               <w:t>13</w:t>
             </w:r>
@@ -2651,7 +2827,6 @@
                 <w:rFonts w:cstheme="minorHAnsi"/>
                 <w:sz w:val="18"/>
                 <w:szCs w:val="18"/>
-                <w:lang w:val="en-GB"/>
               </w:rPr>
             </w:pPr>
             <w:r>
@@ -2659,7 +2834,6 @@
                 <w:rFonts w:cstheme="minorHAnsi"/>
                 <w:sz w:val="18"/>
                 <w:szCs w:val="18"/>
-                <w:lang w:val="en-GB"/>
               </w:rPr>
               <w:t>&lt; 1%</w:t>
             </w:r>
@@ -2681,7 +2855,6 @@
                 <w:rFonts w:cstheme="minorHAnsi"/>
                 <w:sz w:val="18"/>
                 <w:szCs w:val="18"/>
-                <w:lang w:val="en-GB"/>
               </w:rPr>
             </w:pPr>
             <w:r>
@@ -2706,7 +2879,6 @@
                 <w:rFonts w:cstheme="minorHAnsi"/>
                 <w:sz w:val="18"/>
                 <w:szCs w:val="18"/>
-                <w:lang w:val="en-GB"/>
               </w:rPr>
             </w:pPr>
             <w:r>
@@ -2714,7 +2886,6 @@
                 <w:rFonts w:cstheme="minorHAnsi"/>
                 <w:sz w:val="18"/>
                 <w:szCs w:val="18"/>
-                <w:lang w:val="en-GB"/>
               </w:rPr>
               <w:t>1,000</w:t>
             </w:r>
@@ -2732,7 +2903,6 @@
                 <w:rFonts w:cstheme="minorHAnsi"/>
                 <w:sz w:val="18"/>
                 <w:szCs w:val="18"/>
-                <w:lang w:val="en-GB"/>
               </w:rPr>
             </w:pPr>
             <w:r>
@@ -2740,7 +2910,6 @@
                 <w:rFonts w:cstheme="minorHAnsi"/>
                 <w:sz w:val="18"/>
                 <w:szCs w:val="18"/>
-                <w:lang w:val="en-GB"/>
               </w:rPr>
               <w:t>1,000</w:t>
             </w:r>
@@ -2758,7 +2927,6 @@
                 <w:rFonts w:cstheme="minorHAnsi"/>
                 <w:sz w:val="18"/>
                 <w:szCs w:val="18"/>
-                <w:lang w:val="en-GB"/>
               </w:rPr>
             </w:pPr>
             <w:r>
@@ -2766,7 +2934,6 @@
                 <w:rFonts w:cstheme="minorHAnsi"/>
                 <w:sz w:val="18"/>
                 <w:szCs w:val="18"/>
-                <w:lang w:val="en-GB"/>
               </w:rPr>
               <w:t>23</w:t>
             </w:r>
@@ -2784,7 +2951,6 @@
                 <w:rFonts w:cstheme="minorHAnsi"/>
                 <w:sz w:val="18"/>
                 <w:szCs w:val="18"/>
-                <w:lang w:val="en-GB"/>
               </w:rPr>
             </w:pPr>
             <w:r>
@@ -2792,7 +2958,6 @@
                 <w:rFonts w:cstheme="minorHAnsi"/>
                 <w:sz w:val="18"/>
                 <w:szCs w:val="18"/>
-                <w:lang w:val="en-GB"/>
               </w:rPr>
               <w:t>1.4%</w:t>
             </w:r>
@@ -2814,7 +2979,6 @@
                 <w:rFonts w:cstheme="minorHAnsi"/>
                 <w:sz w:val="18"/>
                 <w:szCs w:val="18"/>
-                <w:lang w:val="en-GB"/>
               </w:rPr>
             </w:pPr>
             <w:r>
@@ -2839,7 +3003,6 @@
                 <w:rFonts w:cstheme="minorHAnsi"/>
                 <w:sz w:val="18"/>
                 <w:szCs w:val="18"/>
-                <w:lang w:val="en-GB"/>
               </w:rPr>
             </w:pPr>
             <w:r>
@@ -2847,7 +3010,6 @@
                 <w:rFonts w:cstheme="minorHAnsi"/>
                 <w:sz w:val="18"/>
                 <w:szCs w:val="18"/>
-                <w:lang w:val="en-GB"/>
               </w:rPr>
               <w:t>4,000</w:t>
             </w:r>
@@ -2865,7 +3027,6 @@
                 <w:rFonts w:cstheme="minorHAnsi"/>
                 <w:sz w:val="18"/>
                 <w:szCs w:val="18"/>
-                <w:lang w:val="en-GB"/>
               </w:rPr>
             </w:pPr>
             <w:r>
@@ -2873,7 +3034,6 @@
                 <w:rFonts w:cstheme="minorHAnsi"/>
                 <w:sz w:val="18"/>
                 <w:szCs w:val="18"/>
-                <w:lang w:val="en-GB"/>
               </w:rPr>
               <w:t>4,000</w:t>
             </w:r>
@@ -2891,7 +3051,6 @@
                 <w:rFonts w:cstheme="minorHAnsi"/>
                 <w:sz w:val="18"/>
                 <w:szCs w:val="18"/>
-                <w:lang w:val="en-GB"/>
               </w:rPr>
             </w:pPr>
             <w:r>
@@ -2899,7 +3058,6 @@
                 <w:rFonts w:cstheme="minorHAnsi"/>
                 <w:sz w:val="18"/>
                 <w:szCs w:val="18"/>
-                <w:lang w:val="en-GB"/>
               </w:rPr>
               <w:t>13</w:t>
             </w:r>
@@ -2917,7 +3075,6 @@
                 <w:rFonts w:cstheme="minorHAnsi"/>
                 <w:sz w:val="18"/>
                 <w:szCs w:val="18"/>
-                <w:lang w:val="en-GB"/>
               </w:rPr>
             </w:pPr>
             <w:r>
@@ -2925,7 +3082,6 @@
                 <w:rFonts w:cstheme="minorHAnsi"/>
                 <w:sz w:val="18"/>
                 <w:szCs w:val="18"/>
-                <w:lang w:val="en-GB"/>
               </w:rPr>
               <w:t>3.4%</w:t>
             </w:r>
@@ -2947,7 +3103,6 @@
                 <w:rFonts w:cstheme="minorHAnsi"/>
                 <w:sz w:val="18"/>
                 <w:szCs w:val="18"/>
-                <w:lang w:val="en-GB"/>
               </w:rPr>
             </w:pPr>
             <w:r>
@@ -2972,7 +3127,6 @@
                 <w:rFonts w:cstheme="minorHAnsi"/>
                 <w:sz w:val="18"/>
                 <w:szCs w:val="18"/>
-                <w:lang w:val="en-GB"/>
               </w:rPr>
             </w:pPr>
             <w:r>
@@ -2980,7 +3134,6 @@
                 <w:rFonts w:cstheme="minorHAnsi"/>
                 <w:sz w:val="18"/>
                 <w:szCs w:val="18"/>
-                <w:lang w:val="en-GB"/>
               </w:rPr>
               <w:t>3,999</w:t>
             </w:r>
@@ -2998,7 +3151,6 @@
                 <w:rFonts w:cstheme="minorHAnsi"/>
                 <w:sz w:val="18"/>
                 <w:szCs w:val="18"/>
-                <w:lang w:val="en-GB"/>
               </w:rPr>
             </w:pPr>
             <w:r>
@@ -3006,7 +3158,6 @@
                 <w:rFonts w:cstheme="minorHAnsi"/>
                 <w:sz w:val="18"/>
                 <w:szCs w:val="18"/>
-                <w:lang w:val="en-GB"/>
               </w:rPr>
               <w:t>3,999</w:t>
             </w:r>
@@ -3024,7 +3175,6 @@
                 <w:rFonts w:cstheme="minorHAnsi"/>
                 <w:sz w:val="18"/>
                 <w:szCs w:val="18"/>
-                <w:lang w:val="en-GB"/>
               </w:rPr>
             </w:pPr>
             <w:r>
@@ -3032,7 +3182,6 @@
                 <w:rFonts w:cstheme="minorHAnsi"/>
                 <w:sz w:val="18"/>
                 <w:szCs w:val="18"/>
-                <w:lang w:val="en-GB"/>
               </w:rPr>
               <w:t>6</w:t>
             </w:r>
@@ -3050,7 +3199,6 @@
                 <w:rFonts w:cstheme="minorHAnsi"/>
                 <w:sz w:val="18"/>
                 <w:szCs w:val="18"/>
-                <w:lang w:val="en-GB"/>
               </w:rPr>
             </w:pPr>
             <w:r>
@@ -3058,7 +3206,6 @@
                 <w:rFonts w:cstheme="minorHAnsi"/>
                 <w:sz w:val="18"/>
                 <w:szCs w:val="18"/>
-                <w:lang w:val="en-GB"/>
               </w:rPr>
               <w:t>0%</w:t>
             </w:r>
@@ -3085,61 +3232,7 @@
         <w:rPr>
           <w:rFonts w:cstheme="minorHAnsi"/>
         </w:rPr>
-        <w:t xml:space="preserve"> table contained 20,000 records provid</w:t>
-      </w:r>
-      <w:r>
-        <w:rPr>
-          <w:rFonts w:cstheme="minorHAnsi"/>
-        </w:rPr>
-        <w:t>ing</w:t>
-      </w:r>
-      <w:r>
-        <w:rPr>
-          <w:rFonts w:cstheme="minorHAnsi"/>
-        </w:rPr>
-        <w:t xml:space="preserve"> information on transactions </w:t>
-      </w:r>
-      <w:r>
-        <w:rPr>
-          <w:rFonts w:cstheme="minorHAnsi"/>
-        </w:rPr>
-        <w:t>made by 3,494 distinct customers for</w:t>
-      </w:r>
-      <w:r>
-        <w:rPr>
-          <w:rFonts w:cstheme="minorHAnsi"/>
-        </w:rPr>
-        <w:t xml:space="preserve"> 101 distinct products</w:t>
-      </w:r>
-      <w:r>
-        <w:rPr>
-          <w:rFonts w:cstheme="minorHAnsi"/>
-        </w:rPr>
-        <w:t xml:space="preserve"> and </w:t>
-      </w:r>
-      <w:r>
-        <w:rPr>
-          <w:rFonts w:cstheme="minorHAnsi"/>
-        </w:rPr>
-        <w:t>6 brands from the year 2017</w:t>
-      </w:r>
-      <w:r>
-        <w:rPr>
-          <w:rFonts w:cstheme="minorHAnsi"/>
-        </w:rPr>
-        <w:t xml:space="preserve">. </w:t>
-      </w:r>
-      <w:r>
-        <w:rPr>
-          <w:rFonts w:cstheme="minorHAnsi"/>
-        </w:rPr>
-        <w:t>No duplicate transactions were found</w:t>
-      </w:r>
-      <w:r>
-        <w:rPr>
-          <w:rFonts w:cstheme="minorHAnsi"/>
-        </w:rPr>
-        <w:t>. The following data quality issues has been defined during assessment:</w:t>
+        <w:t xml:space="preserve"> table contained 20,000 records providing information on transactions made by 3,494 distinct customers for 101 distinct products and 6 brands from the year 2017. No duplicate transactions were found. The following data quality issues has been defined during assessment:</w:t>
       </w:r>
     </w:p>
     <w:p>
@@ -3171,43 +3264,7 @@
         <w:rPr>
           <w:rFonts w:cstheme="minorHAnsi"/>
         </w:rPr>
-        <w:t xml:space="preserve">, which </w:t>
-      </w:r>
-      <w:r>
-        <w:rPr>
-          <w:rFonts w:cstheme="minorHAnsi"/>
-        </w:rPr>
-        <w:t>can be</w:t>
-      </w:r>
-      <w:r>
-        <w:rPr>
-          <w:rFonts w:cstheme="minorHAnsi"/>
-        </w:rPr>
-        <w:t xml:space="preserve"> filled as 'unspecified' </w:t>
-      </w:r>
-      <w:r>
-        <w:rPr>
-          <w:rFonts w:cstheme="minorHAnsi"/>
-        </w:rPr>
-        <w:t>to keep those transactions for</w:t>
-      </w:r>
-      <w:r>
-        <w:rPr>
-          <w:rFonts w:cstheme="minorHAnsi"/>
-        </w:rPr>
-        <w:t xml:space="preserve"> </w:t>
-      </w:r>
-      <w:r>
-        <w:rPr>
-          <w:rFonts w:cstheme="minorHAnsi"/>
-        </w:rPr>
-        <w:t xml:space="preserve">further </w:t>
-      </w:r>
-      <w:r>
-        <w:rPr>
-          <w:rFonts w:cstheme="minorHAnsi"/>
-        </w:rPr>
-        <w:t>analysis.</w:t>
+        <w:t>, which can be filled as 'unspecified' to keep those transactions for further analysis.</w:t>
       </w:r>
     </w:p>
     <w:p>
@@ -3225,37 +3282,7 @@
         <w:rPr>
           <w:rFonts w:cstheme="minorHAnsi"/>
         </w:rPr>
-        <w:t xml:space="preserve">197 records (1% of transactions) </w:t>
-      </w:r>
-      <w:r>
-        <w:rPr>
-          <w:rFonts w:cstheme="minorHAnsi"/>
-        </w:rPr>
-        <w:t>represent</w:t>
-      </w:r>
-      <w:r>
-        <w:rPr>
-          <w:rFonts w:cstheme="minorHAnsi"/>
-        </w:rPr>
-        <w:t xml:space="preserve"> missing product attributes</w:t>
-      </w:r>
-      <w:r>
-        <w:rPr>
-          <w:rFonts w:cstheme="minorHAnsi"/>
-        </w:rPr>
-        <w:t xml:space="preserve"> (</w:t>
-      </w:r>
-      <w:r>
-        <w:rPr>
-          <w:rFonts w:cstheme="minorHAnsi"/>
-        </w:rPr>
-        <w:t>brand, size, class, standard costs</w:t>
-      </w:r>
-      <w:r>
-        <w:rPr>
-          <w:rFonts w:cstheme="minorHAnsi"/>
-        </w:rPr>
-        <w:t>) and could be removed from the dataset.</w:t>
+        <w:t>197 records (1% of transactions) represent missing product attributes (brand, size, class, standard costs) and could be removed from the dataset.</w:t>
       </w:r>
     </w:p>
     <w:p>
@@ -3279,13 +3306,7 @@
         <w:rPr>
           <w:rFonts w:cstheme="minorHAnsi"/>
         </w:rPr>
-        <w:t>ore information needed on what the column</w:t>
-      </w:r>
-      <w:r>
-        <w:rPr>
-          <w:rFonts w:cstheme="minorHAnsi"/>
-        </w:rPr>
-        <w:t xml:space="preserve"> </w:t>
+        <w:t xml:space="preserve">ore information needed on what the column </w:t>
       </w:r>
       <w:r>
         <w:rPr>
@@ -3323,13 +3344,7 @@
         <w:rPr>
           <w:rFonts w:cstheme="minorHAnsi"/>
         </w:rPr>
-        <w:t xml:space="preserve">t should be mentioned that there is no column </w:t>
-      </w:r>
-      <w:r>
-        <w:rPr>
-          <w:rFonts w:cstheme="minorHAnsi"/>
-        </w:rPr>
-        <w:t>for quantity sold was observed.</w:t>
+        <w:t>t should be mentioned that there is no column for quantity sold was observed.</w:t>
       </w:r>
     </w:p>
     <w:p>
@@ -3389,19 +3404,7 @@
         <w:rPr>
           <w:rFonts w:cstheme="minorHAnsi"/>
         </w:rPr>
-        <w:t xml:space="preserve"> </w:t>
-      </w:r>
-      <w:r>
-        <w:rPr>
-          <w:rFonts w:cstheme="minorHAnsi"/>
-        </w:rPr>
-        <w:t xml:space="preserve">column contains not allowable values (misspelling and different format) which can be replaced with </w:t>
-      </w:r>
-      <w:r>
-        <w:rPr>
-          <w:rFonts w:cstheme="minorHAnsi"/>
-        </w:rPr>
-        <w:t>F/M/U</w:t>
+        <w:t xml:space="preserve"> column contains not allowable values (misspelling and different format) which can be replaced with F/M/U</w:t>
       </w:r>
     </w:p>
     <w:p>
@@ -3580,13 +3583,7 @@
         <w:rPr>
           <w:rFonts w:cstheme="minorHAnsi"/>
         </w:rPr>
-        <w:t>table</w:t>
-      </w:r>
-      <w:r>
-        <w:rPr>
-          <w:rFonts w:cstheme="minorHAnsi"/>
-        </w:rPr>
-        <w:t xml:space="preserve"> provides data related to addresses, postcodes, states and countries for 3,999 customers referring to </w:t>
+        <w:t xml:space="preserve">table provides data related to addresses, postcodes, states and countries for 3,999 customers referring to </w:t>
       </w:r>
       <w:r>
         <w:rPr>
@@ -3684,39 +3681,13 @@
           <w:b/>
           <w:bCs/>
         </w:rPr>
-        <w:t>CustomerDemographic</w:t>
-      </w:r>
-      <w:r>
-        <w:rPr>
-          <w:rFonts w:cstheme="minorHAnsi"/>
-          <w:b/>
-          <w:bCs/>
-        </w:rPr>
-        <w:t xml:space="preserve"> </w:t>
-      </w:r>
-      <w:r>
-        <w:rPr>
-          <w:rFonts w:cstheme="minorHAnsi"/>
-        </w:rPr>
-        <w:t>table</w:t>
-      </w:r>
-      <w:r>
-        <w:rPr>
-          <w:rFonts w:cstheme="minorHAnsi"/>
-        </w:rPr>
-        <w:t xml:space="preserve">: </w:t>
-      </w:r>
-      <w:r>
-        <w:rPr>
-          <w:rFonts w:cstheme="minorHAnsi"/>
-        </w:rPr>
-        <w:t>3, 10, 22, 23, 4001, 4002, 4003</w:t>
-      </w:r>
-      <w:r>
-        <w:rPr>
-          <w:rFonts w:cstheme="minorHAnsi"/>
-        </w:rPr>
-        <w:t>.</w:t>
+        <w:t xml:space="preserve">CustomerDemographic </w:t>
+      </w:r>
+      <w:r>
+        <w:rPr>
+          <w:rFonts w:cstheme="minorHAnsi"/>
+        </w:rPr>
+        <w:t>table: 3, 10, 22, 23, 4001, 4002, 4003.</w:t>
       </w:r>
     </w:p>
     <w:p>
@@ -3740,13 +3711,7 @@
         <w:rPr>
           <w:rFonts w:cstheme="minorHAnsi"/>
         </w:rPr>
-        <w:t>ore information needed on what the column</w:t>
-      </w:r>
-      <w:r>
-        <w:rPr>
-          <w:rFonts w:cstheme="minorHAnsi"/>
-        </w:rPr>
-        <w:t xml:space="preserve"> </w:t>
+        <w:t xml:space="preserve">ore information needed on what the column </w:t>
       </w:r>
       <w:r>
         <w:rPr>
@@ -3781,13 +3746,7 @@
         <w:rPr>
           <w:rFonts w:cstheme="minorHAnsi"/>
         </w:rPr>
-        <w:t xml:space="preserve"> table </w:t>
-      </w:r>
-      <w:r>
-        <w:rPr>
-          <w:rFonts w:cstheme="minorHAnsi"/>
-        </w:rPr>
-        <w:t xml:space="preserve">expanded </w:t>
+        <w:t xml:space="preserve"> table expanded </w:t>
       </w:r>
       <w:r>
         <w:rPr>
@@ -3801,37 +3760,7 @@
         <w:rPr>
           <w:rFonts w:cstheme="minorHAnsi"/>
         </w:rPr>
-        <w:t xml:space="preserve"> data with</w:t>
-      </w:r>
-      <w:r>
-        <w:rPr>
-          <w:rFonts w:cstheme="minorHAnsi"/>
-        </w:rPr>
-        <w:t xml:space="preserve"> 1,000 </w:t>
-      </w:r>
-      <w:r>
-        <w:rPr>
-          <w:rFonts w:cstheme="minorHAnsi"/>
-        </w:rPr>
-        <w:t xml:space="preserve">new </w:t>
-      </w:r>
-      <w:r>
-        <w:rPr>
-          <w:rFonts w:cstheme="minorHAnsi"/>
-        </w:rPr>
-        <w:t>customers</w:t>
-      </w:r>
-      <w:r>
-        <w:rPr>
-          <w:rFonts w:cstheme="minorHAnsi"/>
-        </w:rPr>
-        <w:t xml:space="preserve">. </w:t>
-      </w:r>
-      <w:r>
-        <w:rPr>
-          <w:rFonts w:cstheme="minorHAnsi"/>
-        </w:rPr>
-        <w:t>The following data quality issues has been defined during assessment:</w:t>
+        <w:t xml:space="preserve"> data with 1,000 new customers. The following data quality issues has been defined during assessment:</w:t>
       </w:r>
     </w:p>
     <w:p>
@@ -3905,40 +3834,23 @@
         <w:spacing w:before="240"/>
         <w:rPr>
           <w:rFonts w:cstheme="minorHAnsi"/>
-          <w:lang w:val="en-GB"/>
-        </w:rPr>
-      </w:pPr>
-      <w:r>
-        <w:rPr>
-          <w:rFonts w:cstheme="minorHAnsi"/>
-          <w:lang w:val="en-GB"/>
-        </w:rPr>
-        <w:t>The</w:t>
-      </w:r>
-      <w:r>
-        <w:rPr>
-          <w:rFonts w:cstheme="minorHAnsi"/>
-          <w:lang w:val="en-GB"/>
-        </w:rPr>
-        <w:t xml:space="preserve"> </w:t>
-      </w:r>
-      <w:r>
-        <w:rPr>
-          <w:rFonts w:cstheme="minorHAnsi"/>
-          <w:lang w:val="en-GB"/>
-        </w:rPr>
-        <w:t xml:space="preserve">Data Quality Assessment </w:t>
-      </w:r>
-      <w:r>
-        <w:rPr>
-          <w:rFonts w:cstheme="minorHAnsi"/>
-          <w:lang w:val="en-GB"/>
+        </w:rPr>
+      </w:pPr>
+      <w:r>
+        <w:rPr>
+          <w:rFonts w:cstheme="minorHAnsi"/>
+        </w:rPr>
+        <w:t xml:space="preserve">The Data Quality Assessment </w:t>
+      </w:r>
+      <w:r>
+        <w:rPr>
+          <w:rFonts w:cstheme="minorHAnsi"/>
         </w:rPr>
         <w:t>results are</w:t>
       </w:r>
       <w:r>
         <w:rPr>
-          <w:lang w:val="en-GB" w:eastAsia="de-DE"/>
+          <w:lang w:eastAsia="de-DE"/>
         </w:rPr>
         <w:t xml:space="preserve"> shown in the table below:</w:t>
       </w:r>
@@ -3952,8 +3864,11 @@
           <w:b/>
           <w:bCs/>
           <w:color w:val="auto"/>
-        </w:rPr>
-      </w:pPr>
+          <w:sz w:val="20"/>
+          <w:szCs w:val="20"/>
+        </w:rPr>
+      </w:pPr>
+      <w:bookmarkStart w:id="12" w:name="_Hlk142500989"/>
       <w:r>
         <w:rPr>
           <w:rStyle w:val="SubtleEmphasis"/>
@@ -3961,6 +3876,8 @@
           <w:b/>
           <w:bCs/>
           <w:color w:val="auto"/>
+          <w:sz w:val="20"/>
+          <w:szCs w:val="20"/>
         </w:rPr>
         <w:t xml:space="preserve">Table </w:t>
       </w:r>
@@ -3971,6 +3888,8 @@
           <w:b/>
           <w:bCs/>
           <w:color w:val="auto"/>
+          <w:sz w:val="20"/>
+          <w:szCs w:val="20"/>
         </w:rPr>
         <w:fldChar w:fldCharType="begin"/>
       </w:r>
@@ -3981,6 +3900,8 @@
           <w:b/>
           <w:bCs/>
           <w:color w:val="auto"/>
+          <w:sz w:val="20"/>
+          <w:szCs w:val="20"/>
         </w:rPr>
         <w:instrText xml:space="preserve"> SEQ Table \* ARABIC </w:instrText>
       </w:r>
@@ -3991,6 +3912,8 @@
           <w:b/>
           <w:bCs/>
           <w:color w:val="auto"/>
+          <w:sz w:val="20"/>
+          <w:szCs w:val="20"/>
         </w:rPr>
         <w:fldChar w:fldCharType="separate"/>
       </w:r>
@@ -4002,6 +3925,8 @@
           <w:bCs/>
           <w:noProof/>
           <w:color w:val="auto"/>
+          <w:sz w:val="20"/>
+          <w:szCs w:val="20"/>
         </w:rPr>
         <w:t>2</w:t>
       </w:r>
@@ -4012,6 +3937,8 @@
           <w:b/>
           <w:bCs/>
           <w:color w:val="auto"/>
+          <w:sz w:val="20"/>
+          <w:szCs w:val="20"/>
         </w:rPr>
         <w:fldChar w:fldCharType="end"/>
       </w:r>
@@ -4022,52 +3949,16 @@
           <w:b/>
           <w:bCs/>
           <w:color w:val="auto"/>
-        </w:rPr>
-        <w:t xml:space="preserve"> </w:t>
-      </w:r>
-      <w:r>
-        <w:rPr>
-          <w:rStyle w:val="SubtleEmphasis"/>
-          <w:rFonts w:cstheme="minorHAnsi"/>
-          <w:b/>
-          <w:bCs/>
-          <w:color w:val="auto"/>
-        </w:rPr>
-        <w:t>–</w:t>
-      </w:r>
-      <w:r>
-        <w:rPr>
-          <w:rStyle w:val="SubtleEmphasis"/>
-          <w:rFonts w:cstheme="minorHAnsi"/>
-          <w:b/>
-          <w:bCs/>
-          <w:color w:val="auto"/>
-        </w:rPr>
-        <w:t xml:space="preserve"> </w:t>
-      </w:r>
-      <w:r>
-        <w:rPr>
-          <w:rStyle w:val="SubtleEmphasis"/>
-          <w:rFonts w:cstheme="minorHAnsi"/>
-          <w:b/>
-          <w:bCs/>
-          <w:color w:val="auto"/>
-        </w:rPr>
-        <w:t>Data Assessment Matrix</w:t>
+          <w:sz w:val="20"/>
+          <w:szCs w:val="20"/>
+        </w:rPr>
+        <w:t xml:space="preserve"> – Data Assessment Matrix</w:t>
       </w:r>
     </w:p>
     <w:tbl>
       <w:tblPr>
         <w:tblStyle w:val="TableGrid"/>
-        <w:tblW w:w="9661" w:type="dxa"/>
-        <w:tblBorders>
-          <w:top w:val="single" w:sz="4" w:space="0" w:color="808080" w:themeColor="background1" w:themeShade="80"/>
-          <w:left w:val="single" w:sz="4" w:space="0" w:color="808080" w:themeColor="background1" w:themeShade="80"/>
-          <w:bottom w:val="single" w:sz="4" w:space="0" w:color="808080" w:themeColor="background1" w:themeShade="80"/>
-          <w:right w:val="single" w:sz="4" w:space="0" w:color="808080" w:themeColor="background1" w:themeShade="80"/>
-          <w:insideH w:val="single" w:sz="4" w:space="0" w:color="808080" w:themeColor="background1" w:themeShade="80"/>
-          <w:insideV w:val="single" w:sz="4" w:space="0" w:color="808080" w:themeColor="background1" w:themeShade="80"/>
-        </w:tblBorders>
+        <w:tblW w:w="9659" w:type="dxa"/>
         <w:tblLayout w:type="fixed"/>
         <w:tblLook w:val="04A0" w:firstRow="1" w:lastRow="0" w:firstColumn="1" w:lastColumn="0" w:noHBand="0" w:noVBand="1"/>
       </w:tblPr>
@@ -4075,20 +3966,48 @@
         <w:gridCol w:w="2087"/>
         <w:gridCol w:w="909"/>
         <w:gridCol w:w="1273"/>
-        <w:gridCol w:w="1182"/>
-        <w:gridCol w:w="1000"/>
+        <w:gridCol w:w="1181"/>
+        <w:gridCol w:w="999"/>
         <w:gridCol w:w="1091"/>
         <w:gridCol w:w="1035"/>
         <w:gridCol w:w="1084"/>
       </w:tblGrid>
       <w:tr>
         <w:trPr>
-          <w:trHeight w:val="461"/>
+          <w:trHeight w:val="469"/>
         </w:trPr>
         <w:tc>
           <w:tcPr>
             <w:tcW w:w="2087" w:type="dxa"/>
-            <w:shd w:val="clear" w:color="auto" w:fill="F2F2F2" w:themeFill="background1" w:themeFillShade="F2"/>
+            <w:shd w:val="clear" w:color="auto" w:fill="498AAD"/>
+            <w:vAlign w:val="center"/>
+          </w:tcPr>
+          <w:bookmarkEnd w:id="12"/>
+          <w:p>
+            <w:pPr>
+              <w:jc w:val="center"/>
+              <w:rPr>
+                <w:rFonts w:cstheme="minorHAnsi"/>
+                <w:color w:val="FFFFFF" w:themeColor="background1"/>
+                <w:sz w:val="18"/>
+                <w:szCs w:val="18"/>
+              </w:rPr>
+            </w:pPr>
+            <w:r>
+              <w:rPr>
+                <w:rFonts w:cstheme="minorHAnsi"/>
+                <w:color w:val="FFFFFF" w:themeColor="background1"/>
+                <w:sz w:val="18"/>
+                <w:szCs w:val="18"/>
+              </w:rPr>
+              <w:t>Dataset</w:t>
+            </w:r>
+          </w:p>
+        </w:tc>
+        <w:tc>
+          <w:tcPr>
+            <w:tcW w:w="909" w:type="dxa"/>
+            <w:shd w:val="clear" w:color="auto" w:fill="498AAD"/>
             <w:vAlign w:val="center"/>
           </w:tcPr>
           <w:p>
@@ -4096,6 +4015,7 @@
               <w:jc w:val="center"/>
               <w:rPr>
                 <w:rFonts w:cstheme="minorHAnsi"/>
+                <w:color w:val="FFFFFF" w:themeColor="background1"/>
                 <w:sz w:val="18"/>
                 <w:szCs w:val="18"/>
               </w:rPr>
@@ -4103,18 +4023,18 @@
             <w:r>
               <w:rPr>
                 <w:rFonts w:cstheme="minorHAnsi"/>
+                <w:color w:val="FFFFFF" w:themeColor="background1"/>
                 <w:sz w:val="18"/>
                 <w:szCs w:val="18"/>
-                <w:lang w:val="en-GB"/>
-              </w:rPr>
-              <w:t>Dataset</w:t>
+              </w:rPr>
+              <w:t>Accuracy</w:t>
             </w:r>
           </w:p>
         </w:tc>
         <w:tc>
           <w:tcPr>
-            <w:tcW w:w="909" w:type="dxa"/>
-            <w:shd w:val="clear" w:color="auto" w:fill="F2F2F2" w:themeFill="background1" w:themeFillShade="F2"/>
+            <w:tcW w:w="1273" w:type="dxa"/>
+            <w:shd w:val="clear" w:color="auto" w:fill="498AAD"/>
             <w:vAlign w:val="center"/>
           </w:tcPr>
           <w:p>
@@ -4122,6 +4042,7 @@
               <w:jc w:val="center"/>
               <w:rPr>
                 <w:rFonts w:cstheme="minorHAnsi"/>
+                <w:color w:val="FFFFFF" w:themeColor="background1"/>
                 <w:sz w:val="18"/>
                 <w:szCs w:val="18"/>
               </w:rPr>
@@ -4129,17 +4050,18 @@
             <w:r>
               <w:rPr>
                 <w:rFonts w:cstheme="minorHAnsi"/>
+                <w:color w:val="FFFFFF" w:themeColor="background1"/>
                 <w:sz w:val="18"/>
                 <w:szCs w:val="18"/>
               </w:rPr>
-              <w:t>Accuracy</w:t>
+              <w:t>Completeness</w:t>
             </w:r>
           </w:p>
         </w:tc>
         <w:tc>
           <w:tcPr>
-            <w:tcW w:w="1273" w:type="dxa"/>
-            <w:shd w:val="clear" w:color="auto" w:fill="F2F2F2" w:themeFill="background1" w:themeFillShade="F2"/>
+            <w:tcW w:w="1181" w:type="dxa"/>
+            <w:shd w:val="clear" w:color="auto" w:fill="498AAD"/>
             <w:vAlign w:val="center"/>
           </w:tcPr>
           <w:p>
@@ -4147,6 +4069,7 @@
               <w:jc w:val="center"/>
               <w:rPr>
                 <w:rFonts w:cstheme="minorHAnsi"/>
+                <w:color w:val="FFFFFF" w:themeColor="background1"/>
                 <w:sz w:val="18"/>
                 <w:szCs w:val="18"/>
               </w:rPr>
@@ -4154,17 +4077,18 @@
             <w:r>
               <w:rPr>
                 <w:rFonts w:cstheme="minorHAnsi"/>
+                <w:color w:val="FFFFFF" w:themeColor="background1"/>
                 <w:sz w:val="18"/>
                 <w:szCs w:val="18"/>
               </w:rPr>
-              <w:t>Completeness</w:t>
+              <w:t>Consistency</w:t>
             </w:r>
           </w:p>
         </w:tc>
         <w:tc>
           <w:tcPr>
-            <w:tcW w:w="1182" w:type="dxa"/>
-            <w:shd w:val="clear" w:color="auto" w:fill="F2F2F2" w:themeFill="background1" w:themeFillShade="F2"/>
+            <w:tcW w:w="999" w:type="dxa"/>
+            <w:shd w:val="clear" w:color="auto" w:fill="498AAD"/>
             <w:vAlign w:val="center"/>
           </w:tcPr>
           <w:p>
@@ -4172,6 +4096,7 @@
               <w:jc w:val="center"/>
               <w:rPr>
                 <w:rFonts w:cstheme="minorHAnsi"/>
+                <w:color w:val="FFFFFF" w:themeColor="background1"/>
                 <w:sz w:val="18"/>
                 <w:szCs w:val="18"/>
               </w:rPr>
@@ -4179,17 +4104,18 @@
             <w:r>
               <w:rPr>
                 <w:rFonts w:cstheme="minorHAnsi"/>
+                <w:color w:val="FFFFFF" w:themeColor="background1"/>
                 <w:sz w:val="18"/>
                 <w:szCs w:val="18"/>
               </w:rPr>
-              <w:t>Consistency</w:t>
+              <w:t>Currency</w:t>
             </w:r>
           </w:p>
         </w:tc>
         <w:tc>
           <w:tcPr>
-            <w:tcW w:w="1000" w:type="dxa"/>
-            <w:shd w:val="clear" w:color="auto" w:fill="F2F2F2" w:themeFill="background1" w:themeFillShade="F2"/>
+            <w:tcW w:w="1091" w:type="dxa"/>
+            <w:shd w:val="clear" w:color="auto" w:fill="498AAD"/>
             <w:vAlign w:val="center"/>
           </w:tcPr>
           <w:p>
@@ -4197,6 +4123,7 @@
               <w:jc w:val="center"/>
               <w:rPr>
                 <w:rFonts w:cstheme="minorHAnsi"/>
+                <w:color w:val="FFFFFF" w:themeColor="background1"/>
                 <w:sz w:val="18"/>
                 <w:szCs w:val="18"/>
               </w:rPr>
@@ -4204,17 +4131,18 @@
             <w:r>
               <w:rPr>
                 <w:rFonts w:cstheme="minorHAnsi"/>
+                <w:color w:val="FFFFFF" w:themeColor="background1"/>
                 <w:sz w:val="18"/>
                 <w:szCs w:val="18"/>
               </w:rPr>
-              <w:t>Currency</w:t>
+              <w:t>Relevancy</w:t>
             </w:r>
           </w:p>
         </w:tc>
         <w:tc>
           <w:tcPr>
-            <w:tcW w:w="1091" w:type="dxa"/>
-            <w:shd w:val="clear" w:color="auto" w:fill="F2F2F2" w:themeFill="background1" w:themeFillShade="F2"/>
+            <w:tcW w:w="1035" w:type="dxa"/>
+            <w:shd w:val="clear" w:color="auto" w:fill="498AAD"/>
             <w:vAlign w:val="center"/>
           </w:tcPr>
           <w:p>
@@ -4222,6 +4150,7 @@
               <w:jc w:val="center"/>
               <w:rPr>
                 <w:rFonts w:cstheme="minorHAnsi"/>
+                <w:color w:val="FFFFFF" w:themeColor="background1"/>
                 <w:sz w:val="18"/>
                 <w:szCs w:val="18"/>
               </w:rPr>
@@ -4229,17 +4158,18 @@
             <w:r>
               <w:rPr>
                 <w:rFonts w:cstheme="minorHAnsi"/>
+                <w:color w:val="FFFFFF" w:themeColor="background1"/>
                 <w:sz w:val="18"/>
                 <w:szCs w:val="18"/>
               </w:rPr>
-              <w:t>Relevancy</w:t>
+              <w:t>Validity</w:t>
             </w:r>
           </w:p>
         </w:tc>
         <w:tc>
           <w:tcPr>
-            <w:tcW w:w="1035" w:type="dxa"/>
-            <w:shd w:val="clear" w:color="auto" w:fill="F2F2F2" w:themeFill="background1" w:themeFillShade="F2"/>
+            <w:tcW w:w="1084" w:type="dxa"/>
+            <w:shd w:val="clear" w:color="auto" w:fill="498AAD"/>
             <w:vAlign w:val="center"/>
           </w:tcPr>
           <w:p>
@@ -4247,6 +4177,7 @@
               <w:jc w:val="center"/>
               <w:rPr>
                 <w:rFonts w:cstheme="minorHAnsi"/>
+                <w:color w:val="FFFFFF" w:themeColor="background1"/>
                 <w:sz w:val="18"/>
                 <w:szCs w:val="18"/>
               </w:rPr>
@@ -4254,31 +4185,7 @@
             <w:r>
               <w:rPr>
                 <w:rFonts w:cstheme="minorHAnsi"/>
-                <w:sz w:val="18"/>
-                <w:szCs w:val="18"/>
-              </w:rPr>
-              <w:t>Validity</w:t>
-            </w:r>
-          </w:p>
-        </w:tc>
-        <w:tc>
-          <w:tcPr>
-            <w:tcW w:w="1084" w:type="dxa"/>
-            <w:shd w:val="clear" w:color="auto" w:fill="F2F2F2" w:themeFill="background1" w:themeFillShade="F2"/>
-            <w:vAlign w:val="center"/>
-          </w:tcPr>
-          <w:p>
-            <w:pPr>
-              <w:jc w:val="center"/>
-              <w:rPr>
-                <w:rFonts w:cstheme="minorHAnsi"/>
-                <w:sz w:val="18"/>
-                <w:szCs w:val="18"/>
-              </w:rPr>
-            </w:pPr>
-            <w:r>
-              <w:rPr>
-                <w:rFonts w:cstheme="minorHAnsi"/>
+                <w:color w:val="FFFFFF" w:themeColor="background1"/>
                 <w:sz w:val="18"/>
                 <w:szCs w:val="18"/>
               </w:rPr>
@@ -4289,7 +4196,7 @@
       </w:tr>
       <w:tr>
         <w:trPr>
-          <w:trHeight w:val="303"/>
+          <w:trHeight w:val="308"/>
         </w:trPr>
         <w:tc>
           <w:tcPr>
@@ -4454,7 +4361,7 @@
         </w:tc>
         <w:tc>
           <w:tcPr>
-            <w:tcW w:w="1182" w:type="dxa"/>
+            <w:tcW w:w="1181" w:type="dxa"/>
             <w:shd w:val="clear" w:color="auto" w:fill="auto"/>
             <w:vAlign w:val="center"/>
           </w:tcPr>
@@ -4523,7 +4430,7 @@
         </w:tc>
         <w:tc>
           <w:tcPr>
-            <w:tcW w:w="1000" w:type="dxa"/>
+            <w:tcW w:w="999" w:type="dxa"/>
             <w:shd w:val="clear" w:color="auto" w:fill="auto"/>
             <w:vAlign w:val="center"/>
           </w:tcPr>
@@ -4800,7 +4707,7 @@
       </w:tr>
       <w:tr>
         <w:trPr>
-          <w:trHeight w:val="303"/>
+          <w:trHeight w:val="308"/>
         </w:trPr>
         <w:tc>
           <w:tcPr>
@@ -4965,7 +4872,7 @@
         </w:tc>
         <w:tc>
           <w:tcPr>
-            <w:tcW w:w="1182" w:type="dxa"/>
+            <w:tcW w:w="1181" w:type="dxa"/>
             <w:shd w:val="clear" w:color="auto" w:fill="auto"/>
             <w:vAlign w:val="center"/>
           </w:tcPr>
@@ -5034,7 +4941,7 @@
         </w:tc>
         <w:tc>
           <w:tcPr>
-            <w:tcW w:w="1000" w:type="dxa"/>
+            <w:tcW w:w="999" w:type="dxa"/>
             <w:shd w:val="clear" w:color="auto" w:fill="auto"/>
             <w:vAlign w:val="center"/>
           </w:tcPr>
@@ -5311,7 +5218,7 @@
       </w:tr>
       <w:tr>
         <w:trPr>
-          <w:trHeight w:val="303"/>
+          <w:trHeight w:val="308"/>
         </w:trPr>
         <w:tc>
           <w:tcPr>
@@ -5476,7 +5383,7 @@
         </w:tc>
         <w:tc>
           <w:tcPr>
-            <w:tcW w:w="1182" w:type="dxa"/>
+            <w:tcW w:w="1181" w:type="dxa"/>
             <w:shd w:val="clear" w:color="auto" w:fill="auto"/>
             <w:vAlign w:val="center"/>
           </w:tcPr>
@@ -5545,7 +5452,7 @@
         </w:tc>
         <w:tc>
           <w:tcPr>
-            <w:tcW w:w="1000" w:type="dxa"/>
+            <w:tcW w:w="999" w:type="dxa"/>
             <w:shd w:val="clear" w:color="auto" w:fill="auto"/>
             <w:vAlign w:val="center"/>
           </w:tcPr>
@@ -5822,7 +5729,7 @@
       </w:tr>
       <w:tr>
         <w:trPr>
-          <w:trHeight w:val="303"/>
+          <w:trHeight w:val="308"/>
         </w:trPr>
         <w:tc>
           <w:tcPr>
@@ -5987,7 +5894,7 @@
         </w:tc>
         <w:tc>
           <w:tcPr>
-            <w:tcW w:w="1182" w:type="dxa"/>
+            <w:tcW w:w="1181" w:type="dxa"/>
             <w:shd w:val="clear" w:color="auto" w:fill="auto"/>
             <w:vAlign w:val="center"/>
           </w:tcPr>
@@ -6056,7 +5963,7 @@
         </w:tc>
         <w:tc>
           <w:tcPr>
-            <w:tcW w:w="1000" w:type="dxa"/>
+            <w:tcW w:w="999" w:type="dxa"/>
             <w:shd w:val="clear" w:color="auto" w:fill="auto"/>
             <w:vAlign w:val="center"/>
           </w:tcPr>
@@ -6334,96 +6241,181 @@
     </w:tbl>
     <w:p>
       <w:pPr>
-        <w:rPr>
-          <w:rFonts w:cstheme="minorHAnsi"/>
-          <w:lang w:val="en-GB"/>
-        </w:rPr>
-      </w:pPr>
+        <w:spacing w:before="240"/>
+        <w:rPr>
+          <w:rFonts w:cstheme="minorHAnsi"/>
+        </w:rPr>
+      </w:pPr>
+      <w:r>
+        <w:rPr>
+          <w:rFonts w:cstheme="minorHAnsi"/>
+        </w:rPr>
+        <w:t>As a conclusion, t</w:t>
+      </w:r>
+      <w:r>
+        <w:rPr>
+          <w:rFonts w:cstheme="minorHAnsi"/>
+        </w:rPr>
+        <w:t xml:space="preserve">he following mitigations </w:t>
+      </w:r>
+      <w:r>
+        <w:rPr>
+          <w:rFonts w:cstheme="minorHAnsi"/>
+        </w:rPr>
+        <w:t>can be applied to</w:t>
+      </w:r>
+      <w:r>
+        <w:rPr>
+          <w:rFonts w:cstheme="minorHAnsi"/>
+        </w:rPr>
+        <w:t xml:space="preserve"> improve the accuracy of the underlying data:</w:t>
+      </w:r>
     </w:p>
     <w:tbl>
       <w:tblPr>
         <w:tblStyle w:val="TableGrid"/>
         <w:tblW w:w="0" w:type="auto"/>
-        <w:tblBorders>
-          <w:top w:val="single" w:sz="18" w:space="0" w:color="808080" w:themeColor="background1" w:themeShade="80"/>
-          <w:left w:val="single" w:sz="18" w:space="0" w:color="808080" w:themeColor="background1" w:themeShade="80"/>
-          <w:bottom w:val="single" w:sz="18" w:space="0" w:color="808080" w:themeColor="background1" w:themeShade="80"/>
-          <w:right w:val="single" w:sz="18" w:space="0" w:color="808080" w:themeColor="background1" w:themeShade="80"/>
-          <w:insideH w:val="single" w:sz="18" w:space="0" w:color="808080" w:themeColor="background1" w:themeShade="80"/>
-          <w:insideV w:val="single" w:sz="18" w:space="0" w:color="808080" w:themeColor="background1" w:themeShade="80"/>
-        </w:tblBorders>
-        <w:shd w:val="clear" w:color="auto" w:fill="F2F2F2" w:themeFill="background1" w:themeFillShade="F2"/>
         <w:tblLook w:val="04A0" w:firstRow="1" w:lastRow="0" w:firstColumn="1" w:lastColumn="0" w:noHBand="0" w:noVBand="1"/>
       </w:tblPr>
       <w:tblGrid>
-        <w:gridCol w:w="9669"/>
+        <w:gridCol w:w="9679"/>
       </w:tblGrid>
       <w:tr>
         <w:trPr>
-          <w:trHeight w:val="1856"/>
+          <w:trHeight w:val="1408"/>
         </w:trPr>
         <w:tc>
           <w:tcPr>
             <w:tcW w:w="9679" w:type="dxa"/>
-            <w:tcBorders>
-              <w:top w:val="single" w:sz="8" w:space="0" w:color="808080" w:themeColor="background1" w:themeShade="80"/>
-              <w:left w:val="single" w:sz="8" w:space="0" w:color="808080" w:themeColor="background1" w:themeShade="80"/>
-              <w:bottom w:val="single" w:sz="8" w:space="0" w:color="808080" w:themeColor="background1" w:themeShade="80"/>
-              <w:right w:val="single" w:sz="8" w:space="0" w:color="808080" w:themeColor="background1" w:themeShade="80"/>
-            </w:tcBorders>
             <w:shd w:val="clear" w:color="auto" w:fill="F2F2F2" w:themeFill="background1" w:themeFillShade="F2"/>
           </w:tcPr>
           <w:p>
             <w:pPr>
-              <w:rPr>
-                <w:rFonts w:cstheme="minorHAnsi"/>
-                <w:sz w:val="18"/>
-                <w:szCs w:val="18"/>
-                <w:lang w:val="en-GB"/>
+              <w:pStyle w:val="ListParagraph"/>
+              <w:numPr>
+                <w:ilvl w:val="0"/>
+                <w:numId w:val="16"/>
+              </w:numPr>
+              <w:spacing w:before="240" w:line="276" w:lineRule="auto"/>
+              <w:ind w:left="162" w:hanging="108"/>
+              <w:rPr>
+                <w:rFonts w:cstheme="minorHAnsi"/>
+                <w:sz w:val="20"/>
+                <w:szCs w:val="20"/>
               </w:rPr>
             </w:pPr>
             <w:r>
               <w:rPr>
-                <w:rFonts w:cstheme="minorHAnsi"/>
-                <w:sz w:val="18"/>
-                <w:szCs w:val="18"/>
-                <w:lang w:val="en-GB"/>
-              </w:rPr>
-              <w:t>Apart from mentioned inaccuracies and data quality issues the following recommendations should be used to improve data quality and reliability for further analysis:</w:t>
-            </w:r>
-          </w:p>
-          <w:p>
-            <w:pPr>
-              <w:rPr>
-                <w:rFonts w:cstheme="minorHAnsi"/>
-                <w:sz w:val="18"/>
-                <w:szCs w:val="18"/>
-                <w:lang w:val="en-GB"/>
-              </w:rPr>
-            </w:pPr>
+                <w:sz w:val="20"/>
+                <w:szCs w:val="20"/>
+              </w:rPr>
+              <w:t>E</w:t>
+            </w:r>
+            <w:r>
+              <w:rPr>
+                <w:sz w:val="20"/>
+                <w:szCs w:val="20"/>
+              </w:rPr>
+              <w:t xml:space="preserve">mpty values </w:t>
+            </w:r>
+            <w:r>
+              <w:rPr>
+                <w:sz w:val="20"/>
+                <w:szCs w:val="20"/>
+              </w:rPr>
+              <w:t xml:space="preserve">within core fields </w:t>
+            </w:r>
+            <w:r>
+              <w:rPr>
+                <w:sz w:val="20"/>
+                <w:szCs w:val="20"/>
+              </w:rPr>
+              <w:t>can be</w:t>
+            </w:r>
+            <w:r>
+              <w:rPr>
+                <w:sz w:val="20"/>
+                <w:szCs w:val="20"/>
+              </w:rPr>
+              <w:t xml:space="preserve"> </w:t>
+            </w:r>
+            <w:r>
+              <w:rPr>
+                <w:sz w:val="20"/>
+                <w:szCs w:val="20"/>
+              </w:rPr>
+              <w:t xml:space="preserve">entirely </w:t>
+            </w:r>
+            <w:r>
+              <w:rPr>
+                <w:sz w:val="20"/>
+                <w:szCs w:val="20"/>
+              </w:rPr>
+              <w:t>filter</w:t>
+            </w:r>
+            <w:r>
+              <w:rPr>
+                <w:sz w:val="20"/>
+                <w:szCs w:val="20"/>
+              </w:rPr>
+              <w:t xml:space="preserve">ed </w:t>
+            </w:r>
+            <w:r>
+              <w:rPr>
+                <w:sz w:val="20"/>
+                <w:szCs w:val="20"/>
+              </w:rPr>
+              <w:t xml:space="preserve">out from the </w:t>
+            </w:r>
+            <w:r>
+              <w:rPr>
+                <w:sz w:val="20"/>
+                <w:szCs w:val="20"/>
+              </w:rPr>
+              <w:t>resulting</w:t>
+            </w:r>
+            <w:r>
+              <w:rPr>
+                <w:sz w:val="20"/>
+                <w:szCs w:val="20"/>
+              </w:rPr>
+              <w:t xml:space="preserve"> set</w:t>
+            </w:r>
+            <w:r>
+              <w:rPr>
+                <w:sz w:val="20"/>
+                <w:szCs w:val="20"/>
+              </w:rPr>
+              <w:t xml:space="preserve"> if imputing is irrelevant</w:t>
+            </w:r>
+            <w:r>
+              <w:rPr>
+                <w:sz w:val="20"/>
+                <w:szCs w:val="20"/>
+              </w:rPr>
+              <w:t>;</w:t>
+            </w:r>
           </w:p>
           <w:p>
             <w:pPr>
               <w:pStyle w:val="ListParagraph"/>
               <w:numPr>
                 <w:ilvl w:val="0"/>
-                <w:numId w:val="9"/>
+                <w:numId w:val="16"/>
               </w:numPr>
-              <w:rPr>
-                <w:rFonts w:cstheme="minorHAnsi"/>
-                <w:sz w:val="18"/>
-                <w:szCs w:val="18"/>
-                <w:lang w:val="en-GB"/>
+              <w:spacing w:line="276" w:lineRule="auto"/>
+              <w:ind w:left="162" w:hanging="108"/>
+              <w:rPr>
+                <w:sz w:val="20"/>
+                <w:szCs w:val="20"/>
               </w:rPr>
             </w:pPr>
             <w:r>
               <w:rPr>
-                <w:rFonts w:cstheme="minorHAnsi"/>
-                <w:sz w:val="18"/>
-                <w:szCs w:val="18"/>
-                <w:lang w:val="en-GB"/>
-              </w:rPr>
-              <w:t>determine issue root-causes for further resolution;</w:t>
+                <w:sz w:val="20"/>
+                <w:szCs w:val="20"/>
+              </w:rPr>
+              <w:t>For categorical fields empty values can be replaced with ‘unspecified’ category depending on analysis purposes;</w:t>
             </w:r>
           </w:p>
           <w:p>
@@ -6431,23 +6423,56 @@
               <w:pStyle w:val="ListParagraph"/>
               <w:numPr>
                 <w:ilvl w:val="0"/>
-                <w:numId w:val="9"/>
+                <w:numId w:val="16"/>
               </w:numPr>
-              <w:rPr>
-                <w:rFonts w:cstheme="minorHAnsi"/>
-                <w:sz w:val="18"/>
-                <w:szCs w:val="18"/>
-                <w:lang w:val="en-GB"/>
+              <w:spacing w:line="276" w:lineRule="auto"/>
+              <w:ind w:left="162" w:hanging="108"/>
+              <w:rPr>
+                <w:sz w:val="20"/>
+                <w:szCs w:val="20"/>
               </w:rPr>
             </w:pPr>
             <w:r>
               <w:rPr>
-                <w:rFonts w:cstheme="minorHAnsi"/>
-                <w:sz w:val="18"/>
-                <w:szCs w:val="18"/>
-                <w:lang w:val="en-GB"/>
-              </w:rPr>
-              <w:t>define Data Quality rules, thresholds to perform data quality assessments;</w:t>
+                <w:sz w:val="20"/>
+                <w:szCs w:val="20"/>
+              </w:rPr>
+              <w:t>R</w:t>
+            </w:r>
+            <w:r>
+              <w:rPr>
+                <w:sz w:val="20"/>
+                <w:szCs w:val="20"/>
+              </w:rPr>
+              <w:t>egular expression</w:t>
+            </w:r>
+            <w:r>
+              <w:rPr>
+                <w:sz w:val="20"/>
+                <w:szCs w:val="20"/>
+              </w:rPr>
+              <w:t>s</w:t>
+            </w:r>
+            <w:r>
+              <w:rPr>
+                <w:sz w:val="20"/>
+                <w:szCs w:val="20"/>
+              </w:rPr>
+              <w:t xml:space="preserve"> can be used to replaced extended values into abbreviations to ensure consistency</w:t>
+            </w:r>
+            <w:r>
+              <w:rPr>
+                <w:sz w:val="20"/>
+                <w:szCs w:val="20"/>
+              </w:rPr>
+              <w:t>;</w:t>
+            </w:r>
+            <w:r>
+              <w:rPr>
+                <w:sz w:val="20"/>
+                <w:szCs w:val="20"/>
+              </w:rPr>
+              <w:t xml:space="preserve"> </w:t>
             </w:r>
           </w:p>
           <w:p>
@@ -6455,23 +6480,1180 @@
               <w:pStyle w:val="ListParagraph"/>
               <w:numPr>
                 <w:ilvl w:val="0"/>
-                <w:numId w:val="9"/>
+                <w:numId w:val="16"/>
               </w:numPr>
+              <w:spacing w:after="160" w:line="276" w:lineRule="auto"/>
+              <w:ind w:left="162" w:hanging="108"/>
               <w:rPr>
                 <w:rFonts w:cstheme="minorHAnsi"/>
                 <w:sz w:val="18"/>
                 <w:szCs w:val="18"/>
-                <w:lang w:val="en-GB"/>
               </w:rPr>
             </w:pPr>
             <w:r>
               <w:rPr>
-                <w:rFonts w:cstheme="minorHAnsi"/>
-                <w:sz w:val="18"/>
-                <w:szCs w:val="18"/>
-                <w:lang w:val="en-GB"/>
-              </w:rPr>
-              <w:t>review data policies and procedures;</w:t>
+                <w:sz w:val="20"/>
+                <w:szCs w:val="20"/>
+              </w:rPr>
+              <w:t>Appropriate data transformation can be made to ensure consistent data types for a given field;</w:t>
+            </w:r>
+          </w:p>
+        </w:tc>
+      </w:tr>
+    </w:tbl>
+    <w:p>
+      <w:pPr>
+        <w:pStyle w:val="Heading2"/>
+        <w:rPr>
+          <w:rFonts w:asciiTheme="minorHAnsi" w:hAnsiTheme="minorHAnsi" w:cstheme="minorHAnsi"/>
+          <w:lang w:val="en-US"/>
+        </w:rPr>
+      </w:pPr>
+      <w:bookmarkStart w:id="13" w:name="_Toc142496886"/>
+      <w:r>
+        <w:rPr>
+          <w:rFonts w:asciiTheme="minorHAnsi" w:hAnsiTheme="minorHAnsi" w:cstheme="minorHAnsi"/>
+          <w:lang w:val="en-US"/>
+        </w:rPr>
+        <w:lastRenderedPageBreak/>
+        <w:t>R</w:t>
+      </w:r>
+      <w:r>
+        <w:rPr>
+          <w:rFonts w:asciiTheme="minorHAnsi" w:hAnsiTheme="minorHAnsi" w:cstheme="minorHAnsi"/>
+          <w:lang w:val="en-US"/>
+        </w:rPr>
+        <w:t>ecommendations</w:t>
+      </w:r>
+      <w:r>
+        <w:rPr>
+          <w:rFonts w:asciiTheme="minorHAnsi" w:hAnsiTheme="minorHAnsi" w:cstheme="minorHAnsi"/>
+          <w:lang w:val="en-US"/>
+        </w:rPr>
+        <w:t xml:space="preserve"> for improving data quality</w:t>
+      </w:r>
+      <w:bookmarkEnd w:id="13"/>
+    </w:p>
+    <w:p>
+      <w:pPr>
+        <w:rPr>
+          <w:rFonts w:cstheme="minorHAnsi"/>
+        </w:rPr>
+      </w:pPr>
+      <w:r>
+        <w:rPr>
+          <w:rFonts w:cstheme="minorHAnsi"/>
+        </w:rPr>
+        <w:t>The data quality assessment revealed notable issues in the dataset, prompting the implementation of effective strategies to address these inconsistencies. In light of these findings, a set of recommendations has been developed to proactively prevent future data quality issues and enhance the precision of the foundational data crucial for informed business choices.</w:t>
+      </w:r>
+    </w:p>
+    <w:p>
+      <w:pPr>
+        <w:pStyle w:val="ListParagraph"/>
+        <w:numPr>
+          <w:ilvl w:val="0"/>
+          <w:numId w:val="14"/>
+        </w:numPr>
+        <w:rPr>
+          <w:rFonts w:cstheme="minorHAnsi"/>
+        </w:rPr>
+      </w:pPr>
+      <w:r>
+        <w:rPr>
+          <w:rFonts w:cstheme="minorHAnsi"/>
+        </w:rPr>
+        <w:t>Root-cause analysis</w:t>
+      </w:r>
+    </w:p>
+    <w:p>
+      <w:pPr>
+        <w:rPr>
+          <w:rFonts w:cstheme="minorHAnsi"/>
+        </w:rPr>
+      </w:pPr>
+      <w:r>
+        <w:rPr>
+          <w:rFonts w:cstheme="minorHAnsi"/>
+        </w:rPr>
+        <w:t xml:space="preserve">Identifying the root causes of data inconsistencies is a critical step in ensuring the accuracy and reliability of the data. The following approaches can be used for determining root causes: </w:t>
+      </w:r>
+    </w:p>
+    <w:p>
+      <w:pPr>
+        <w:pStyle w:val="ListParagraph"/>
+        <w:numPr>
+          <w:ilvl w:val="0"/>
+          <w:numId w:val="15"/>
+        </w:numPr>
+        <w:ind w:left="1080"/>
+      </w:pPr>
+      <w:r>
+        <w:rPr>
+          <w:rFonts w:cstheme="minorHAnsi"/>
+        </w:rPr>
+        <w:t>mapping the end-to-end data flow,</w:t>
+      </w:r>
+      <w:r>
+        <w:t xml:space="preserve"> </w:t>
+      </w:r>
+    </w:p>
+    <w:p>
+      <w:pPr>
+        <w:pStyle w:val="ListParagraph"/>
+        <w:numPr>
+          <w:ilvl w:val="0"/>
+          <w:numId w:val="15"/>
+        </w:numPr>
+        <w:ind w:left="1080"/>
+        <w:rPr>
+          <w:rFonts w:cstheme="minorHAnsi"/>
+        </w:rPr>
+      </w:pPr>
+      <w:r>
+        <w:rPr>
+          <w:rFonts w:cstheme="minorHAnsi"/>
+        </w:rPr>
+        <w:t>tracking the origin and transformations of data across different systems,</w:t>
+      </w:r>
+    </w:p>
+    <w:p>
+      <w:pPr>
+        <w:pStyle w:val="ListParagraph"/>
+        <w:numPr>
+          <w:ilvl w:val="0"/>
+          <w:numId w:val="15"/>
+        </w:numPr>
+        <w:ind w:left="1080"/>
+        <w:rPr>
+          <w:rFonts w:cstheme="minorHAnsi"/>
+        </w:rPr>
+      </w:pPr>
+      <w:r>
+        <w:rPr>
+          <w:rFonts w:cstheme="minorHAnsi"/>
+        </w:rPr>
+        <w:t>examining data sources,</w:t>
+      </w:r>
+    </w:p>
+    <w:p>
+      <w:pPr>
+        <w:pStyle w:val="ListParagraph"/>
+        <w:numPr>
+          <w:ilvl w:val="0"/>
+          <w:numId w:val="15"/>
+        </w:numPr>
+        <w:ind w:left="1080"/>
+        <w:rPr>
+          <w:rFonts w:cstheme="minorHAnsi"/>
+        </w:rPr>
+      </w:pPr>
+      <w:r>
+        <w:rPr>
+          <w:rFonts w:cstheme="minorHAnsi"/>
+        </w:rPr>
+        <w:t>thoroughly analyzing the data through data profiling techniques.</w:t>
+      </w:r>
+    </w:p>
+    <w:p>
+      <w:pPr>
+        <w:rPr>
+          <w:rFonts w:cstheme="minorHAnsi"/>
+        </w:rPr>
+      </w:pPr>
+      <w:r>
+        <w:rPr>
+          <w:rFonts w:cstheme="minorHAnsi"/>
+        </w:rPr>
+        <w:t>By understanding the underlying reasons for data inconsistencies, organization can implement targeted and effective solutions to address them.</w:t>
+      </w:r>
+    </w:p>
+    <w:p>
+      <w:pPr>
+        <w:pStyle w:val="ListParagraph"/>
+        <w:numPr>
+          <w:ilvl w:val="0"/>
+          <w:numId w:val="14"/>
+        </w:numPr>
+        <w:rPr>
+          <w:rFonts w:cstheme="minorHAnsi"/>
+        </w:rPr>
+      </w:pPr>
+      <w:r>
+        <w:rPr>
+          <w:rFonts w:cstheme="minorHAnsi"/>
+        </w:rPr>
+        <w:t>Data Quality Rules</w:t>
+      </w:r>
+    </w:p>
+    <w:p>
+      <w:pPr>
+        <w:rPr>
+          <w:rFonts w:cstheme="minorHAnsi"/>
+        </w:rPr>
+      </w:pPr>
+      <w:r>
+        <w:rPr>
+          <w:rFonts w:cstheme="minorHAnsi"/>
+        </w:rPr>
+        <w:t>Data quality rules and thresholds play a crucial role in assessing and maintaining the integrity of organizational data</w:t>
+      </w:r>
+      <w:r>
+        <w:rPr>
+          <w:rFonts w:cstheme="minorHAnsi"/>
+        </w:rPr>
+        <w:t xml:space="preserve"> with the following key steps:</w:t>
+      </w:r>
+    </w:p>
+    <w:p>
+      <w:pPr>
+        <w:pStyle w:val="ListParagraph"/>
+        <w:numPr>
+          <w:ilvl w:val="0"/>
+          <w:numId w:val="15"/>
+        </w:numPr>
+        <w:ind w:left="1080"/>
+      </w:pPr>
+      <w:r>
+        <w:rPr>
+          <w:rFonts w:cstheme="minorHAnsi"/>
+        </w:rPr>
+        <w:t xml:space="preserve">identifying the most critical data attributes for further decision-making process, </w:t>
+      </w:r>
+    </w:p>
+    <w:p>
+      <w:pPr>
+        <w:pStyle w:val="ListParagraph"/>
+        <w:numPr>
+          <w:ilvl w:val="0"/>
+          <w:numId w:val="15"/>
+        </w:numPr>
+        <w:ind w:left="1080"/>
+      </w:pPr>
+      <w:r>
+        <w:t>defining quantifiable quality metrics for each data attribute (data quality dimensions),</w:t>
+      </w:r>
+    </w:p>
+    <w:p>
+      <w:pPr>
+        <w:pStyle w:val="ListParagraph"/>
+        <w:numPr>
+          <w:ilvl w:val="0"/>
+          <w:numId w:val="15"/>
+        </w:numPr>
+        <w:ind w:left="1080"/>
+      </w:pPr>
+      <w:r>
+        <w:t>establishing clear thresholds or ranges for each quality metric,</w:t>
+      </w:r>
+    </w:p>
+    <w:p>
+      <w:pPr>
+        <w:pStyle w:val="ListParagraph"/>
+        <w:numPr>
+          <w:ilvl w:val="0"/>
+          <w:numId w:val="15"/>
+        </w:numPr>
+        <w:ind w:left="1080"/>
+      </w:pPr>
+      <w:r>
+        <w:t>developing validation rules to assess data quality,</w:t>
+      </w:r>
+    </w:p>
+    <w:p>
+      <w:pPr>
+        <w:pStyle w:val="ListParagraph"/>
+        <w:numPr>
+          <w:ilvl w:val="0"/>
+          <w:numId w:val="15"/>
+        </w:numPr>
+        <w:ind w:left="1080"/>
+      </w:pPr>
+      <w:r>
+        <w:t>automating data quality assessment process whenever possible.</w:t>
+      </w:r>
+    </w:p>
+    <w:p>
+      <w:pPr>
+        <w:rPr>
+          <w:rFonts w:cstheme="minorHAnsi"/>
+        </w:rPr>
+      </w:pPr>
+      <w:r>
+        <w:rPr>
+          <w:rFonts w:cstheme="minorHAnsi"/>
+        </w:rPr>
+        <w:t>In conclusion, establishing data quality rules and thresholds is a foundational step in maintaining trustworthy and valuable data assets.</w:t>
+      </w:r>
+    </w:p>
+    <w:p>
+      <w:pPr>
+        <w:pStyle w:val="ListParagraph"/>
+        <w:numPr>
+          <w:ilvl w:val="0"/>
+          <w:numId w:val="14"/>
+        </w:numPr>
+        <w:rPr>
+          <w:rFonts w:cstheme="minorHAnsi"/>
+        </w:rPr>
+      </w:pPr>
+      <w:r>
+        <w:rPr>
+          <w:rFonts w:cstheme="minorHAnsi"/>
+        </w:rPr>
+        <w:t>Maintain and update Issue log</w:t>
+      </w:r>
+    </w:p>
+    <w:p>
+      <w:pPr>
+        <w:rPr>
+          <w:rFonts w:cstheme="minorHAnsi"/>
+        </w:rPr>
+      </w:pPr>
+      <w:r>
+        <w:rPr>
+          <w:rFonts w:cstheme="minorHAnsi"/>
+        </w:rPr>
+        <w:t>An issue log serves as a centralized repository to document and manage identified data quality issues. It provides a structured approach to tracking, addressing, and resolving issues, ensuring that data remains accurate and reliable. The following components can be used to properly maintain the issue log:</w:t>
+      </w:r>
+    </w:p>
+    <w:p>
+      <w:pPr>
+        <w:pStyle w:val="ListParagraph"/>
+        <w:numPr>
+          <w:ilvl w:val="0"/>
+          <w:numId w:val="15"/>
+        </w:numPr>
+        <w:ind w:left="1080"/>
+      </w:pPr>
+      <w:r>
+        <w:t>definition of data quality issue,</w:t>
+      </w:r>
+    </w:p>
+    <w:p>
+      <w:pPr>
+        <w:pStyle w:val="ListParagraph"/>
+        <w:numPr>
+          <w:ilvl w:val="0"/>
+          <w:numId w:val="15"/>
+        </w:numPr>
+        <w:ind w:left="1080"/>
+      </w:pPr>
+      <w:r>
+        <w:t>identification of the underlying causes of the issue,</w:t>
+      </w:r>
+    </w:p>
+    <w:p>
+      <w:pPr>
+        <w:pStyle w:val="ListParagraph"/>
+        <w:numPr>
+          <w:ilvl w:val="0"/>
+          <w:numId w:val="15"/>
+        </w:numPr>
+        <w:ind w:left="1080"/>
+      </w:pPr>
+      <w:r>
+        <w:t>assessment of potential impact on business operations,</w:t>
+      </w:r>
+    </w:p>
+    <w:p>
+      <w:pPr>
+        <w:pStyle w:val="ListParagraph"/>
+        <w:numPr>
+          <w:ilvl w:val="0"/>
+          <w:numId w:val="15"/>
+        </w:numPr>
+        <w:ind w:left="1080"/>
+      </w:pPr>
+      <w:r>
+        <w:t>assigned responsibility for addressing and resolving the issue,</w:t>
+      </w:r>
+    </w:p>
+    <w:p>
+      <w:pPr>
+        <w:pStyle w:val="ListParagraph"/>
+        <w:numPr>
+          <w:ilvl w:val="0"/>
+          <w:numId w:val="15"/>
+        </w:numPr>
+        <w:ind w:left="1080"/>
+      </w:pPr>
+      <w:r>
+        <w:t>resolution steps and planned activities,</w:t>
+      </w:r>
+    </w:p>
+    <w:p>
+      <w:pPr>
+        <w:pStyle w:val="ListParagraph"/>
+        <w:numPr>
+          <w:ilvl w:val="0"/>
+          <w:numId w:val="15"/>
+        </w:numPr>
+        <w:ind w:left="1080"/>
+      </w:pPr>
+      <w:r>
+        <w:t>progress of issue resolution status</w:t>
+      </w:r>
+    </w:p>
+    <w:p>
+      <w:pPr>
+        <w:pStyle w:val="ListParagraph"/>
+        <w:numPr>
+          <w:ilvl w:val="0"/>
+          <w:numId w:val="15"/>
+        </w:numPr>
+        <w:ind w:left="1080"/>
+      </w:pPr>
+      <w:r>
+        <w:t>timestamp recorded for issue identification, assignment, resolution and closure.</w:t>
+      </w:r>
+    </w:p>
+    <w:p>
+      <w:pPr>
+        <w:rPr>
+          <w:rFonts w:cstheme="minorHAnsi"/>
+        </w:rPr>
+      </w:pPr>
+      <w:r>
+        <w:rPr>
+          <w:rFonts w:cstheme="minorHAnsi"/>
+        </w:rPr>
+        <w:t>By proactively addressing data quality challenges, organizations enhance their ability to make well-informed decisions and drive successful outcomes.</w:t>
+      </w:r>
+    </w:p>
+    <w:bookmarkEnd w:id="10"/>
+    <w:bookmarkEnd w:id="11"/>
+    <w:p>
+      <w:pPr>
+        <w:rPr>
+          <w:rFonts w:eastAsiaTheme="majorEastAsia" w:cstheme="minorHAnsi"/>
+          <w:b/>
+          <w:bCs/>
+          <w:caps/>
+          <w:szCs w:val="28"/>
+          <w:u w:val="single"/>
+          <w:lang w:eastAsia="de-DE"/>
+        </w:rPr>
+      </w:pPr>
+      <w:r>
+        <w:rPr>
+          <w:rFonts w:cstheme="minorHAnsi"/>
+        </w:rPr>
+        <w:br w:type="page"/>
+      </w:r>
+    </w:p>
+    <w:p>
+      <w:pPr>
+        <w:pStyle w:val="Heading1"/>
+        <w:spacing w:before="0"/>
+        <w:rPr>
+          <w:rFonts w:asciiTheme="minorHAnsi" w:hAnsiTheme="minorHAnsi" w:cstheme="minorHAnsi"/>
+          <w:lang w:val="en-US"/>
+        </w:rPr>
+      </w:pPr>
+      <w:bookmarkStart w:id="14" w:name="_Toc142496887"/>
+      <w:r>
+        <w:rPr>
+          <w:rFonts w:asciiTheme="minorHAnsi" w:hAnsiTheme="minorHAnsi" w:cstheme="minorHAnsi"/>
+          <w:lang w:val="en-US"/>
+        </w:rPr>
+        <w:lastRenderedPageBreak/>
+        <w:t>DATA INSIGHTS</w:t>
+      </w:r>
+      <w:bookmarkEnd w:id="14"/>
+    </w:p>
+    <w:p>
+      <w:pPr>
+        <w:rPr>
+          <w:rFonts w:cstheme="minorHAnsi"/>
+        </w:rPr>
+      </w:pPr>
+      <w:bookmarkStart w:id="15" w:name="_Toc142192742"/>
+      <w:r>
+        <w:rPr>
+          <w:rFonts w:cstheme="minorHAnsi"/>
+          <w:highlight w:val="yellow"/>
+        </w:rPr>
+        <w:t>By proactively addressing data quality challenges, organizations enhance their ability to make well-informed decisions and drive successful outcomes.</w:t>
+      </w:r>
+    </w:p>
+    <w:p>
+      <w:pPr>
+        <w:pStyle w:val="Heading2"/>
+        <w:rPr>
+          <w:rFonts w:asciiTheme="minorHAnsi" w:hAnsiTheme="minorHAnsi" w:cstheme="minorHAnsi"/>
+          <w:lang w:val="en-US"/>
+        </w:rPr>
+      </w:pPr>
+      <w:bookmarkStart w:id="16" w:name="_Toc142496888"/>
+      <w:r>
+        <w:rPr>
+          <w:rFonts w:asciiTheme="minorHAnsi" w:hAnsiTheme="minorHAnsi" w:cstheme="minorHAnsi"/>
+          <w:lang w:val="en-US"/>
+        </w:rPr>
+        <w:t>Task overview</w:t>
+      </w:r>
+      <w:bookmarkEnd w:id="16"/>
+    </w:p>
+    <w:p>
+      <w:pPr>
+        <w:rPr>
+          <w:rFonts w:cstheme="minorHAnsi"/>
+        </w:rPr>
+      </w:pPr>
+      <w:r>
+        <w:rPr>
+          <w:rFonts w:cstheme="minorHAnsi"/>
+          <w:highlight w:val="yellow"/>
+        </w:rPr>
+        <w:t>By proactively addressing data quality challenges, organizations enhance their ability to make well-informed decisions and drive successful outcomes.</w:t>
+      </w:r>
+    </w:p>
+    <w:p>
+      <w:pPr>
+        <w:rPr>
+          <w:rFonts w:cstheme="minorHAnsi"/>
+        </w:rPr>
+      </w:pPr>
+      <w:r>
+        <w:rPr>
+          <w:rFonts w:cstheme="minorHAnsi"/>
+          <w:highlight w:val="yellow"/>
+        </w:rPr>
+        <w:t>By proactively addressing data quality challenges, organizations enhance their ability to make well-informed decisions and drive successful outcomes.</w:t>
+      </w:r>
+    </w:p>
+    <w:p>
+      <w:pPr>
+        <w:rPr>
+          <w:rFonts w:cstheme="minorHAnsi"/>
+        </w:rPr>
+      </w:pPr>
+      <w:r>
+        <w:rPr>
+          <w:rFonts w:cstheme="minorHAnsi"/>
+          <w:highlight w:val="yellow"/>
+        </w:rPr>
+        <w:t>By proactively addressing data quality challenges, organizations enhance their ability to make well-informed decisions and drive successful outcomes.</w:t>
+      </w:r>
+    </w:p>
+    <w:p>
+      <w:pPr>
+        <w:pStyle w:val="Heading2"/>
+        <w:rPr>
+          <w:rFonts w:asciiTheme="minorHAnsi" w:hAnsiTheme="minorHAnsi" w:cstheme="minorHAnsi"/>
+          <w:lang w:val="en-US"/>
+        </w:rPr>
+      </w:pPr>
+      <w:bookmarkStart w:id="17" w:name="_Toc142496889"/>
+      <w:r>
+        <w:rPr>
+          <w:rFonts w:asciiTheme="minorHAnsi" w:hAnsiTheme="minorHAnsi" w:cstheme="minorHAnsi"/>
+          <w:lang w:val="en-US"/>
+        </w:rPr>
+        <w:t>RFM analysis</w:t>
+      </w:r>
+      <w:bookmarkEnd w:id="17"/>
+    </w:p>
+    <w:p>
+      <w:pPr>
+        <w:rPr>
+          <w:lang w:eastAsia="de-DE"/>
+        </w:rPr>
+      </w:pPr>
+      <w:r>
+        <w:rPr>
+          <w:lang w:eastAsia="de-DE"/>
+        </w:rPr>
+        <w:t xml:space="preserve">RFM (Recency, Frequency, Monetary) analysis is a powerful technique used by businesses to segment and understand customer </w:t>
+      </w:r>
+      <w:proofErr w:type="spellStart"/>
+      <w:r>
+        <w:rPr>
+          <w:lang w:eastAsia="de-DE"/>
+        </w:rPr>
+        <w:t>behaviour</w:t>
+      </w:r>
+      <w:proofErr w:type="spellEnd"/>
+      <w:r>
+        <w:rPr>
+          <w:lang w:eastAsia="de-DE"/>
+        </w:rPr>
+        <w:t xml:space="preserve"> based on their transactional data. It provides valuable insights into customer engagement, loyalty, and overall value to the organization.</w:t>
+      </w:r>
+    </w:p>
+    <w:p>
+      <w:pPr>
+        <w:pStyle w:val="Heading3"/>
+        <w:rPr>
+          <w:lang w:val="en-US"/>
+        </w:rPr>
+      </w:pPr>
+      <w:r>
+        <w:rPr>
+          <w:lang w:val="en-US"/>
+        </w:rPr>
+        <w:t>Approach</w:t>
+      </w:r>
+    </w:p>
+    <w:p>
+      <w:pPr>
+        <w:rPr>
+          <w:lang w:eastAsia="de-DE"/>
+        </w:rPr>
+      </w:pPr>
+      <w:r>
+        <w:rPr>
+          <w:lang w:eastAsia="de-DE"/>
+        </w:rPr>
+        <w:t xml:space="preserve">RFM (Recency, Frequency, Monetary) analysis is a powerful technique used by businesses to segment and understand customer </w:t>
+      </w:r>
+      <w:proofErr w:type="spellStart"/>
+      <w:r>
+        <w:rPr>
+          <w:lang w:eastAsia="de-DE"/>
+        </w:rPr>
+        <w:t>behaviour</w:t>
+      </w:r>
+      <w:proofErr w:type="spellEnd"/>
+      <w:r>
+        <w:rPr>
+          <w:lang w:eastAsia="de-DE"/>
+        </w:rPr>
+        <w:t xml:space="preserve"> based on their transactional data. It provides valuable insights into customer engagement, loyalty, and overall value to the organization. The analysis performed delving into three key dimensions of customer </w:t>
+      </w:r>
+      <w:proofErr w:type="spellStart"/>
+      <w:r>
+        <w:rPr>
+          <w:lang w:eastAsia="de-DE"/>
+        </w:rPr>
+        <w:t>behaviour</w:t>
+      </w:r>
+      <w:proofErr w:type="spellEnd"/>
+      <w:r>
+        <w:rPr>
+          <w:lang w:eastAsia="de-DE"/>
+        </w:rPr>
+        <w:t xml:space="preserve">: </w:t>
+      </w:r>
+    </w:p>
+    <w:p>
+      <w:pPr>
+        <w:pStyle w:val="ListParagraph"/>
+        <w:numPr>
+          <w:ilvl w:val="0"/>
+          <w:numId w:val="14"/>
+        </w:numPr>
+        <w:rPr>
+          <w:rFonts w:cstheme="minorHAnsi"/>
+        </w:rPr>
+      </w:pPr>
+      <w:r>
+        <w:rPr>
+          <w:rFonts w:cstheme="minorHAnsi"/>
+        </w:rPr>
+        <w:t>Recency (</w:t>
+      </w:r>
+      <w:r>
+        <w:rPr>
+          <w:lang w:eastAsia="de-DE"/>
+        </w:rPr>
+        <w:t>how recently a customer has made a purchase)</w:t>
+      </w:r>
+    </w:p>
+    <w:p>
+      <w:pPr>
+        <w:rPr>
+          <w:rFonts w:cstheme="minorHAnsi"/>
+        </w:rPr>
+      </w:pPr>
+      <w:r>
+        <w:rPr>
+          <w:rFonts w:cstheme="minorHAnsi"/>
+        </w:rPr>
+        <w:t>Recency for each customer is calculated by measuring the time between the most recent transaction date from the dataset and the date of the last customer`s transaction.</w:t>
+      </w:r>
+    </w:p>
+    <w:p>
+      <w:pPr>
+        <w:pStyle w:val="ListParagraph"/>
+        <w:numPr>
+          <w:ilvl w:val="0"/>
+          <w:numId w:val="14"/>
+        </w:numPr>
+        <w:rPr>
+          <w:rFonts w:cstheme="minorHAnsi"/>
+        </w:rPr>
+      </w:pPr>
+      <w:r>
+        <w:rPr>
+          <w:rFonts w:cstheme="minorHAnsi"/>
+        </w:rPr>
+        <w:t>Frequency (</w:t>
+      </w:r>
+      <w:r>
+        <w:rPr>
+          <w:lang w:eastAsia="de-DE"/>
+        </w:rPr>
+        <w:t>how frequently a customer makes purchases)</w:t>
+      </w:r>
+    </w:p>
+    <w:p>
+      <w:pPr>
+        <w:rPr>
+          <w:rFonts w:cstheme="minorHAnsi"/>
+        </w:rPr>
+      </w:pPr>
+      <w:r>
+        <w:rPr>
+          <w:rFonts w:cstheme="minorHAnsi"/>
+        </w:rPr>
+        <w:t xml:space="preserve">Frequency is determined by counting the total number of transactions each customer has made over a period of analysis. </w:t>
+      </w:r>
+    </w:p>
+    <w:p>
+      <w:pPr>
+        <w:pStyle w:val="ListParagraph"/>
+        <w:numPr>
+          <w:ilvl w:val="0"/>
+          <w:numId w:val="14"/>
+        </w:numPr>
+        <w:rPr>
+          <w:rFonts w:cstheme="minorHAnsi"/>
+        </w:rPr>
+      </w:pPr>
+      <w:r>
+        <w:rPr>
+          <w:lang w:eastAsia="de-DE"/>
+        </w:rPr>
+        <w:t>Monetary</w:t>
+      </w:r>
+      <w:r>
+        <w:rPr>
+          <w:rFonts w:cstheme="minorHAnsi"/>
+        </w:rPr>
+        <w:t xml:space="preserve"> (</w:t>
+      </w:r>
+      <w:r>
+        <w:rPr>
+          <w:lang w:eastAsia="de-DE"/>
+        </w:rPr>
+        <w:t>how much monetary value a customer contributes)</w:t>
+      </w:r>
+    </w:p>
+    <w:p>
+      <w:pPr>
+        <w:rPr>
+          <w:rFonts w:cstheme="minorHAnsi"/>
+        </w:rPr>
+      </w:pPr>
+      <w:r>
+        <w:rPr>
+          <w:rFonts w:cstheme="minorHAnsi"/>
+        </w:rPr>
+        <w:t>Monetary value is calculated by summing the total spending of each customer.</w:t>
+      </w:r>
+    </w:p>
+    <w:p>
+      <w:pPr>
+        <w:rPr>
+          <w:lang w:eastAsia="de-DE"/>
+        </w:rPr>
+      </w:pPr>
+      <w:r>
+        <w:rPr>
+          <w:lang w:eastAsia="de-DE"/>
+        </w:rPr>
+        <w:t>Each described dimension is divided into quartiles to create segments based on distribution. Customers are ranked and assigned quartile scores from 1 to 4, with 4 being the highest score representing the most recent, frequent, or valuable customers accordingly.</w:t>
+      </w:r>
+      <w:r>
+        <w:t xml:space="preserve"> </w:t>
+      </w:r>
+      <w:r>
+        <w:rPr>
+          <w:lang w:eastAsia="de-DE"/>
+        </w:rPr>
+        <w:t xml:space="preserve">The individual R, F, and M scores are combined to create an RFM score. </w:t>
+      </w:r>
+    </w:p>
+    <w:p>
+      <w:pPr>
+        <w:rPr>
+          <w:lang w:eastAsia="de-DE"/>
+        </w:rPr>
+      </w:pPr>
+      <w:r>
+        <w:rPr>
+          <w:lang w:eastAsia="de-DE"/>
+        </w:rPr>
+        <w:t>By determining RFM scores through this approach, businesses gain a comprehensive understanding of customer engagement and value, enabling them to make informed decisions and implement strategies that drive customer loyalty, retention, and overall business success.</w:t>
+      </w:r>
+    </w:p>
+    <w:p>
+      <w:pPr>
+        <w:pStyle w:val="Heading3"/>
+        <w:rPr>
+          <w:lang w:val="en-US"/>
+        </w:rPr>
+      </w:pPr>
+      <w:r>
+        <w:rPr>
+          <w:lang w:val="en-US"/>
+        </w:rPr>
+        <w:lastRenderedPageBreak/>
+        <w:t>Insights and</w:t>
+      </w:r>
+      <w:r>
+        <w:rPr>
+          <w:lang w:val="en-US"/>
+        </w:rPr>
+        <w:t xml:space="preserve"> Recommendations</w:t>
+      </w:r>
+    </w:p>
+    <w:p>
+      <w:pPr>
+        <w:rPr>
+          <w:lang w:eastAsia="de-DE"/>
+        </w:rPr>
+      </w:pPr>
+      <w:r>
+        <w:rPr>
+          <w:lang w:eastAsia="de-DE"/>
+        </w:rPr>
+        <w:t xml:space="preserve">Customers are segmented based on their RFM scores, resulting in distinct groups that represent varying levels of engagement and value. These segments provide insights into customer behavior and preferences, helping tailor marketing and engagement strategies. </w:t>
+      </w:r>
+    </w:p>
+    <w:p>
+      <w:pPr>
+        <w:rPr>
+          <w:lang w:eastAsia="de-DE"/>
+        </w:rPr>
+      </w:pPr>
+      <w:r>
+        <w:rPr>
+          <w:lang w:eastAsia="de-DE"/>
+        </w:rPr>
+        <w:t xml:space="preserve">The RFM matrix followed by RFM distributions are presented in the </w:t>
+      </w:r>
+      <w:r>
+        <w:rPr>
+          <w:lang w:eastAsia="de-DE"/>
+        </w:rPr>
+        <w:fldChar w:fldCharType="begin"/>
+      </w:r>
+      <w:r>
+        <w:rPr>
+          <w:lang w:eastAsia="de-DE"/>
+        </w:rPr>
+        <w:instrText xml:space="preserve"> REF _Ref142503021 \h  \* MERGEFORMAT </w:instrText>
+      </w:r>
+      <w:r>
+        <w:rPr>
+          <w:lang w:eastAsia="de-DE"/>
+        </w:rPr>
+      </w:r>
+      <w:r>
+        <w:rPr>
+          <w:lang w:eastAsia="de-DE"/>
+        </w:rPr>
+        <w:fldChar w:fldCharType="separate"/>
+      </w:r>
+      <w:r>
+        <w:rPr>
+          <w:b/>
+          <w:bCs/>
+        </w:rPr>
+        <w:t xml:space="preserve">Figure </w:t>
+      </w:r>
+      <w:r>
+        <w:rPr>
+          <w:b/>
+          <w:bCs/>
+          <w:noProof/>
+        </w:rPr>
+        <w:t>1</w:t>
+      </w:r>
+      <w:r>
+        <w:rPr>
+          <w:lang w:eastAsia="de-DE"/>
+        </w:rPr>
+        <w:fldChar w:fldCharType="end"/>
+      </w:r>
+      <w:r>
+        <w:rPr>
+          <w:lang w:eastAsia="de-DE"/>
+        </w:rPr>
+        <w:t xml:space="preserve"> </w:t>
+      </w:r>
+      <w:r>
+        <w:rPr>
+          <w:lang w:eastAsia="de-DE"/>
+        </w:rPr>
+        <w:t>below:</w:t>
+      </w:r>
+    </w:p>
+    <w:p>
+      <w:pPr>
+        <w:rPr>
+          <w:lang w:eastAsia="de-DE"/>
+        </w:rPr>
+      </w:pPr>
+      <w:r>
+        <w:rPr>
+          <w:noProof/>
+          <w:lang w:eastAsia="de-DE"/>
+        </w:rPr>
+        <w:drawing>
+          <wp:inline distT="0" distB="0" distL="0" distR="0" wp14:anchorId="639074B1" wp14:editId="3B378D3C">
+            <wp:extent cx="6095365" cy="2996042"/>
+            <wp:effectExtent l="19050" t="19050" r="19685" b="13970"/>
+            <wp:docPr id="9" name="Picture 9"/>
+            <wp:cNvGraphicFramePr>
+              <a:graphicFrameLocks xmlns:a="http://schemas.openxmlformats.org/drawingml/2006/main" noChangeAspect="1"/>
+            </wp:cNvGraphicFramePr>
+            <a:graphic xmlns:a="http://schemas.openxmlformats.org/drawingml/2006/main">
+              <a:graphicData uri="http://schemas.openxmlformats.org/drawingml/2006/picture">
+                <pic:pic xmlns:pic="http://schemas.openxmlformats.org/drawingml/2006/picture">
+                  <pic:nvPicPr>
+                    <pic:cNvPr id="1" name=""/>
+                    <pic:cNvPicPr/>
+                  </pic:nvPicPr>
+                  <pic:blipFill rotWithShape="1">
+                    <a:blip r:embed="rId13"/>
+                    <a:srcRect l="368" t="1086"/>
+                    <a:stretch/>
+                  </pic:blipFill>
+                  <pic:spPr bwMode="auto">
+                    <a:xfrm>
+                      <a:off x="0" y="0"/>
+                      <a:ext cx="6103492" cy="3000037"/>
+                    </a:xfrm>
+                    <a:prstGeom prst="rect">
+                      <a:avLst/>
+                    </a:prstGeom>
+                    <a:ln w="9525" cap="flat" cmpd="sng" algn="ctr">
+                      <a:solidFill>
+                        <a:schemeClr val="bg1">
+                          <a:lumMod val="85000"/>
+                        </a:schemeClr>
+                      </a:solidFill>
+                      <a:prstDash val="solid"/>
+                      <a:round/>
+                      <a:headEnd type="none" w="med" len="med"/>
+                      <a:tailEnd type="none" w="med" len="med"/>
+                      <a:extLst>
+                        <a:ext uri="{C807C97D-BFC1-408E-A445-0C87EB9F89A2}">
+                          <ask:lineSketchStyleProps xmlns:ask="http://schemas.microsoft.com/office/drawing/2018/sketchyshapes" sd="0">
+                            <a:custGeom>
+                              <a:avLst/>
+                              <a:gdLst/>
+                              <a:ahLst/>
+                              <a:cxnLst/>
+                              <a:rect l="0" t="0" r="0" b="0"/>
+                              <a:pathLst/>
+                            </a:custGeom>
+                            <ask:type/>
+                          </ask:lineSketchStyleProps>
+                        </a:ext>
+                      </a:extLst>
+                    </a:ln>
+                    <a:extLst>
+                      <a:ext uri="{53640926-AAD7-44D8-BBD7-CCE9431645EC}">
+                        <a14:shadowObscured xmlns:a14="http://schemas.microsoft.com/office/drawing/2010/main"/>
+                      </a:ext>
+                    </a:extLst>
+                  </pic:spPr>
+                </pic:pic>
+              </a:graphicData>
+            </a:graphic>
+          </wp:inline>
+        </w:drawing>
+      </w:r>
+    </w:p>
+    <w:p>
+      <w:pPr>
+        <w:pStyle w:val="Caption"/>
+        <w:rPr>
+          <w:b/>
+          <w:bCs/>
+          <w:i w:val="0"/>
+          <w:iCs w:val="0"/>
+          <w:color w:val="auto"/>
+        </w:rPr>
+      </w:pPr>
+      <w:bookmarkStart w:id="18" w:name="_Ref142503021"/>
+      <w:r>
+        <w:rPr>
+          <w:b/>
+          <w:bCs/>
+          <w:i w:val="0"/>
+          <w:iCs w:val="0"/>
+          <w:color w:val="auto"/>
+        </w:rPr>
+        <w:t xml:space="preserve">Figure </w:t>
+      </w:r>
+      <w:r>
+        <w:rPr>
+          <w:b/>
+          <w:bCs/>
+          <w:i w:val="0"/>
+          <w:iCs w:val="0"/>
+          <w:color w:val="auto"/>
+        </w:rPr>
+        <w:fldChar w:fldCharType="begin"/>
+      </w:r>
+      <w:r>
+        <w:rPr>
+          <w:b/>
+          <w:bCs/>
+          <w:i w:val="0"/>
+          <w:iCs w:val="0"/>
+          <w:color w:val="auto"/>
+        </w:rPr>
+        <w:instrText xml:space="preserve"> SEQ Figure \* ARABIC </w:instrText>
+      </w:r>
+      <w:r>
+        <w:rPr>
+          <w:b/>
+          <w:bCs/>
+          <w:i w:val="0"/>
+          <w:iCs w:val="0"/>
+          <w:color w:val="auto"/>
+        </w:rPr>
+        <w:fldChar w:fldCharType="separate"/>
+      </w:r>
+      <w:r>
+        <w:rPr>
+          <w:b/>
+          <w:bCs/>
+          <w:i w:val="0"/>
+          <w:iCs w:val="0"/>
+          <w:noProof/>
+          <w:color w:val="auto"/>
+        </w:rPr>
+        <w:t>1</w:t>
+      </w:r>
+      <w:r>
+        <w:rPr>
+          <w:b/>
+          <w:bCs/>
+          <w:i w:val="0"/>
+          <w:iCs w:val="0"/>
+          <w:color w:val="auto"/>
+        </w:rPr>
+        <w:fldChar w:fldCharType="end"/>
+      </w:r>
+      <w:bookmarkEnd w:id="18"/>
+      <w:r>
+        <w:rPr>
+          <w:b/>
+          <w:bCs/>
+          <w:i w:val="0"/>
+          <w:iCs w:val="0"/>
+          <w:color w:val="auto"/>
+        </w:rPr>
+        <w:t xml:space="preserve"> – RFM Matrix and Distribution</w:t>
+      </w:r>
+    </w:p>
+    <w:p>
+      <w:r>
+        <w:t>The heatmap clearly highlights the distribution of customers across different Recency, Frequency, and Monetary score combinations. This segmentation provides a comprehensive view of customer behavior and engagement</w:t>
+      </w:r>
+      <w:r>
+        <w:t xml:space="preserve">. </w:t>
+      </w:r>
+      <w:r>
+        <w:t>The following observations suggest interesting and valuable segments of customers:</w:t>
+      </w:r>
+    </w:p>
+    <w:p>
+      <w:pPr>
+        <w:pStyle w:val="ListParagraph"/>
+        <w:numPr>
+          <w:ilvl w:val="0"/>
+          <w:numId w:val="14"/>
+        </w:numPr>
+      </w:pPr>
+      <w:r>
+        <w:t>Segment</w:t>
+      </w:r>
+      <w:r>
+        <w:t>s</w:t>
+      </w:r>
+      <w:r>
+        <w:t xml:space="preserve"> 1-4-4 </w:t>
+      </w:r>
+      <w:r>
+        <w:t xml:space="preserve">and 2-4-4 </w:t>
+      </w:r>
+      <w:r>
+        <w:t>(</w:t>
+      </w:r>
+      <w:r>
+        <w:t>13</w:t>
+      </w:r>
+      <w:r>
+        <w:t>% of all customers</w:t>
+      </w:r>
+      <w:r>
+        <w:t>)</w:t>
+      </w:r>
+    </w:p>
+    <w:p>
+      <w:r>
+        <w:t>These high-monetary customers might have made large purchases in the past</w:t>
+      </w:r>
+      <w:r>
+        <w:t xml:space="preserve"> on a regular-basis</w:t>
+      </w:r>
+      <w:r>
+        <w:t>, indicating their loyalty and potential satisfaction with the products or services. However, their lack of recent transactions could indicate dormancy.</w:t>
+      </w:r>
+      <w:r>
+        <w:t xml:space="preserve"> It is highly recommended to d</w:t>
+      </w:r>
+      <w:r>
+        <w:t>evelop a re-engagement strategy to reconnect with these dormant high-value customers</w:t>
+      </w:r>
+      <w:r>
+        <w:t xml:space="preserve"> based on the activities listed below.</w:t>
+      </w:r>
+    </w:p>
+    <w:tbl>
+      <w:tblPr>
+        <w:tblStyle w:val="TableGrid"/>
+        <w:tblW w:w="0" w:type="auto"/>
+        <w:tblLook w:val="04A0" w:firstRow="1" w:lastRow="0" w:firstColumn="1" w:lastColumn="0" w:noHBand="0" w:noVBand="1"/>
+      </w:tblPr>
+      <w:tblGrid>
+        <w:gridCol w:w="9679"/>
+      </w:tblGrid>
+      <w:tr>
+        <w:trPr>
+          <w:trHeight w:val="1336"/>
+        </w:trPr>
+        <w:tc>
+          <w:tcPr>
+            <w:tcW w:w="9679" w:type="dxa"/>
+            <w:shd w:val="clear" w:color="auto" w:fill="F2F2F2" w:themeFill="background1" w:themeFillShade="F2"/>
+          </w:tcPr>
+          <w:p>
+            <w:pPr>
+              <w:rPr>
+                <w:b/>
+                <w:bCs/>
+                <w:sz w:val="20"/>
+                <w:szCs w:val="20"/>
+              </w:rPr>
+            </w:pPr>
+            <w:bookmarkStart w:id="19" w:name="_Hlk142511925"/>
+            <w:r>
+              <w:rPr>
+                <w:b/>
+                <w:bCs/>
+                <w:sz w:val="20"/>
+                <w:szCs w:val="20"/>
+              </w:rPr>
+              <w:t>Re-Engagement Strategy:</w:t>
             </w:r>
           </w:p>
           <w:p>
@@ -6479,23 +7661,48 @@
               <w:pStyle w:val="ListParagraph"/>
               <w:numPr>
                 <w:ilvl w:val="0"/>
-                <w:numId w:val="9"/>
+                <w:numId w:val="19"/>
               </w:numPr>
-              <w:rPr>
-                <w:rFonts w:cstheme="minorHAnsi"/>
-                <w:sz w:val="18"/>
-                <w:szCs w:val="18"/>
-                <w:lang w:val="en-GB"/>
+              <w:ind w:left="792"/>
+              <w:rPr>
+                <w:sz w:val="20"/>
+                <w:szCs w:val="20"/>
               </w:rPr>
             </w:pPr>
             <w:r>
               <w:rPr>
-                <w:rFonts w:cstheme="minorHAnsi"/>
-                <w:sz w:val="18"/>
-                <w:szCs w:val="18"/>
-                <w:lang w:val="en-GB"/>
-              </w:rPr>
-              <w:t>identify typical data quality issues and keep issue log updated;</w:t>
+                <w:sz w:val="20"/>
+                <w:szCs w:val="20"/>
+              </w:rPr>
+              <w:t>s</w:t>
+            </w:r>
+            <w:r>
+              <w:rPr>
+                <w:sz w:val="20"/>
+                <w:szCs w:val="20"/>
+              </w:rPr>
+              <w:t>end</w:t>
+            </w:r>
+            <w:r>
+              <w:rPr>
+                <w:sz w:val="20"/>
+                <w:szCs w:val="20"/>
+              </w:rPr>
+              <w:t>ing</w:t>
+            </w:r>
+            <w:r>
+              <w:rPr>
+                <w:sz w:val="20"/>
+                <w:szCs w:val="20"/>
+              </w:rPr>
+              <w:t xml:space="preserve"> personalized emails, offers, or promotions to encourage them to return and make new purchases</w:t>
+            </w:r>
+            <w:r>
+              <w:rPr>
+                <w:sz w:val="20"/>
+                <w:szCs w:val="20"/>
+              </w:rPr>
+              <w:t>;</w:t>
             </w:r>
           </w:p>
           <w:p>
@@ -6503,65 +7710,831 @@
               <w:pStyle w:val="ListParagraph"/>
               <w:numPr>
                 <w:ilvl w:val="0"/>
-                <w:numId w:val="9"/>
+                <w:numId w:val="19"/>
               </w:numPr>
-              <w:rPr>
-                <w:rFonts w:cstheme="minorHAnsi"/>
-                <w:lang w:val="en-GB"/>
+              <w:ind w:left="792"/>
+              <w:rPr>
+                <w:sz w:val="20"/>
+                <w:szCs w:val="20"/>
               </w:rPr>
             </w:pPr>
             <w:r>
               <w:rPr>
-                <w:rFonts w:cstheme="minorHAnsi"/>
-                <w:sz w:val="18"/>
-                <w:szCs w:val="18"/>
-                <w:lang w:val="en-GB"/>
-              </w:rPr>
-              <w:t>implement validation control for specified fields, set fields with missing data as mandatory.</w:t>
+                <w:sz w:val="20"/>
+                <w:szCs w:val="20"/>
+              </w:rPr>
+              <w:t>p</w:t>
+            </w:r>
+            <w:r>
+              <w:rPr>
+                <w:sz w:val="20"/>
+                <w:szCs w:val="20"/>
+              </w:rPr>
+              <w:t>rovid</w:t>
+            </w:r>
+            <w:r>
+              <w:rPr>
+                <w:sz w:val="20"/>
+                <w:szCs w:val="20"/>
+              </w:rPr>
+              <w:t>ing</w:t>
+            </w:r>
+            <w:r>
+              <w:rPr>
+                <w:sz w:val="20"/>
+                <w:szCs w:val="20"/>
+              </w:rPr>
+              <w:t xml:space="preserve"> exclusive offers or discounts to entice these customers back</w:t>
+            </w:r>
+            <w:r>
+              <w:rPr>
+                <w:sz w:val="20"/>
+                <w:szCs w:val="20"/>
+              </w:rPr>
+              <w:t>;</w:t>
+            </w:r>
+          </w:p>
+          <w:p>
+            <w:pPr>
+              <w:pStyle w:val="ListParagraph"/>
+              <w:numPr>
+                <w:ilvl w:val="0"/>
+                <w:numId w:val="19"/>
+              </w:numPr>
+              <w:ind w:left="792"/>
+              <w:rPr>
+                <w:sz w:val="20"/>
+                <w:szCs w:val="20"/>
+              </w:rPr>
+            </w:pPr>
+            <w:r>
+              <w:rPr>
+                <w:sz w:val="20"/>
+                <w:szCs w:val="20"/>
+              </w:rPr>
+              <w:t>c</w:t>
+            </w:r>
+            <w:r>
+              <w:rPr>
+                <w:sz w:val="20"/>
+                <w:szCs w:val="20"/>
+              </w:rPr>
+              <w:t>ollect</w:t>
+            </w:r>
+            <w:r>
+              <w:rPr>
+                <w:sz w:val="20"/>
+                <w:szCs w:val="20"/>
+              </w:rPr>
+              <w:t>ing</w:t>
+            </w:r>
+            <w:r>
+              <w:rPr>
+                <w:sz w:val="20"/>
+                <w:szCs w:val="20"/>
+              </w:rPr>
+              <w:t xml:space="preserve"> feedback to identify any issues, concerns, or changes in </w:t>
+            </w:r>
+            <w:r>
+              <w:rPr>
+                <w:sz w:val="20"/>
+                <w:szCs w:val="20"/>
+              </w:rPr>
+              <w:t xml:space="preserve">customer`s </w:t>
+            </w:r>
+            <w:r>
+              <w:rPr>
+                <w:sz w:val="20"/>
+                <w:szCs w:val="20"/>
+              </w:rPr>
+              <w:t>preferences</w:t>
+            </w:r>
+            <w:r>
+              <w:rPr>
+                <w:sz w:val="20"/>
+                <w:szCs w:val="20"/>
+              </w:rPr>
+              <w:t>;</w:t>
+            </w:r>
+          </w:p>
+          <w:p>
+            <w:pPr>
+              <w:pStyle w:val="ListParagraph"/>
+              <w:numPr>
+                <w:ilvl w:val="0"/>
+                <w:numId w:val="19"/>
+              </w:numPr>
+              <w:ind w:left="792"/>
+              <w:rPr>
+                <w:sz w:val="20"/>
+                <w:szCs w:val="20"/>
+              </w:rPr>
+            </w:pPr>
+            <w:r>
+              <w:rPr>
+                <w:sz w:val="20"/>
+                <w:szCs w:val="20"/>
+              </w:rPr>
+              <w:t>d</w:t>
+            </w:r>
+            <w:r>
+              <w:rPr>
+                <w:sz w:val="20"/>
+                <w:szCs w:val="20"/>
+              </w:rPr>
+              <w:t>esign</w:t>
+            </w:r>
+            <w:r>
+              <w:rPr>
+                <w:sz w:val="20"/>
+                <w:szCs w:val="20"/>
+              </w:rPr>
+              <w:t>ing</w:t>
+            </w:r>
+            <w:r>
+              <w:rPr>
+                <w:sz w:val="20"/>
+                <w:szCs w:val="20"/>
+              </w:rPr>
+              <w:t xml:space="preserve"> win-back campaigns specifically targeted at this segment</w:t>
+            </w:r>
+            <w:r>
+              <w:rPr>
+                <w:sz w:val="20"/>
+                <w:szCs w:val="20"/>
+              </w:rPr>
+              <w:t>;</w:t>
             </w:r>
           </w:p>
         </w:tc>
       </w:tr>
     </w:tbl>
-    <w:bookmarkEnd w:id="13"/>
-    <w:p>
-      <w:pPr>
-        <w:pStyle w:val="Heading1"/>
-        <w:spacing w:before="0"/>
+    <w:bookmarkEnd w:id="19"/>
+    <w:p>
+      <w:pPr>
+        <w:pStyle w:val="ListParagraph"/>
+        <w:numPr>
+          <w:ilvl w:val="0"/>
+          <w:numId w:val="14"/>
+        </w:numPr>
+        <w:spacing w:before="240"/>
+      </w:pPr>
+      <w:r>
+        <w:t xml:space="preserve">Segments </w:t>
+      </w:r>
+      <w:r>
+        <w:t>3</w:t>
+      </w:r>
+      <w:r>
+        <w:t>-</w:t>
+      </w:r>
+      <w:r>
+        <w:t>1</w:t>
+      </w:r>
+      <w:r>
+        <w:t>-</w:t>
+      </w:r>
+      <w:r>
+        <w:t>1</w:t>
+      </w:r>
+      <w:r>
+        <w:t xml:space="preserve"> and </w:t>
+      </w:r>
+      <w:r>
+        <w:t>4</w:t>
+      </w:r>
+      <w:r>
+        <w:t>-</w:t>
+      </w:r>
+      <w:r>
+        <w:t>1</w:t>
+      </w:r>
+      <w:r>
+        <w:t>-</w:t>
+      </w:r>
+      <w:r>
+        <w:t>1</w:t>
+      </w:r>
+      <w:r>
+        <w:t xml:space="preserve"> (</w:t>
+      </w:r>
+      <w:r>
+        <w:t>9</w:t>
+      </w:r>
+      <w:r>
+        <w:t>% of all customers)</w:t>
+      </w:r>
+    </w:p>
+    <w:p>
+      <w:r>
+        <w:t>Customers in this segment have made recent transactions, but they do so infrequently and with relatively low monetary value.</w:t>
+      </w:r>
+      <w:r>
+        <w:t xml:space="preserve"> </w:t>
+      </w:r>
+      <w:r>
+        <w:t>It is highly recommended to d</w:t>
+      </w:r>
+      <w:r>
+        <w:t>evelop a</w:t>
+      </w:r>
+      <w:r>
+        <w:t xml:space="preserve"> strategy to encourage repeat transaction based on activities listed below:</w:t>
+      </w:r>
+    </w:p>
+    <w:tbl>
+      <w:tblPr>
+        <w:tblStyle w:val="TableGrid"/>
+        <w:tblW w:w="0" w:type="auto"/>
+        <w:tblLook w:val="04A0" w:firstRow="1" w:lastRow="0" w:firstColumn="1" w:lastColumn="0" w:noHBand="0" w:noVBand="1"/>
+      </w:tblPr>
+      <w:tblGrid>
+        <w:gridCol w:w="9679"/>
+      </w:tblGrid>
+      <w:tr>
+        <w:trPr>
+          <w:trHeight w:val="1336"/>
+        </w:trPr>
+        <w:tc>
+          <w:tcPr>
+            <w:tcW w:w="9679" w:type="dxa"/>
+            <w:shd w:val="clear" w:color="auto" w:fill="F2F2F2" w:themeFill="background1" w:themeFillShade="F2"/>
+          </w:tcPr>
+          <w:p>
+            <w:pPr>
+              <w:rPr>
+                <w:b/>
+                <w:bCs/>
+                <w:sz w:val="20"/>
+                <w:szCs w:val="20"/>
+              </w:rPr>
+            </w:pPr>
+            <w:r>
+              <w:rPr>
+                <w:b/>
+                <w:bCs/>
+                <w:sz w:val="20"/>
+                <w:szCs w:val="20"/>
+              </w:rPr>
+              <w:lastRenderedPageBreak/>
+              <w:t>S</w:t>
+            </w:r>
+            <w:r>
+              <w:rPr>
+                <w:b/>
+                <w:bCs/>
+                <w:sz w:val="20"/>
+                <w:szCs w:val="20"/>
+              </w:rPr>
+              <w:t>trategy to encourage repeat transaction</w:t>
+            </w:r>
+            <w:r>
+              <w:rPr>
+                <w:b/>
+                <w:bCs/>
+                <w:sz w:val="20"/>
+                <w:szCs w:val="20"/>
+              </w:rPr>
+              <w:t>:</w:t>
+            </w:r>
+          </w:p>
+          <w:p>
+            <w:pPr>
+              <w:pStyle w:val="ListParagraph"/>
+              <w:numPr>
+                <w:ilvl w:val="0"/>
+                <w:numId w:val="19"/>
+              </w:numPr>
+              <w:ind w:left="792"/>
+              <w:rPr>
+                <w:sz w:val="20"/>
+                <w:szCs w:val="20"/>
+              </w:rPr>
+            </w:pPr>
+            <w:r>
+              <w:rPr>
+                <w:sz w:val="20"/>
+                <w:szCs w:val="20"/>
+              </w:rPr>
+              <w:t>i</w:t>
+            </w:r>
+            <w:r>
+              <w:rPr>
+                <w:sz w:val="20"/>
+                <w:szCs w:val="20"/>
+              </w:rPr>
+              <w:t>mplement</w:t>
+            </w:r>
+            <w:r>
+              <w:rPr>
+                <w:sz w:val="20"/>
+                <w:szCs w:val="20"/>
+              </w:rPr>
+              <w:t>ing</w:t>
+            </w:r>
+            <w:r>
+              <w:rPr>
+                <w:sz w:val="20"/>
+                <w:szCs w:val="20"/>
+              </w:rPr>
+              <w:t xml:space="preserve"> personalized email campaigns </w:t>
+            </w:r>
+            <w:r>
+              <w:rPr>
+                <w:sz w:val="20"/>
+                <w:szCs w:val="20"/>
+              </w:rPr>
+              <w:t xml:space="preserve">to </w:t>
+            </w:r>
+            <w:r>
+              <w:rPr>
+                <w:sz w:val="20"/>
+                <w:szCs w:val="20"/>
+              </w:rPr>
+              <w:t>encourage mak</w:t>
+            </w:r>
+            <w:r>
+              <w:rPr>
+                <w:sz w:val="20"/>
+                <w:szCs w:val="20"/>
+              </w:rPr>
+              <w:t>ing</w:t>
+            </w:r>
+            <w:r>
+              <w:rPr>
+                <w:sz w:val="20"/>
+                <w:szCs w:val="20"/>
+              </w:rPr>
+              <w:t xml:space="preserve"> additional purchases sooner</w:t>
+            </w:r>
+            <w:r>
+              <w:rPr>
+                <w:sz w:val="20"/>
+                <w:szCs w:val="20"/>
+              </w:rPr>
+              <w:t>;</w:t>
+            </w:r>
+          </w:p>
+          <w:p>
+            <w:pPr>
+              <w:pStyle w:val="ListParagraph"/>
+              <w:numPr>
+                <w:ilvl w:val="0"/>
+                <w:numId w:val="19"/>
+              </w:numPr>
+              <w:ind w:left="792"/>
+              <w:rPr>
+                <w:sz w:val="20"/>
+                <w:szCs w:val="20"/>
+              </w:rPr>
+            </w:pPr>
+            <w:r>
+              <w:rPr>
+                <w:sz w:val="20"/>
+                <w:szCs w:val="20"/>
+              </w:rPr>
+              <w:t>o</w:t>
+            </w:r>
+            <w:r>
+              <w:rPr>
+                <w:sz w:val="20"/>
+                <w:szCs w:val="20"/>
+              </w:rPr>
+              <w:t>ffer</w:t>
+            </w:r>
+            <w:r>
+              <w:rPr>
+                <w:sz w:val="20"/>
+                <w:szCs w:val="20"/>
+              </w:rPr>
+              <w:t>ing</w:t>
+            </w:r>
+            <w:r>
+              <w:rPr>
+                <w:sz w:val="20"/>
+                <w:szCs w:val="20"/>
+              </w:rPr>
+              <w:t xml:space="preserve"> loyalty rewards or discounts to incentivize these customers to make repeat purchases</w:t>
+            </w:r>
+            <w:r>
+              <w:rPr>
+                <w:sz w:val="20"/>
+                <w:szCs w:val="20"/>
+              </w:rPr>
+              <w:t>;</w:t>
+            </w:r>
+          </w:p>
+          <w:p>
+            <w:pPr>
+              <w:pStyle w:val="ListParagraph"/>
+              <w:numPr>
+                <w:ilvl w:val="0"/>
+                <w:numId w:val="19"/>
+              </w:numPr>
+              <w:ind w:left="792"/>
+              <w:rPr>
+                <w:sz w:val="20"/>
+                <w:szCs w:val="20"/>
+              </w:rPr>
+            </w:pPr>
+            <w:r>
+              <w:rPr>
+                <w:sz w:val="20"/>
+                <w:szCs w:val="20"/>
+              </w:rPr>
+              <w:t>providing</w:t>
+            </w:r>
+            <w:r>
+              <w:rPr>
+                <w:sz w:val="20"/>
+                <w:szCs w:val="20"/>
+              </w:rPr>
+              <w:t xml:space="preserve"> tailored product recommendations that align with </w:t>
+            </w:r>
+            <w:r>
+              <w:rPr>
+                <w:sz w:val="20"/>
+                <w:szCs w:val="20"/>
+              </w:rPr>
+              <w:t>customers</w:t>
+            </w:r>
+            <w:r>
+              <w:rPr>
+                <w:sz w:val="20"/>
+                <w:szCs w:val="20"/>
+              </w:rPr>
+              <w:t xml:space="preserve"> interests</w:t>
+            </w:r>
+            <w:r>
+              <w:rPr>
+                <w:sz w:val="20"/>
+                <w:szCs w:val="20"/>
+              </w:rPr>
+              <w:t>;</w:t>
+            </w:r>
+          </w:p>
+          <w:p>
+            <w:pPr>
+              <w:pStyle w:val="ListParagraph"/>
+              <w:numPr>
+                <w:ilvl w:val="0"/>
+                <w:numId w:val="19"/>
+              </w:numPr>
+              <w:ind w:left="792"/>
+              <w:rPr>
+                <w:sz w:val="20"/>
+                <w:szCs w:val="20"/>
+              </w:rPr>
+            </w:pPr>
+            <w:r>
+              <w:rPr>
+                <w:sz w:val="20"/>
+                <w:szCs w:val="20"/>
+              </w:rPr>
+              <w:t>i</w:t>
+            </w:r>
+            <w:r>
+              <w:rPr>
+                <w:sz w:val="20"/>
+                <w:szCs w:val="20"/>
+              </w:rPr>
+              <w:t>ntroduc</w:t>
+            </w:r>
+            <w:r>
+              <w:rPr>
+                <w:sz w:val="20"/>
+                <w:szCs w:val="20"/>
+              </w:rPr>
+              <w:t>ing</w:t>
+            </w:r>
+            <w:r>
+              <w:rPr>
+                <w:sz w:val="20"/>
+                <w:szCs w:val="20"/>
+              </w:rPr>
+              <w:t xml:space="preserve"> a membership program that offers benefits to members</w:t>
+            </w:r>
+            <w:r>
+              <w:rPr>
+                <w:sz w:val="20"/>
+                <w:szCs w:val="20"/>
+              </w:rPr>
+              <w:t>;</w:t>
+            </w:r>
+          </w:p>
+          <w:p>
+            <w:pPr>
+              <w:pStyle w:val="ListParagraph"/>
+              <w:numPr>
+                <w:ilvl w:val="0"/>
+                <w:numId w:val="19"/>
+              </w:numPr>
+              <w:ind w:left="792"/>
+              <w:rPr>
+                <w:sz w:val="20"/>
+                <w:szCs w:val="20"/>
+              </w:rPr>
+            </w:pPr>
+            <w:r>
+              <w:rPr>
+                <w:sz w:val="20"/>
+                <w:szCs w:val="20"/>
+              </w:rPr>
+              <w:t>c</w:t>
+            </w:r>
+            <w:r>
+              <w:rPr>
+                <w:sz w:val="20"/>
+                <w:szCs w:val="20"/>
+              </w:rPr>
+              <w:t>reat</w:t>
+            </w:r>
+            <w:r>
+              <w:rPr>
+                <w:sz w:val="20"/>
+                <w:szCs w:val="20"/>
+              </w:rPr>
+              <w:t>ing</w:t>
+            </w:r>
+            <w:r>
+              <w:rPr>
+                <w:sz w:val="20"/>
+                <w:szCs w:val="20"/>
+              </w:rPr>
+              <w:t xml:space="preserve"> time-sensitive promotions that encourage quick follow-up purchase</w:t>
+            </w:r>
+            <w:r>
+              <w:rPr>
+                <w:sz w:val="20"/>
+                <w:szCs w:val="20"/>
+              </w:rPr>
+              <w:t>;</w:t>
+            </w:r>
+          </w:p>
+        </w:tc>
+      </w:tr>
+    </w:tbl>
+    <w:p>
+      <w:pPr>
+        <w:spacing w:before="240"/>
+        <w:rPr>
+          <w:lang w:eastAsia="de-DE"/>
+        </w:rPr>
+      </w:pPr>
+      <w:r>
+        <w:rPr>
+          <w:lang w:eastAsia="de-DE"/>
+        </w:rPr>
+        <w:t xml:space="preserve">It is recommended to develop </w:t>
+      </w:r>
+      <w:r>
+        <w:rPr>
+          <w:lang w:eastAsia="de-DE"/>
+        </w:rPr>
+        <w:t>targeted strategies</w:t>
+      </w:r>
+      <w:r>
+        <w:rPr>
+          <w:lang w:eastAsia="de-DE"/>
+        </w:rPr>
+        <w:t xml:space="preserve"> b</w:t>
+      </w:r>
+      <w:r>
+        <w:rPr>
+          <w:lang w:eastAsia="de-DE"/>
+        </w:rPr>
+        <w:t>ased on the RFM segments</w:t>
+      </w:r>
+      <w:r>
+        <w:rPr>
+          <w:lang w:eastAsia="de-DE"/>
+        </w:rPr>
+        <w:t xml:space="preserve"> </w:t>
+      </w:r>
+      <w:r>
+        <w:rPr>
+          <w:lang w:eastAsia="de-DE"/>
+        </w:rPr>
+        <w:t>to engage and retain customers effectively</w:t>
+      </w:r>
+      <w:r>
+        <w:rPr>
+          <w:lang w:eastAsia="de-DE"/>
+        </w:rPr>
+        <w:t>. The strategy must reflect directions for m</w:t>
+      </w:r>
+      <w:r>
+        <w:rPr>
+          <w:lang w:eastAsia="de-DE"/>
+        </w:rPr>
+        <w:t xml:space="preserve">arketing campaigns, promotions, and personalized offers </w:t>
+      </w:r>
+      <w:r>
+        <w:rPr>
+          <w:lang w:eastAsia="de-DE"/>
+        </w:rPr>
+        <w:t xml:space="preserve">which </w:t>
+      </w:r>
+      <w:r>
+        <w:rPr>
+          <w:lang w:eastAsia="de-DE"/>
+        </w:rPr>
+        <w:t>are designed for each segment to optimize customer interactions.</w:t>
+      </w:r>
+    </w:p>
+    <w:p>
+      <w:pPr>
+        <w:pStyle w:val="Heading2"/>
         <w:rPr>
           <w:rFonts w:asciiTheme="minorHAnsi" w:hAnsiTheme="minorHAnsi" w:cstheme="minorHAnsi"/>
-          <w:lang w:val="en-GB"/>
+          <w:lang w:val="en-US"/>
         </w:rPr>
       </w:pPr>
       <w:r>
         <w:rPr>
           <w:rFonts w:asciiTheme="minorHAnsi" w:hAnsiTheme="minorHAnsi" w:cstheme="minorHAnsi"/>
-          <w:lang w:val="en-GB"/>
-        </w:rPr>
-        <w:lastRenderedPageBreak/>
-        <w:t>DATA INSIGHTS</w:t>
-      </w:r>
-      <w:bookmarkEnd w:id="11"/>
-      <w:bookmarkEnd w:id="12"/>
-    </w:p>
-    <w:p>
-      <w:pPr>
+          <w:lang w:val="en-US"/>
+        </w:rPr>
+        <w:t>Cohort Retention</w:t>
+      </w:r>
+      <w:r>
+        <w:rPr>
+          <w:rFonts w:asciiTheme="minorHAnsi" w:hAnsiTheme="minorHAnsi" w:cstheme="minorHAnsi"/>
+          <w:lang w:val="en-US"/>
+        </w:rPr>
+        <w:t xml:space="preserve"> analysis</w:t>
+      </w:r>
+    </w:p>
+    <w:p>
+      <w:r>
+        <w:t>Cohort retention analysis is a powerful method used to understand and evaluate customer retention over time, providing insights into the long-term value of customers and the effectiveness of business strategies. It involves grouping customers based on a specific time period (the cohort), usually their first interaction or purchase, and then tracking their subsequent behavior, such as repeat purchases or engagement rates, over multiple time intervals.</w:t>
+      </w:r>
+    </w:p>
+    <w:p>
+      <w:pPr>
+        <w:pStyle w:val="Heading3"/>
+        <w:rPr>
+          <w:lang w:val="en-US"/>
+        </w:rPr>
+      </w:pPr>
+      <w:r>
+        <w:rPr>
+          <w:lang w:val="en-US"/>
+        </w:rPr>
+        <w:t>Approach</w:t>
+      </w:r>
+    </w:p>
+    <w:p>
+      <w:pPr>
+        <w:rPr>
+          <w:lang w:eastAsia="de-DE"/>
+        </w:rPr>
+      </w:pPr>
+      <w:r>
+        <w:rPr>
+          <w:lang w:eastAsia="de-DE"/>
+        </w:rPr>
+        <w:t xml:space="preserve">Cohorts are created </w:t>
+      </w:r>
+      <w:r>
+        <w:rPr>
+          <w:lang w:eastAsia="de-DE"/>
+        </w:rPr>
+        <w:t xml:space="preserve">based on the month of </w:t>
+      </w:r>
+      <w:r>
+        <w:rPr>
+          <w:lang w:eastAsia="de-DE"/>
+        </w:rPr>
+        <w:t>customer`s</w:t>
+      </w:r>
+      <w:r>
+        <w:rPr>
+          <w:lang w:eastAsia="de-DE"/>
+        </w:rPr>
+        <w:t xml:space="preserve"> first transaction.</w:t>
+      </w:r>
+      <w:r>
+        <w:rPr>
+          <w:lang w:eastAsia="de-DE"/>
+        </w:rPr>
+        <w:t xml:space="preserve"> </w:t>
+      </w:r>
+      <w:r>
+        <w:rPr>
+          <w:lang w:eastAsia="de-DE"/>
+        </w:rPr>
+        <w:t>This groups customers who share a similar initial experience, allowing you to analyze their retention patterns.</w:t>
+      </w:r>
+      <w:r>
+        <w:rPr>
+          <w:lang w:eastAsia="de-DE"/>
+        </w:rPr>
+        <w:t xml:space="preserve"> </w:t>
+      </w:r>
+      <w:r>
+        <w:rPr>
+          <w:lang w:eastAsia="de-DE"/>
+        </w:rPr>
+        <w:t>Retention rate is calculated by dividing the number of customers who make repeat purchases by the total number of customers in the initial cohort</w:t>
+      </w:r>
+      <w:r>
+        <w:rPr>
+          <w:lang w:eastAsia="de-DE"/>
+        </w:rPr>
+        <w:t xml:space="preserve">. Heatmaps and retention curves can be used to visually </w:t>
+      </w:r>
+      <w:r>
+        <w:rPr>
+          <w:lang w:eastAsia="de-DE"/>
+        </w:rPr>
+        <w:t xml:space="preserve">represent how cohorts evolve over time. </w:t>
+      </w:r>
+      <w:r>
+        <w:rPr>
+          <w:lang w:eastAsia="de-DE"/>
+        </w:rPr>
+        <w:t>The main task within the cohort retention analysis is to i</w:t>
+      </w:r>
+      <w:r>
+        <w:rPr>
+          <w:lang w:eastAsia="de-DE"/>
+        </w:rPr>
+        <w:t>dentify cohorts with the highest and lowest retention rates</w:t>
+      </w:r>
+      <w:r>
+        <w:rPr>
+          <w:lang w:eastAsia="de-DE"/>
+        </w:rPr>
+        <w:t xml:space="preserve">, as well as understand what factors </w:t>
+      </w:r>
+      <w:r>
+        <w:rPr>
+          <w:lang w:eastAsia="de-DE"/>
+        </w:rPr>
+        <w:t>contribute to</w:t>
+      </w:r>
+      <w:r>
+        <w:rPr>
+          <w:lang w:eastAsia="de-DE"/>
+        </w:rPr>
+        <w:t xml:space="preserve"> corresponding behavior. B</w:t>
+      </w:r>
+      <w:r>
+        <w:rPr>
+          <w:lang w:eastAsia="de-DE"/>
+        </w:rPr>
+        <w:t xml:space="preserve">ased on the insights gained, </w:t>
+      </w:r>
+      <w:r>
+        <w:rPr>
+          <w:lang w:eastAsia="de-DE"/>
+        </w:rPr>
+        <w:t xml:space="preserve">it is recommended to </w:t>
+      </w:r>
+      <w:r>
+        <w:rPr>
+          <w:lang w:eastAsia="de-DE"/>
+        </w:rPr>
+        <w:t>develop and implement strategies to improve retention rates for specific cohorts. These strategies may include personalized outreach, targeted promotions, enhanced customer support, or product improvements.</w:t>
+      </w:r>
+    </w:p>
+    <w:p>
+      <w:pPr>
+        <w:pStyle w:val="Heading3"/>
+        <w:rPr>
+          <w:lang w:val="en-US"/>
+        </w:rPr>
+      </w:pPr>
+      <w:r>
+        <w:rPr>
+          <w:lang w:val="en-US"/>
+        </w:rPr>
+        <w:t>Insights and Recommendations</w:t>
+      </w:r>
+    </w:p>
+    <w:p>
+      <w:pPr>
+        <w:pStyle w:val="Caption"/>
         <w:rPr>
           <w:rFonts w:eastAsiaTheme="majorEastAsia" w:cstheme="minorHAnsi"/>
           <w:b/>
           <w:bCs/>
+          <w:i w:val="0"/>
+          <w:iCs w:val="0"/>
           <w:caps/>
           <w:szCs w:val="28"/>
           <w:u w:val="single"/>
-          <w:lang w:val="en-GB" w:eastAsia="de-DE"/>
-        </w:rPr>
-      </w:pPr>
-      <w:bookmarkStart w:id="14" w:name="_Toc142192742"/>
-      <w:bookmarkStart w:id="15" w:name="_Toc142263390"/>
-      <w:r>
-        <w:rPr>
-          <w:rFonts w:cstheme="minorHAnsi"/>
-          <w:lang w:val="en-GB"/>
+          <w:lang w:eastAsia="de-DE"/>
+        </w:rPr>
+      </w:pPr>
+      <w:r>
+        <w:rPr>
+          <w:rFonts w:cstheme="minorHAnsi"/>
+          <w:b/>
+          <w:bCs/>
+          <w:i w:val="0"/>
+          <w:iCs w:val="0"/>
         </w:rPr>
         <w:br w:type="page"/>
       </w:r>
@@ -6572,19 +8545,20 @@
         <w:spacing w:before="0"/>
         <w:rPr>
           <w:rFonts w:asciiTheme="minorHAnsi" w:hAnsiTheme="minorHAnsi" w:cstheme="minorHAnsi"/>
-          <w:lang w:val="en-GB"/>
-        </w:rPr>
-      </w:pPr>
+          <w:lang w:val="en-US"/>
+        </w:rPr>
+      </w:pPr>
+      <w:bookmarkStart w:id="20" w:name="_Toc142496890"/>
       <w:r>
         <w:rPr>
           <w:rFonts w:asciiTheme="minorHAnsi" w:hAnsiTheme="minorHAnsi" w:cstheme="minorHAnsi"/>
-          <w:lang w:val="en-GB"/>
+          <w:lang w:val="en-US"/>
         </w:rPr>
         <w:lastRenderedPageBreak/>
         <w:t>DATA VISUALIZATION</w:t>
       </w:r>
-      <w:bookmarkEnd w:id="14"/>
       <w:bookmarkEnd w:id="15"/>
+      <w:bookmarkEnd w:id="20"/>
     </w:p>
     <w:p>
       <w:pPr>
@@ -6744,21 +8718,7 @@
         <w:rPr>
           <w:rFonts w:cstheme="minorHAnsi"/>
         </w:rPr>
-        <w:t xml:space="preserve">2. New Customer </w:t>
-      </w:r>
-      <w:proofErr w:type="gramStart"/>
-      <w:r>
-        <w:rPr>
-          <w:rFonts w:cstheme="minorHAnsi"/>
-        </w:rPr>
-        <w:t>Table:*</w:t>
-      </w:r>
-      <w:proofErr w:type="gramEnd"/>
-      <w:r>
-        <w:rPr>
-          <w:rFonts w:cstheme="minorHAnsi"/>
-        </w:rPr>
-        <w:t>*</w:t>
+        <w:t>2. New Customer Table:**</w:t>
       </w:r>
     </w:p>
     <w:p>
@@ -6958,21 +8918,7 @@
         <w:rPr>
           <w:rFonts w:cstheme="minorHAnsi"/>
         </w:rPr>
-        <w:t xml:space="preserve">**Customer Address </w:t>
-      </w:r>
-      <w:proofErr w:type="gramStart"/>
-      <w:r>
-        <w:rPr>
-          <w:rFonts w:cstheme="minorHAnsi"/>
-        </w:rPr>
-        <w:t>Table:*</w:t>
-      </w:r>
-      <w:proofErr w:type="gramEnd"/>
-      <w:r>
-        <w:rPr>
-          <w:rFonts w:cstheme="minorHAnsi"/>
-        </w:rPr>
-        <w:t>*</w:t>
+        <w:t>**Customer Address Table:**</w:t>
       </w:r>
     </w:p>
     <w:p>
@@ -7081,8 +9027,8 @@
       </w:pPr>
     </w:p>
     <w:sectPr>
-      <w:headerReference w:type="default" r:id="rId13"/>
-      <w:footerReference w:type="default" r:id="rId14"/>
+      <w:headerReference w:type="default" r:id="rId14"/>
+      <w:footerReference w:type="default" r:id="rId15"/>
       <w:pgSz w:w="12240" w:h="15840"/>
       <w:pgMar w:top="1237" w:right="850" w:bottom="1134" w:left="1701" w:header="432" w:footer="720" w:gutter="0"/>
       <w:pgNumType w:start="0"/>
@@ -7251,15 +9197,7 @@
           <w:szCs w:val="18"/>
           <w:lang w:val="en-GB" w:eastAsia="de-DE"/>
         </w:rPr>
-        <w:t>Sprocket Central Pty Ltd</w:t>
-      </w:r>
-      <w:r>
-        <w:rPr>
-          <w:sz w:val="18"/>
-          <w:szCs w:val="18"/>
-          <w:lang w:val="en-GB" w:eastAsia="de-DE"/>
-        </w:rPr>
-        <w:t xml:space="preserve"> is a fictional company named for the purposes of this virtual internship</w:t>
+        <w:t>Sprocket Central Pty Ltd is a fictional company named for the purposes of this virtual internship</w:t>
       </w:r>
     </w:p>
   </w:footnote>
@@ -7415,6 +9353,7 @@
         <w:dataBinding w:prefixMappings="xmlns:ns0='http://purl.org/dc/elements/1.1/' xmlns:ns1='http://schemas.openxmlformats.org/package/2006/metadata/core-properties' " w:xpath="/ns1:coreProperties[1]/ns0:title[1]" w:storeItemID="{6C3C8BC8-F283-45AE-878A-BAB7291924A1}"/>
         <w:text/>
       </w:sdtPr>
+      <w:sdtEndPr/>
       <w:sdtContent>
         <w:r>
           <w:rPr>
@@ -7433,6 +9372,119 @@
 <file path=word/numbering.xml><?xml version="1.0" encoding="utf-8"?>
 <w:numbering xmlns:wpc="http://schemas.microsoft.com/office/word/2010/wordprocessingCanvas" xmlns:cx="http://schemas.microsoft.com/office/drawing/2014/chartex" xmlns:cx1="http://schemas.microsoft.com/office/drawing/2015/9/8/chartex" xmlns:cx2="http://schemas.microsoft.com/office/drawing/2015/10/21/chartex" xmlns:cx3="http://schemas.microsoft.com/office/drawing/2016/5/9/chartex" xmlns:cx4="http://schemas.microsoft.com/office/drawing/2016/5/10/chartex" xmlns:cx5="http://schemas.microsoft.com/office/drawing/2016/5/11/chartex" xmlns:cx6="http://schemas.microsoft.com/office/drawing/2016/5/12/chartex" xmlns:cx7="http://schemas.microsoft.com/office/drawing/2016/5/13/chartex" xmlns:cx8="http://schemas.microsoft.com/office/drawing/2016/5/14/chartex" xmlns:mc="http://schemas.openxmlformats.org/markup-compatibility/2006" xmlns:aink="http://schemas.microsoft.com/office/drawing/2016/ink" xmlns:am3d="http://schemas.microsoft.com/office/drawing/2017/model3d" xmlns:o="urn:schemas-microsoft-com:office:office" xmlns:r="http://schemas.openxmlformats.org/officeDocument/2006/relationships" xmlns:m="http://schemas.openxmlformats.org/officeDocument/2006/math" xmlns:v="urn:schemas-microsoft-com:vml" xmlns:wp14="http://schemas.microsoft.com/office/word/2010/wordprocessingDrawing" xmlns:wp="http://schemas.openxmlformats.org/drawingml/2006/wordprocessingDrawing" xmlns:w10="urn:schemas-microsoft-com:office:word" xmlns:w="http://schemas.openxmlformats.org/wordprocessingml/2006/main" xmlns:w14="http://schemas.microsoft.com/office/word/2010/wordml" xmlns:w15="http://schemas.microsoft.com/office/word/2012/wordml" xmlns:w16cex="http://schemas.microsoft.com/office/word/2018/wordml/cex" xmlns:w16cid="http://schemas.microsoft.com/office/word/2016/wordml/cid" xmlns:w16="http://schemas.microsoft.com/office/word/2018/wordml" xmlns:w16sdtdh="http://schemas.microsoft.com/office/word/2020/wordml/sdtdatahash" xmlns:w16se="http://schemas.microsoft.com/office/word/2015/wordml/symex" xmlns:wpg="http://schemas.microsoft.com/office/word/2010/wordprocessingGroup" xmlns:wpi="http://schemas.microsoft.com/office/word/2010/wordprocessingInk" xmlns:wne="http://schemas.microsoft.com/office/word/2006/wordml" xmlns:wps="http://schemas.microsoft.com/office/word/2010/wordprocessingShape" mc:Ignorable="w14 w15 w16se w16cid w16 w16cex w16sdtdh wp14">
   <w:abstractNum w:abstractNumId="0" w15:restartNumberingAfterBreak="0">
+    <w:nsid w:val="00236D45"/>
+    <w:multiLevelType w:val="hybridMultilevel"/>
+    <w:tmpl w:val="5A026072"/>
+    <w:lvl w:ilvl="0" w:tplc="04090001">
+      <w:start w:val="1"/>
+      <w:numFmt w:val="bullet"/>
+      <w:lvlText w:val=""/>
+      <w:lvlJc w:val="left"/>
+      <w:pPr>
+        <w:ind w:left="720" w:hanging="360"/>
+      </w:pPr>
+      <w:rPr>
+        <w:rFonts w:ascii="Symbol" w:hAnsi="Symbol" w:hint="default"/>
+      </w:rPr>
+    </w:lvl>
+    <w:lvl w:ilvl="1" w:tplc="04090003" w:tentative="1">
+      <w:start w:val="1"/>
+      <w:numFmt w:val="bullet"/>
+      <w:lvlText w:val="o"/>
+      <w:lvlJc w:val="left"/>
+      <w:pPr>
+        <w:ind w:left="1440" w:hanging="360"/>
+      </w:pPr>
+      <w:rPr>
+        <w:rFonts w:ascii="Courier New" w:hAnsi="Courier New" w:cs="Courier New" w:hint="default"/>
+      </w:rPr>
+    </w:lvl>
+    <w:lvl w:ilvl="2" w:tplc="04090005" w:tentative="1">
+      <w:start w:val="1"/>
+      <w:numFmt w:val="bullet"/>
+      <w:lvlText w:val=""/>
+      <w:lvlJc w:val="left"/>
+      <w:pPr>
+        <w:ind w:left="2160" w:hanging="360"/>
+      </w:pPr>
+      <w:rPr>
+        <w:rFonts w:ascii="Wingdings" w:hAnsi="Wingdings" w:hint="default"/>
+      </w:rPr>
+    </w:lvl>
+    <w:lvl w:ilvl="3" w:tplc="04090001" w:tentative="1">
+      <w:start w:val="1"/>
+      <w:numFmt w:val="bullet"/>
+      <w:lvlText w:val=""/>
+      <w:lvlJc w:val="left"/>
+      <w:pPr>
+        <w:ind w:left="2880" w:hanging="360"/>
+      </w:pPr>
+      <w:rPr>
+        <w:rFonts w:ascii="Symbol" w:hAnsi="Symbol" w:hint="default"/>
+      </w:rPr>
+    </w:lvl>
+    <w:lvl w:ilvl="4" w:tplc="04090003" w:tentative="1">
+      <w:start w:val="1"/>
+      <w:numFmt w:val="bullet"/>
+      <w:lvlText w:val="o"/>
+      <w:lvlJc w:val="left"/>
+      <w:pPr>
+        <w:ind w:left="3600" w:hanging="360"/>
+      </w:pPr>
+      <w:rPr>
+        <w:rFonts w:ascii="Courier New" w:hAnsi="Courier New" w:cs="Courier New" w:hint="default"/>
+      </w:rPr>
+    </w:lvl>
+    <w:lvl w:ilvl="5" w:tplc="04090005" w:tentative="1">
+      <w:start w:val="1"/>
+      <w:numFmt w:val="bullet"/>
+      <w:lvlText w:val=""/>
+      <w:lvlJc w:val="left"/>
+      <w:pPr>
+        <w:ind w:left="4320" w:hanging="360"/>
+      </w:pPr>
+      <w:rPr>
+        <w:rFonts w:ascii="Wingdings" w:hAnsi="Wingdings" w:hint="default"/>
+      </w:rPr>
+    </w:lvl>
+    <w:lvl w:ilvl="6" w:tplc="04090001" w:tentative="1">
+      <w:start w:val="1"/>
+      <w:numFmt w:val="bullet"/>
+      <w:lvlText w:val=""/>
+      <w:lvlJc w:val="left"/>
+      <w:pPr>
+        <w:ind w:left="5040" w:hanging="360"/>
+      </w:pPr>
+      <w:rPr>
+        <w:rFonts w:ascii="Symbol" w:hAnsi="Symbol" w:hint="default"/>
+      </w:rPr>
+    </w:lvl>
+    <w:lvl w:ilvl="7" w:tplc="04090003" w:tentative="1">
+      <w:start w:val="1"/>
+      <w:numFmt w:val="bullet"/>
+      <w:lvlText w:val="o"/>
+      <w:lvlJc w:val="left"/>
+      <w:pPr>
+        <w:ind w:left="5760" w:hanging="360"/>
+      </w:pPr>
+      <w:rPr>
+        <w:rFonts w:ascii="Courier New" w:hAnsi="Courier New" w:cs="Courier New" w:hint="default"/>
+      </w:rPr>
+    </w:lvl>
+    <w:lvl w:ilvl="8" w:tplc="04090005" w:tentative="1">
+      <w:start w:val="1"/>
+      <w:numFmt w:val="bullet"/>
+      <w:lvlText w:val=""/>
+      <w:lvlJc w:val="left"/>
+      <w:pPr>
+        <w:ind w:left="6480" w:hanging="360"/>
+      </w:pPr>
+      <w:rPr>
+        <w:rFonts w:ascii="Wingdings" w:hAnsi="Wingdings" w:hint="default"/>
+      </w:rPr>
+    </w:lvl>
+  </w:abstractNum>
+  <w:abstractNum w:abstractNumId="1" w15:restartNumberingAfterBreak="0">
     <w:nsid w:val="003F20D4"/>
     <w:multiLevelType w:val="hybridMultilevel"/>
     <w:tmpl w:val="459CDBB4"/>
@@ -7545,7 +9597,346 @@
       </w:rPr>
     </w:lvl>
   </w:abstractNum>
-  <w:abstractNum w:abstractNumId="1" w15:restartNumberingAfterBreak="0">
+  <w:abstractNum w:abstractNumId="2" w15:restartNumberingAfterBreak="0">
+    <w:nsid w:val="0E2F5782"/>
+    <w:multiLevelType w:val="hybridMultilevel"/>
+    <w:tmpl w:val="723E1308"/>
+    <w:lvl w:ilvl="0" w:tplc="0440892A">
+      <w:start w:val="1"/>
+      <w:numFmt w:val="bullet"/>
+      <w:lvlText w:val="-"/>
+      <w:lvlJc w:val="left"/>
+      <w:pPr>
+        <w:ind w:left="720" w:hanging="360"/>
+      </w:pPr>
+      <w:rPr>
+        <w:rFonts w:ascii="Calibri" w:eastAsiaTheme="minorHAnsi" w:hAnsi="Calibri" w:cs="Calibri" w:hint="default"/>
+      </w:rPr>
+    </w:lvl>
+    <w:lvl w:ilvl="1" w:tplc="04090003" w:tentative="1">
+      <w:start w:val="1"/>
+      <w:numFmt w:val="bullet"/>
+      <w:lvlText w:val="o"/>
+      <w:lvlJc w:val="left"/>
+      <w:pPr>
+        <w:ind w:left="1440" w:hanging="360"/>
+      </w:pPr>
+      <w:rPr>
+        <w:rFonts w:ascii="Courier New" w:hAnsi="Courier New" w:cs="Courier New" w:hint="default"/>
+      </w:rPr>
+    </w:lvl>
+    <w:lvl w:ilvl="2" w:tplc="04090005" w:tentative="1">
+      <w:start w:val="1"/>
+      <w:numFmt w:val="bullet"/>
+      <w:lvlText w:val=""/>
+      <w:lvlJc w:val="left"/>
+      <w:pPr>
+        <w:ind w:left="2160" w:hanging="360"/>
+      </w:pPr>
+      <w:rPr>
+        <w:rFonts w:ascii="Wingdings" w:hAnsi="Wingdings" w:hint="default"/>
+      </w:rPr>
+    </w:lvl>
+    <w:lvl w:ilvl="3" w:tplc="04090001" w:tentative="1">
+      <w:start w:val="1"/>
+      <w:numFmt w:val="bullet"/>
+      <w:lvlText w:val=""/>
+      <w:lvlJc w:val="left"/>
+      <w:pPr>
+        <w:ind w:left="2880" w:hanging="360"/>
+      </w:pPr>
+      <w:rPr>
+        <w:rFonts w:ascii="Symbol" w:hAnsi="Symbol" w:hint="default"/>
+      </w:rPr>
+    </w:lvl>
+    <w:lvl w:ilvl="4" w:tplc="04090003" w:tentative="1">
+      <w:start w:val="1"/>
+      <w:numFmt w:val="bullet"/>
+      <w:lvlText w:val="o"/>
+      <w:lvlJc w:val="left"/>
+      <w:pPr>
+        <w:ind w:left="3600" w:hanging="360"/>
+      </w:pPr>
+      <w:rPr>
+        <w:rFonts w:ascii="Courier New" w:hAnsi="Courier New" w:cs="Courier New" w:hint="default"/>
+      </w:rPr>
+    </w:lvl>
+    <w:lvl w:ilvl="5" w:tplc="04090005" w:tentative="1">
+      <w:start w:val="1"/>
+      <w:numFmt w:val="bullet"/>
+      <w:lvlText w:val=""/>
+      <w:lvlJc w:val="left"/>
+      <w:pPr>
+        <w:ind w:left="4320" w:hanging="360"/>
+      </w:pPr>
+      <w:rPr>
+        <w:rFonts w:ascii="Wingdings" w:hAnsi="Wingdings" w:hint="default"/>
+      </w:rPr>
+    </w:lvl>
+    <w:lvl w:ilvl="6" w:tplc="04090001" w:tentative="1">
+      <w:start w:val="1"/>
+      <w:numFmt w:val="bullet"/>
+      <w:lvlText w:val=""/>
+      <w:lvlJc w:val="left"/>
+      <w:pPr>
+        <w:ind w:left="5040" w:hanging="360"/>
+      </w:pPr>
+      <w:rPr>
+        <w:rFonts w:ascii="Symbol" w:hAnsi="Symbol" w:hint="default"/>
+      </w:rPr>
+    </w:lvl>
+    <w:lvl w:ilvl="7" w:tplc="04090003" w:tentative="1">
+      <w:start w:val="1"/>
+      <w:numFmt w:val="bullet"/>
+      <w:lvlText w:val="o"/>
+      <w:lvlJc w:val="left"/>
+      <w:pPr>
+        <w:ind w:left="5760" w:hanging="360"/>
+      </w:pPr>
+      <w:rPr>
+        <w:rFonts w:ascii="Courier New" w:hAnsi="Courier New" w:cs="Courier New" w:hint="default"/>
+      </w:rPr>
+    </w:lvl>
+    <w:lvl w:ilvl="8" w:tplc="04090005" w:tentative="1">
+      <w:start w:val="1"/>
+      <w:numFmt w:val="bullet"/>
+      <w:lvlText w:val=""/>
+      <w:lvlJc w:val="left"/>
+      <w:pPr>
+        <w:ind w:left="6480" w:hanging="360"/>
+      </w:pPr>
+      <w:rPr>
+        <w:rFonts w:ascii="Wingdings" w:hAnsi="Wingdings" w:hint="default"/>
+      </w:rPr>
+    </w:lvl>
+  </w:abstractNum>
+  <w:abstractNum w:abstractNumId="3" w15:restartNumberingAfterBreak="0">
+    <w:nsid w:val="2875430B"/>
+    <w:multiLevelType w:val="hybridMultilevel"/>
+    <w:tmpl w:val="03FC4120"/>
+    <w:lvl w:ilvl="0" w:tplc="04090001">
+      <w:start w:val="1"/>
+      <w:numFmt w:val="bullet"/>
+      <w:lvlText w:val=""/>
+      <w:lvlJc w:val="left"/>
+      <w:pPr>
+        <w:ind w:left="720" w:hanging="360"/>
+      </w:pPr>
+      <w:rPr>
+        <w:rFonts w:ascii="Symbol" w:hAnsi="Symbol" w:hint="default"/>
+      </w:rPr>
+    </w:lvl>
+    <w:lvl w:ilvl="1" w:tplc="04090003" w:tentative="1">
+      <w:start w:val="1"/>
+      <w:numFmt w:val="bullet"/>
+      <w:lvlText w:val="o"/>
+      <w:lvlJc w:val="left"/>
+      <w:pPr>
+        <w:ind w:left="1440" w:hanging="360"/>
+      </w:pPr>
+      <w:rPr>
+        <w:rFonts w:ascii="Courier New" w:hAnsi="Courier New" w:cs="Courier New" w:hint="default"/>
+      </w:rPr>
+    </w:lvl>
+    <w:lvl w:ilvl="2" w:tplc="04090005" w:tentative="1">
+      <w:start w:val="1"/>
+      <w:numFmt w:val="bullet"/>
+      <w:lvlText w:val=""/>
+      <w:lvlJc w:val="left"/>
+      <w:pPr>
+        <w:ind w:left="2160" w:hanging="360"/>
+      </w:pPr>
+      <w:rPr>
+        <w:rFonts w:ascii="Wingdings" w:hAnsi="Wingdings" w:hint="default"/>
+      </w:rPr>
+    </w:lvl>
+    <w:lvl w:ilvl="3" w:tplc="04090001" w:tentative="1">
+      <w:start w:val="1"/>
+      <w:numFmt w:val="bullet"/>
+      <w:lvlText w:val=""/>
+      <w:lvlJc w:val="left"/>
+      <w:pPr>
+        <w:ind w:left="2880" w:hanging="360"/>
+      </w:pPr>
+      <w:rPr>
+        <w:rFonts w:ascii="Symbol" w:hAnsi="Symbol" w:hint="default"/>
+      </w:rPr>
+    </w:lvl>
+    <w:lvl w:ilvl="4" w:tplc="04090003" w:tentative="1">
+      <w:start w:val="1"/>
+      <w:numFmt w:val="bullet"/>
+      <w:lvlText w:val="o"/>
+      <w:lvlJc w:val="left"/>
+      <w:pPr>
+        <w:ind w:left="3600" w:hanging="360"/>
+      </w:pPr>
+      <w:rPr>
+        <w:rFonts w:ascii="Courier New" w:hAnsi="Courier New" w:cs="Courier New" w:hint="default"/>
+      </w:rPr>
+    </w:lvl>
+    <w:lvl w:ilvl="5" w:tplc="04090005" w:tentative="1">
+      <w:start w:val="1"/>
+      <w:numFmt w:val="bullet"/>
+      <w:lvlText w:val=""/>
+      <w:lvlJc w:val="left"/>
+      <w:pPr>
+        <w:ind w:left="4320" w:hanging="360"/>
+      </w:pPr>
+      <w:rPr>
+        <w:rFonts w:ascii="Wingdings" w:hAnsi="Wingdings" w:hint="default"/>
+      </w:rPr>
+    </w:lvl>
+    <w:lvl w:ilvl="6" w:tplc="04090001" w:tentative="1">
+      <w:start w:val="1"/>
+      <w:numFmt w:val="bullet"/>
+      <w:lvlText w:val=""/>
+      <w:lvlJc w:val="left"/>
+      <w:pPr>
+        <w:ind w:left="5040" w:hanging="360"/>
+      </w:pPr>
+      <w:rPr>
+        <w:rFonts w:ascii="Symbol" w:hAnsi="Symbol" w:hint="default"/>
+      </w:rPr>
+    </w:lvl>
+    <w:lvl w:ilvl="7" w:tplc="04090003" w:tentative="1">
+      <w:start w:val="1"/>
+      <w:numFmt w:val="bullet"/>
+      <w:lvlText w:val="o"/>
+      <w:lvlJc w:val="left"/>
+      <w:pPr>
+        <w:ind w:left="5760" w:hanging="360"/>
+      </w:pPr>
+      <w:rPr>
+        <w:rFonts w:ascii="Courier New" w:hAnsi="Courier New" w:cs="Courier New" w:hint="default"/>
+      </w:rPr>
+    </w:lvl>
+    <w:lvl w:ilvl="8" w:tplc="04090005" w:tentative="1">
+      <w:start w:val="1"/>
+      <w:numFmt w:val="bullet"/>
+      <w:lvlText w:val=""/>
+      <w:lvlJc w:val="left"/>
+      <w:pPr>
+        <w:ind w:left="6480" w:hanging="360"/>
+      </w:pPr>
+      <w:rPr>
+        <w:rFonts w:ascii="Wingdings" w:hAnsi="Wingdings" w:hint="default"/>
+      </w:rPr>
+    </w:lvl>
+  </w:abstractNum>
+  <w:abstractNum w:abstractNumId="4" w15:restartNumberingAfterBreak="0">
+    <w:nsid w:val="2B493B23"/>
+    <w:multiLevelType w:val="hybridMultilevel"/>
+    <w:tmpl w:val="7E18E0BC"/>
+    <w:lvl w:ilvl="0" w:tplc="04090003">
+      <w:start w:val="1"/>
+      <w:numFmt w:val="bullet"/>
+      <w:lvlText w:val="o"/>
+      <w:lvlJc w:val="left"/>
+      <w:pPr>
+        <w:ind w:left="720" w:hanging="360"/>
+      </w:pPr>
+      <w:rPr>
+        <w:rFonts w:ascii="Courier New" w:hAnsi="Courier New" w:cs="Courier New" w:hint="default"/>
+      </w:rPr>
+    </w:lvl>
+    <w:lvl w:ilvl="1" w:tplc="04090003" w:tentative="1">
+      <w:start w:val="1"/>
+      <w:numFmt w:val="bullet"/>
+      <w:lvlText w:val="o"/>
+      <w:lvlJc w:val="left"/>
+      <w:pPr>
+        <w:ind w:left="1440" w:hanging="360"/>
+      </w:pPr>
+      <w:rPr>
+        <w:rFonts w:ascii="Courier New" w:hAnsi="Courier New" w:cs="Courier New" w:hint="default"/>
+      </w:rPr>
+    </w:lvl>
+    <w:lvl w:ilvl="2" w:tplc="04090005" w:tentative="1">
+      <w:start w:val="1"/>
+      <w:numFmt w:val="bullet"/>
+      <w:lvlText w:val=""/>
+      <w:lvlJc w:val="left"/>
+      <w:pPr>
+        <w:ind w:left="2160" w:hanging="360"/>
+      </w:pPr>
+      <w:rPr>
+        <w:rFonts w:ascii="Wingdings" w:hAnsi="Wingdings" w:hint="default"/>
+      </w:rPr>
+    </w:lvl>
+    <w:lvl w:ilvl="3" w:tplc="04090001" w:tentative="1">
+      <w:start w:val="1"/>
+      <w:numFmt w:val="bullet"/>
+      <w:lvlText w:val=""/>
+      <w:lvlJc w:val="left"/>
+      <w:pPr>
+        <w:ind w:left="2880" w:hanging="360"/>
+      </w:pPr>
+      <w:rPr>
+        <w:rFonts w:ascii="Symbol" w:hAnsi="Symbol" w:hint="default"/>
+      </w:rPr>
+    </w:lvl>
+    <w:lvl w:ilvl="4" w:tplc="04090003" w:tentative="1">
+      <w:start w:val="1"/>
+      <w:numFmt w:val="bullet"/>
+      <w:lvlText w:val="o"/>
+      <w:lvlJc w:val="left"/>
+      <w:pPr>
+        <w:ind w:left="3600" w:hanging="360"/>
+      </w:pPr>
+      <w:rPr>
+        <w:rFonts w:ascii="Courier New" w:hAnsi="Courier New" w:cs="Courier New" w:hint="default"/>
+      </w:rPr>
+    </w:lvl>
+    <w:lvl w:ilvl="5" w:tplc="04090005" w:tentative="1">
+      <w:start w:val="1"/>
+      <w:numFmt w:val="bullet"/>
+      <w:lvlText w:val=""/>
+      <w:lvlJc w:val="left"/>
+      <w:pPr>
+        <w:ind w:left="4320" w:hanging="360"/>
+      </w:pPr>
+      <w:rPr>
+        <w:rFonts w:ascii="Wingdings" w:hAnsi="Wingdings" w:hint="default"/>
+      </w:rPr>
+    </w:lvl>
+    <w:lvl w:ilvl="6" w:tplc="04090001" w:tentative="1">
+      <w:start w:val="1"/>
+      <w:numFmt w:val="bullet"/>
+      <w:lvlText w:val=""/>
+      <w:lvlJc w:val="left"/>
+      <w:pPr>
+        <w:ind w:left="5040" w:hanging="360"/>
+      </w:pPr>
+      <w:rPr>
+        <w:rFonts w:ascii="Symbol" w:hAnsi="Symbol" w:hint="default"/>
+      </w:rPr>
+    </w:lvl>
+    <w:lvl w:ilvl="7" w:tplc="04090003" w:tentative="1">
+      <w:start w:val="1"/>
+      <w:numFmt w:val="bullet"/>
+      <w:lvlText w:val="o"/>
+      <w:lvlJc w:val="left"/>
+      <w:pPr>
+        <w:ind w:left="5760" w:hanging="360"/>
+      </w:pPr>
+      <w:rPr>
+        <w:rFonts w:ascii="Courier New" w:hAnsi="Courier New" w:cs="Courier New" w:hint="default"/>
+      </w:rPr>
+    </w:lvl>
+    <w:lvl w:ilvl="8" w:tplc="04090005" w:tentative="1">
+      <w:start w:val="1"/>
+      <w:numFmt w:val="bullet"/>
+      <w:lvlText w:val=""/>
+      <w:lvlJc w:val="left"/>
+      <w:pPr>
+        <w:ind w:left="6480" w:hanging="360"/>
+      </w:pPr>
+      <w:rPr>
+        <w:rFonts w:ascii="Wingdings" w:hAnsi="Wingdings" w:hint="default"/>
+      </w:rPr>
+    </w:lvl>
+  </w:abstractNum>
+  <w:abstractNum w:abstractNumId="5" w15:restartNumberingAfterBreak="0">
     <w:nsid w:val="2DA84731"/>
     <w:multiLevelType w:val="hybridMultilevel"/>
     <w:tmpl w:val="42C84736"/>
@@ -7658,7 +10049,7 @@
       </w:rPr>
     </w:lvl>
   </w:abstractNum>
-  <w:abstractNum w:abstractNumId="2" w15:restartNumberingAfterBreak="0">
+  <w:abstractNum w:abstractNumId="6" w15:restartNumberingAfterBreak="0">
     <w:nsid w:val="38EF5820"/>
     <w:multiLevelType w:val="multilevel"/>
     <w:tmpl w:val="6D804458"/>
@@ -7808,7 +10199,120 @@
       </w:rPr>
     </w:lvl>
   </w:abstractNum>
-  <w:abstractNum w:abstractNumId="3" w15:restartNumberingAfterBreak="0">
+  <w:abstractNum w:abstractNumId="7" w15:restartNumberingAfterBreak="0">
+    <w:nsid w:val="3AEC33A9"/>
+    <w:multiLevelType w:val="hybridMultilevel"/>
+    <w:tmpl w:val="15EE9ADA"/>
+    <w:lvl w:ilvl="0" w:tplc="0440892A">
+      <w:start w:val="1"/>
+      <w:numFmt w:val="bullet"/>
+      <w:lvlText w:val="-"/>
+      <w:lvlJc w:val="left"/>
+      <w:pPr>
+        <w:ind w:left="720" w:hanging="360"/>
+      </w:pPr>
+      <w:rPr>
+        <w:rFonts w:ascii="Calibri" w:eastAsiaTheme="minorHAnsi" w:hAnsi="Calibri" w:cs="Calibri" w:hint="default"/>
+      </w:rPr>
+    </w:lvl>
+    <w:lvl w:ilvl="1" w:tplc="04090003" w:tentative="1">
+      <w:start w:val="1"/>
+      <w:numFmt w:val="bullet"/>
+      <w:lvlText w:val="o"/>
+      <w:lvlJc w:val="left"/>
+      <w:pPr>
+        <w:ind w:left="1440" w:hanging="360"/>
+      </w:pPr>
+      <w:rPr>
+        <w:rFonts w:ascii="Courier New" w:hAnsi="Courier New" w:cs="Courier New" w:hint="default"/>
+      </w:rPr>
+    </w:lvl>
+    <w:lvl w:ilvl="2" w:tplc="04090005" w:tentative="1">
+      <w:start w:val="1"/>
+      <w:numFmt w:val="bullet"/>
+      <w:lvlText w:val=""/>
+      <w:lvlJc w:val="left"/>
+      <w:pPr>
+        <w:ind w:left="2160" w:hanging="360"/>
+      </w:pPr>
+      <w:rPr>
+        <w:rFonts w:ascii="Wingdings" w:hAnsi="Wingdings" w:hint="default"/>
+      </w:rPr>
+    </w:lvl>
+    <w:lvl w:ilvl="3" w:tplc="04090001" w:tentative="1">
+      <w:start w:val="1"/>
+      <w:numFmt w:val="bullet"/>
+      <w:lvlText w:val=""/>
+      <w:lvlJc w:val="left"/>
+      <w:pPr>
+        <w:ind w:left="2880" w:hanging="360"/>
+      </w:pPr>
+      <w:rPr>
+        <w:rFonts w:ascii="Symbol" w:hAnsi="Symbol" w:hint="default"/>
+      </w:rPr>
+    </w:lvl>
+    <w:lvl w:ilvl="4" w:tplc="04090003" w:tentative="1">
+      <w:start w:val="1"/>
+      <w:numFmt w:val="bullet"/>
+      <w:lvlText w:val="o"/>
+      <w:lvlJc w:val="left"/>
+      <w:pPr>
+        <w:ind w:left="3600" w:hanging="360"/>
+      </w:pPr>
+      <w:rPr>
+        <w:rFonts w:ascii="Courier New" w:hAnsi="Courier New" w:cs="Courier New" w:hint="default"/>
+      </w:rPr>
+    </w:lvl>
+    <w:lvl w:ilvl="5" w:tplc="04090005" w:tentative="1">
+      <w:start w:val="1"/>
+      <w:numFmt w:val="bullet"/>
+      <w:lvlText w:val=""/>
+      <w:lvlJc w:val="left"/>
+      <w:pPr>
+        <w:ind w:left="4320" w:hanging="360"/>
+      </w:pPr>
+      <w:rPr>
+        <w:rFonts w:ascii="Wingdings" w:hAnsi="Wingdings" w:hint="default"/>
+      </w:rPr>
+    </w:lvl>
+    <w:lvl w:ilvl="6" w:tplc="04090001" w:tentative="1">
+      <w:start w:val="1"/>
+      <w:numFmt w:val="bullet"/>
+      <w:lvlText w:val=""/>
+      <w:lvlJc w:val="left"/>
+      <w:pPr>
+        <w:ind w:left="5040" w:hanging="360"/>
+      </w:pPr>
+      <w:rPr>
+        <w:rFonts w:ascii="Symbol" w:hAnsi="Symbol" w:hint="default"/>
+      </w:rPr>
+    </w:lvl>
+    <w:lvl w:ilvl="7" w:tplc="04090003" w:tentative="1">
+      <w:start w:val="1"/>
+      <w:numFmt w:val="bullet"/>
+      <w:lvlText w:val="o"/>
+      <w:lvlJc w:val="left"/>
+      <w:pPr>
+        <w:ind w:left="5760" w:hanging="360"/>
+      </w:pPr>
+      <w:rPr>
+        <w:rFonts w:ascii="Courier New" w:hAnsi="Courier New" w:cs="Courier New" w:hint="default"/>
+      </w:rPr>
+    </w:lvl>
+    <w:lvl w:ilvl="8" w:tplc="04090005" w:tentative="1">
+      <w:start w:val="1"/>
+      <w:numFmt w:val="bullet"/>
+      <w:lvlText w:val=""/>
+      <w:lvlJc w:val="left"/>
+      <w:pPr>
+        <w:ind w:left="6480" w:hanging="360"/>
+      </w:pPr>
+      <w:rPr>
+        <w:rFonts w:ascii="Wingdings" w:hAnsi="Wingdings" w:hint="default"/>
+      </w:rPr>
+    </w:lvl>
+  </w:abstractNum>
+  <w:abstractNum w:abstractNumId="8" w15:restartNumberingAfterBreak="0">
     <w:nsid w:val="3B7C42C4"/>
     <w:multiLevelType w:val="hybridMultilevel"/>
     <w:tmpl w:val="31E4561C"/>
@@ -7894,7 +10398,7 @@
       </w:pPr>
     </w:lvl>
   </w:abstractNum>
-  <w:abstractNum w:abstractNumId="4" w15:restartNumberingAfterBreak="0">
+  <w:abstractNum w:abstractNumId="9" w15:restartNumberingAfterBreak="0">
     <w:nsid w:val="486A5BE0"/>
     <w:multiLevelType w:val="hybridMultilevel"/>
     <w:tmpl w:val="CBE231F4"/>
@@ -7980,7 +10484,7 @@
       </w:pPr>
     </w:lvl>
   </w:abstractNum>
-  <w:abstractNum w:abstractNumId="5" w15:restartNumberingAfterBreak="0">
+  <w:abstractNum w:abstractNumId="10" w15:restartNumberingAfterBreak="0">
     <w:nsid w:val="59294668"/>
     <w:multiLevelType w:val="hybridMultilevel"/>
     <w:tmpl w:val="768A247C"/>
@@ -8093,7 +10597,7 @@
       </w:rPr>
     </w:lvl>
   </w:abstractNum>
-  <w:abstractNum w:abstractNumId="6" w15:restartNumberingAfterBreak="0">
+  <w:abstractNum w:abstractNumId="11" w15:restartNumberingAfterBreak="0">
     <w:nsid w:val="5C987AEC"/>
     <w:multiLevelType w:val="hybridMultilevel"/>
     <w:tmpl w:val="5B12423A"/>
@@ -8182,7 +10686,7 @@
       </w:pPr>
     </w:lvl>
   </w:abstractNum>
-  <w:abstractNum w:abstractNumId="7" w15:restartNumberingAfterBreak="0">
+  <w:abstractNum w:abstractNumId="12" w15:restartNumberingAfterBreak="0">
     <w:nsid w:val="635209FF"/>
     <w:multiLevelType w:val="multilevel"/>
     <w:tmpl w:val="0409001D"/>
@@ -8268,7 +10772,7 @@
       </w:pPr>
     </w:lvl>
   </w:abstractNum>
-  <w:abstractNum w:abstractNumId="8" w15:restartNumberingAfterBreak="0">
+  <w:abstractNum w:abstractNumId="13" w15:restartNumberingAfterBreak="0">
     <w:nsid w:val="691E6D32"/>
     <w:multiLevelType w:val="hybridMultilevel"/>
     <w:tmpl w:val="DEBEDF6C"/>
@@ -8381,7 +10885,120 @@
       </w:rPr>
     </w:lvl>
   </w:abstractNum>
-  <w:abstractNum w:abstractNumId="9" w15:restartNumberingAfterBreak="0">
+  <w:abstractNum w:abstractNumId="14" w15:restartNumberingAfterBreak="0">
+    <w:nsid w:val="6A866BEC"/>
+    <w:multiLevelType w:val="hybridMultilevel"/>
+    <w:tmpl w:val="1068CE4C"/>
+    <w:lvl w:ilvl="0" w:tplc="0440892A">
+      <w:start w:val="1"/>
+      <w:numFmt w:val="bullet"/>
+      <w:lvlText w:val="-"/>
+      <w:lvlJc w:val="left"/>
+      <w:pPr>
+        <w:ind w:left="720" w:hanging="360"/>
+      </w:pPr>
+      <w:rPr>
+        <w:rFonts w:ascii="Calibri" w:eastAsiaTheme="minorHAnsi" w:hAnsi="Calibri" w:cs="Calibri" w:hint="default"/>
+      </w:rPr>
+    </w:lvl>
+    <w:lvl w:ilvl="1" w:tplc="04090003" w:tentative="1">
+      <w:start w:val="1"/>
+      <w:numFmt w:val="bullet"/>
+      <w:lvlText w:val="o"/>
+      <w:lvlJc w:val="left"/>
+      <w:pPr>
+        <w:ind w:left="1440" w:hanging="360"/>
+      </w:pPr>
+      <w:rPr>
+        <w:rFonts w:ascii="Courier New" w:hAnsi="Courier New" w:cs="Courier New" w:hint="default"/>
+      </w:rPr>
+    </w:lvl>
+    <w:lvl w:ilvl="2" w:tplc="04090005" w:tentative="1">
+      <w:start w:val="1"/>
+      <w:numFmt w:val="bullet"/>
+      <w:lvlText w:val=""/>
+      <w:lvlJc w:val="left"/>
+      <w:pPr>
+        <w:ind w:left="2160" w:hanging="360"/>
+      </w:pPr>
+      <w:rPr>
+        <w:rFonts w:ascii="Wingdings" w:hAnsi="Wingdings" w:hint="default"/>
+      </w:rPr>
+    </w:lvl>
+    <w:lvl w:ilvl="3" w:tplc="04090001" w:tentative="1">
+      <w:start w:val="1"/>
+      <w:numFmt w:val="bullet"/>
+      <w:lvlText w:val=""/>
+      <w:lvlJc w:val="left"/>
+      <w:pPr>
+        <w:ind w:left="2880" w:hanging="360"/>
+      </w:pPr>
+      <w:rPr>
+        <w:rFonts w:ascii="Symbol" w:hAnsi="Symbol" w:hint="default"/>
+      </w:rPr>
+    </w:lvl>
+    <w:lvl w:ilvl="4" w:tplc="04090003" w:tentative="1">
+      <w:start w:val="1"/>
+      <w:numFmt w:val="bullet"/>
+      <w:lvlText w:val="o"/>
+      <w:lvlJc w:val="left"/>
+      <w:pPr>
+        <w:ind w:left="3600" w:hanging="360"/>
+      </w:pPr>
+      <w:rPr>
+        <w:rFonts w:ascii="Courier New" w:hAnsi="Courier New" w:cs="Courier New" w:hint="default"/>
+      </w:rPr>
+    </w:lvl>
+    <w:lvl w:ilvl="5" w:tplc="04090005" w:tentative="1">
+      <w:start w:val="1"/>
+      <w:numFmt w:val="bullet"/>
+      <w:lvlText w:val=""/>
+      <w:lvlJc w:val="left"/>
+      <w:pPr>
+        <w:ind w:left="4320" w:hanging="360"/>
+      </w:pPr>
+      <w:rPr>
+        <w:rFonts w:ascii="Wingdings" w:hAnsi="Wingdings" w:hint="default"/>
+      </w:rPr>
+    </w:lvl>
+    <w:lvl w:ilvl="6" w:tplc="04090001" w:tentative="1">
+      <w:start w:val="1"/>
+      <w:numFmt w:val="bullet"/>
+      <w:lvlText w:val=""/>
+      <w:lvlJc w:val="left"/>
+      <w:pPr>
+        <w:ind w:left="5040" w:hanging="360"/>
+      </w:pPr>
+      <w:rPr>
+        <w:rFonts w:ascii="Symbol" w:hAnsi="Symbol" w:hint="default"/>
+      </w:rPr>
+    </w:lvl>
+    <w:lvl w:ilvl="7" w:tplc="04090003" w:tentative="1">
+      <w:start w:val="1"/>
+      <w:numFmt w:val="bullet"/>
+      <w:lvlText w:val="o"/>
+      <w:lvlJc w:val="left"/>
+      <w:pPr>
+        <w:ind w:left="5760" w:hanging="360"/>
+      </w:pPr>
+      <w:rPr>
+        <w:rFonts w:ascii="Courier New" w:hAnsi="Courier New" w:cs="Courier New" w:hint="default"/>
+      </w:rPr>
+    </w:lvl>
+    <w:lvl w:ilvl="8" w:tplc="04090005" w:tentative="1">
+      <w:start w:val="1"/>
+      <w:numFmt w:val="bullet"/>
+      <w:lvlText w:val=""/>
+      <w:lvlJc w:val="left"/>
+      <w:pPr>
+        <w:ind w:left="6480" w:hanging="360"/>
+      </w:pPr>
+      <w:rPr>
+        <w:rFonts w:ascii="Wingdings" w:hAnsi="Wingdings" w:hint="default"/>
+      </w:rPr>
+    </w:lvl>
+  </w:abstractNum>
+  <w:abstractNum w:abstractNumId="15" w15:restartNumberingAfterBreak="0">
     <w:nsid w:val="7555112C"/>
     <w:multiLevelType w:val="hybridMultilevel"/>
     <w:tmpl w:val="0790A20C"/>
@@ -8467,7 +11084,7 @@
       </w:pPr>
     </w:lvl>
   </w:abstractNum>
-  <w:abstractNum w:abstractNumId="10" w15:restartNumberingAfterBreak="0">
+  <w:abstractNum w:abstractNumId="16" w15:restartNumberingAfterBreak="0">
     <w:nsid w:val="792F52B7"/>
     <w:multiLevelType w:val="hybridMultilevel"/>
     <w:tmpl w:val="AF783720"/>
@@ -8580,7 +11197,7 @@
       </w:rPr>
     </w:lvl>
   </w:abstractNum>
-  <w:abstractNum w:abstractNumId="11" w15:restartNumberingAfterBreak="0">
+  <w:abstractNum w:abstractNumId="17" w15:restartNumberingAfterBreak="0">
     <w:nsid w:val="7B1A6BB7"/>
     <w:multiLevelType w:val="hybridMultilevel"/>
     <w:tmpl w:val="E226768E"/>
@@ -8723,41 +11340,175 @@
       </w:rPr>
     </w:lvl>
   </w:abstractNum>
+  <w:abstractNum w:abstractNumId="18" w15:restartNumberingAfterBreak="0">
+    <w:nsid w:val="7C0E001A"/>
+    <w:multiLevelType w:val="hybridMultilevel"/>
+    <w:tmpl w:val="27CAF856"/>
+    <w:lvl w:ilvl="0" w:tplc="04090003">
+      <w:start w:val="1"/>
+      <w:numFmt w:val="bullet"/>
+      <w:lvlText w:val="o"/>
+      <w:lvlJc w:val="left"/>
+      <w:pPr>
+        <w:ind w:left="720" w:hanging="360"/>
+      </w:pPr>
+      <w:rPr>
+        <w:rFonts w:ascii="Courier New" w:hAnsi="Courier New" w:cs="Courier New" w:hint="default"/>
+      </w:rPr>
+    </w:lvl>
+    <w:lvl w:ilvl="1" w:tplc="04090003" w:tentative="1">
+      <w:start w:val="1"/>
+      <w:numFmt w:val="bullet"/>
+      <w:lvlText w:val="o"/>
+      <w:lvlJc w:val="left"/>
+      <w:pPr>
+        <w:ind w:left="1440" w:hanging="360"/>
+      </w:pPr>
+      <w:rPr>
+        <w:rFonts w:ascii="Courier New" w:hAnsi="Courier New" w:cs="Courier New" w:hint="default"/>
+      </w:rPr>
+    </w:lvl>
+    <w:lvl w:ilvl="2" w:tplc="04090005" w:tentative="1">
+      <w:start w:val="1"/>
+      <w:numFmt w:val="bullet"/>
+      <w:lvlText w:val=""/>
+      <w:lvlJc w:val="left"/>
+      <w:pPr>
+        <w:ind w:left="2160" w:hanging="360"/>
+      </w:pPr>
+      <w:rPr>
+        <w:rFonts w:ascii="Wingdings" w:hAnsi="Wingdings" w:hint="default"/>
+      </w:rPr>
+    </w:lvl>
+    <w:lvl w:ilvl="3" w:tplc="04090001" w:tentative="1">
+      <w:start w:val="1"/>
+      <w:numFmt w:val="bullet"/>
+      <w:lvlText w:val=""/>
+      <w:lvlJc w:val="left"/>
+      <w:pPr>
+        <w:ind w:left="2880" w:hanging="360"/>
+      </w:pPr>
+      <w:rPr>
+        <w:rFonts w:ascii="Symbol" w:hAnsi="Symbol" w:hint="default"/>
+      </w:rPr>
+    </w:lvl>
+    <w:lvl w:ilvl="4" w:tplc="04090003" w:tentative="1">
+      <w:start w:val="1"/>
+      <w:numFmt w:val="bullet"/>
+      <w:lvlText w:val="o"/>
+      <w:lvlJc w:val="left"/>
+      <w:pPr>
+        <w:ind w:left="3600" w:hanging="360"/>
+      </w:pPr>
+      <w:rPr>
+        <w:rFonts w:ascii="Courier New" w:hAnsi="Courier New" w:cs="Courier New" w:hint="default"/>
+      </w:rPr>
+    </w:lvl>
+    <w:lvl w:ilvl="5" w:tplc="04090005" w:tentative="1">
+      <w:start w:val="1"/>
+      <w:numFmt w:val="bullet"/>
+      <w:lvlText w:val=""/>
+      <w:lvlJc w:val="left"/>
+      <w:pPr>
+        <w:ind w:left="4320" w:hanging="360"/>
+      </w:pPr>
+      <w:rPr>
+        <w:rFonts w:ascii="Wingdings" w:hAnsi="Wingdings" w:hint="default"/>
+      </w:rPr>
+    </w:lvl>
+    <w:lvl w:ilvl="6" w:tplc="04090001" w:tentative="1">
+      <w:start w:val="1"/>
+      <w:numFmt w:val="bullet"/>
+      <w:lvlText w:val=""/>
+      <w:lvlJc w:val="left"/>
+      <w:pPr>
+        <w:ind w:left="5040" w:hanging="360"/>
+      </w:pPr>
+      <w:rPr>
+        <w:rFonts w:ascii="Symbol" w:hAnsi="Symbol" w:hint="default"/>
+      </w:rPr>
+    </w:lvl>
+    <w:lvl w:ilvl="7" w:tplc="04090003" w:tentative="1">
+      <w:start w:val="1"/>
+      <w:numFmt w:val="bullet"/>
+      <w:lvlText w:val="o"/>
+      <w:lvlJc w:val="left"/>
+      <w:pPr>
+        <w:ind w:left="5760" w:hanging="360"/>
+      </w:pPr>
+      <w:rPr>
+        <w:rFonts w:ascii="Courier New" w:hAnsi="Courier New" w:cs="Courier New" w:hint="default"/>
+      </w:rPr>
+    </w:lvl>
+    <w:lvl w:ilvl="8" w:tplc="04090005" w:tentative="1">
+      <w:start w:val="1"/>
+      <w:numFmt w:val="bullet"/>
+      <w:lvlText w:val=""/>
+      <w:lvlJc w:val="left"/>
+      <w:pPr>
+        <w:ind w:left="6480" w:hanging="360"/>
+      </w:pPr>
+      <w:rPr>
+        <w:rFonts w:ascii="Wingdings" w:hAnsi="Wingdings" w:hint="default"/>
+      </w:rPr>
+    </w:lvl>
+  </w:abstractNum>
   <w:num w:numId="1">
+    <w:abstractNumId w:val="11"/>
+  </w:num>
+  <w:num w:numId="2">
+    <w:abstractNumId w:val="12"/>
+  </w:num>
+  <w:num w:numId="3">
+    <w:abstractNumId w:val="15"/>
+  </w:num>
+  <w:num w:numId="4">
+    <w:abstractNumId w:val="16"/>
+  </w:num>
+  <w:num w:numId="5">
+    <w:abstractNumId w:val="8"/>
+  </w:num>
+  <w:num w:numId="6">
     <w:abstractNumId w:val="6"/>
   </w:num>
-  <w:num w:numId="2">
-    <w:abstractNumId w:val="7"/>
+  <w:num w:numId="7">
+    <w:abstractNumId w:val="17"/>
   </w:num>
-  <w:num w:numId="3">
+  <w:num w:numId="8">
+    <w:abstractNumId w:val="13"/>
+  </w:num>
+  <w:num w:numId="9">
+    <w:abstractNumId w:val="5"/>
+  </w:num>
+  <w:num w:numId="10">
     <w:abstractNumId w:val="9"/>
   </w:num>
-  <w:num w:numId="4">
+  <w:num w:numId="11">
     <w:abstractNumId w:val="10"/>
   </w:num>
-  <w:num w:numId="5">
+  <w:num w:numId="12">
+    <w:abstractNumId w:val="1"/>
+  </w:num>
+  <w:num w:numId="13">
+    <w:abstractNumId w:val="0"/>
+  </w:num>
+  <w:num w:numId="14">
     <w:abstractNumId w:val="3"/>
   </w:num>
-  <w:num w:numId="6">
+  <w:num w:numId="15">
+    <w:abstractNumId w:val="4"/>
+  </w:num>
+  <w:num w:numId="16">
     <w:abstractNumId w:val="2"/>
   </w:num>
-  <w:num w:numId="7">
-    <w:abstractNumId w:val="11"/>
+  <w:num w:numId="17">
+    <w:abstractNumId w:val="14"/>
   </w:num>
-  <w:num w:numId="8">
-    <w:abstractNumId w:val="8"/>
+  <w:num w:numId="18">
+    <w:abstractNumId w:val="18"/>
   </w:num>
-  <w:num w:numId="9">
-    <w:abstractNumId w:val="1"/>
-  </w:num>
-  <w:num w:numId="10">
-    <w:abstractNumId w:val="4"/>
-  </w:num>
-  <w:num w:numId="11">
-    <w:abstractNumId w:val="5"/>
-  </w:num>
-  <w:num w:numId="12">
-    <w:abstractNumId w:val="0"/>
+  <w:num w:numId="19">
+    <w:abstractNumId w:val="7"/>
   </w:num>
 </w:numbering>
 </file>
@@ -9572,6 +12323,7 @@
   </w:style>
   <w:style w:type="character" w:customStyle="1" w:styleId="Heading2Char">
     <w:name w:val="Heading 2 Char"/>
+    <w:aliases w:val="Ü2 Char,Paragraaf Char,Überschrift 2 Char2 Char,Überschrift 2 Char1 Char Char,Überschrift 2 Char Char Char Char,Überschrift 2 Char1 Char1,Überschrift 2 Char Char Char1,level2 Char,level 2 Char, Second Level Head Char,BI Überschrift 2 Char"/>
     <w:basedOn w:val="DefaultParagraphFont"/>
     <w:link w:val="Heading2"/>
     <w:uiPriority w:val="9"/>
@@ -9586,6 +12338,7 @@
   </w:style>
   <w:style w:type="character" w:customStyle="1" w:styleId="Heading3Char">
     <w:name w:val="Heading 3 Char"/>
+    <w:aliases w:val="Ü3 Char,Subparagraaf Char, Third Level Head Char,Third Level Head Char"/>
     <w:basedOn w:val="DefaultParagraphFont"/>
     <w:link w:val="Heading3"/>
     <w:uiPriority w:val="9"/>
@@ -9601,6 +12354,7 @@
   </w:style>
   <w:style w:type="character" w:customStyle="1" w:styleId="Heading4Char">
     <w:name w:val="Heading 4 Char"/>
+    <w:aliases w:val="Ü4 Char, Sub-Clause Sub-paragraph Char,Sub-Clause Sub-paragraph Char,Kopje Char, Fourth Level Head Char,h4 Char,Fourth Level Head Char"/>
     <w:basedOn w:val="DefaultParagraphFont"/>
     <w:link w:val="Heading4"/>
     <w:uiPriority w:val="9"/>
@@ -9615,6 +12369,7 @@
   </w:style>
   <w:style w:type="character" w:customStyle="1" w:styleId="Heading5Char">
     <w:name w:val="Heading 5 Char"/>
+    <w:aliases w:val="cursief Char"/>
     <w:basedOn w:val="DefaultParagraphFont"/>
     <w:link w:val="Heading5"/>
     <w:rsid w:val="00BB1842"/>
@@ -9875,7 +12630,7 @@
     <w:charset w:val="CC"/>
     <w:family w:val="roman"/>
     <w:pitch w:val="variable"/>
-    <w:sig w:usb0="E0002AFF" w:usb1="C0007841" w:usb2="00000009" w:usb3="00000000" w:csb0="000001FF" w:csb1="00000000"/>
+    <w:sig w:usb0="E0002EFF" w:usb1="C000785B" w:usb2="00000009" w:usb3="00000000" w:csb0="000001FF" w:csb1="00000000"/>
   </w:font>
   <w:font w:name="Courier New">
     <w:panose1 w:val="02070309020205020404"/>
@@ -9896,7 +12651,7 @@
     <w:charset w:val="CC"/>
     <w:family w:val="swiss"/>
     <w:pitch w:val="variable"/>
-    <w:sig w:usb0="E0002AFF" w:usb1="4000ACFF" w:usb2="00000001" w:usb3="00000000" w:csb0="000001FF" w:csb1="00000000"/>
+    <w:sig w:usb0="E4002EFF" w:usb1="C200247B" w:usb2="00000009" w:usb3="00000000" w:csb0="000001FF" w:csb1="00000000"/>
   </w:font>
   <w:font w:name="Calibri Light">
     <w:panose1 w:val="020F0302020204030204"/>
@@ -9910,7 +12665,7 @@
     <w:charset w:val="CC"/>
     <w:family w:val="swiss"/>
     <w:pitch w:val="variable"/>
-    <w:sig w:usb0="E0002AFF" w:usb1="C0007843" w:usb2="00000009" w:usb3="00000000" w:csb0="000001FF" w:csb1="00000000"/>
+    <w:sig w:usb0="E0002EFF" w:usb1="C000785B" w:usb2="00000009" w:usb3="00000000" w:csb0="000001FF" w:csb1="00000000"/>
   </w:font>
 </w:fonts>
 </file>
@@ -9931,6 +12686,9 @@
   </w:compat>
   <w:rsids>
     <w:rsidRoot w:val="00E4744F"/>
+    <w:rsid w:val="004C7E6D"/>
+    <w:rsid w:val="005C52F2"/>
+    <w:rsid w:val="00634230"/>
     <w:rsid w:val="00DA4C95"/>
     <w:rsid w:val="00E4744F"/>
   </w:rsids>
@@ -10381,42 +13139,6 @@
     <w:semiHidden/>
     <w:unhideWhenUsed/>
   </w:style>
-  <w:style w:type="paragraph" w:customStyle="1" w:styleId="3E2ACEA808844F2F8270386C438D533C">
-    <w:name w:val="3E2ACEA808844F2F8270386C438D533C"/>
-    <w:rsid w:val="00E4744F"/>
-  </w:style>
-  <w:style w:type="paragraph" w:customStyle="1" w:styleId="28D83D537F634B808A31541B73CC1A41">
-    <w:name w:val="28D83D537F634B808A31541B73CC1A41"/>
-    <w:rsid w:val="00E4744F"/>
-  </w:style>
-  <w:style w:type="paragraph" w:customStyle="1" w:styleId="FD1C2CC748A34E648CBE0FB76C181764">
-    <w:name w:val="FD1C2CC748A34E648CBE0FB76C181764"/>
-    <w:rsid w:val="00E4744F"/>
-  </w:style>
-  <w:style w:type="paragraph" w:customStyle="1" w:styleId="D1C41B6947AA4245A394F8FBB42C527C">
-    <w:name w:val="D1C41B6947AA4245A394F8FBB42C527C"/>
-    <w:rsid w:val="00E4744F"/>
-  </w:style>
-  <w:style w:type="paragraph" w:customStyle="1" w:styleId="A7EAFE913F494592AB06FB0D71D219EB">
-    <w:name w:val="A7EAFE913F494592AB06FB0D71D219EB"/>
-    <w:rsid w:val="00E4744F"/>
-  </w:style>
-  <w:style w:type="paragraph" w:customStyle="1" w:styleId="3C67569B1F5946CB89D96DA05535BCEF">
-    <w:name w:val="3C67569B1F5946CB89D96DA05535BCEF"/>
-    <w:rsid w:val="00E4744F"/>
-  </w:style>
-  <w:style w:type="paragraph" w:customStyle="1" w:styleId="448BA8BF271F487CBFC43BA898EA8026">
-    <w:name w:val="448BA8BF271F487CBFC43BA898EA8026"/>
-    <w:rsid w:val="00E4744F"/>
-  </w:style>
-  <w:style w:type="paragraph" w:customStyle="1" w:styleId="4E45FA46270840A9B63E5397F0221F8B">
-    <w:name w:val="4E45FA46270840A9B63E5397F0221F8B"/>
-    <w:rsid w:val="00E4744F"/>
-  </w:style>
-  <w:style w:type="paragraph" w:customStyle="1" w:styleId="D1A75E83AFE04C5EBFFEDB234E6D8900">
-    <w:name w:val="D1A75E83AFE04C5EBFFEDB234E6D8900"/>
-    <w:rsid w:val="00E4744F"/>
-  </w:style>
   <w:style w:type="character" w:styleId="PlaceholderText">
     <w:name w:val="Placeholder Text"/>
     <w:basedOn w:val="DefaultParagraphFont"/>
@@ -10424,34 +13146,6 @@
     <w:rPr>
       <w:color w:val="808080"/>
     </w:rPr>
-  </w:style>
-  <w:style w:type="paragraph" w:customStyle="1" w:styleId="A0B6ACC2FF2D4276A2E386F20E37EAF9">
-    <w:name w:val="A0B6ACC2FF2D4276A2E386F20E37EAF9"/>
-    <w:rsid w:val="00E4744F"/>
-  </w:style>
-  <w:style w:type="paragraph" w:customStyle="1" w:styleId="A54732B480154FE1AAB34FD6E5B57BC4">
-    <w:name w:val="A54732B480154FE1AAB34FD6E5B57BC4"/>
-    <w:rsid w:val="00E4744F"/>
-  </w:style>
-  <w:style w:type="paragraph" w:customStyle="1" w:styleId="33E1AF2B64294F9A889E9E53F4372DEC">
-    <w:name w:val="33E1AF2B64294F9A889E9E53F4372DEC"/>
-    <w:rsid w:val="00E4744F"/>
-  </w:style>
-  <w:style w:type="paragraph" w:customStyle="1" w:styleId="056FAB5B02A44FB6B147295FC79E9734">
-    <w:name w:val="056FAB5B02A44FB6B147295FC79E9734"/>
-    <w:rsid w:val="00E4744F"/>
-  </w:style>
-  <w:style w:type="paragraph" w:customStyle="1" w:styleId="94EE096D68DA4BA4AB8CE63AB8A91C39">
-    <w:name w:val="94EE096D68DA4BA4AB8CE63AB8A91C39"/>
-    <w:rsid w:val="00E4744F"/>
-  </w:style>
-  <w:style w:type="paragraph" w:customStyle="1" w:styleId="E6922FA68F4E47F3B2B114DA2C157BB1">
-    <w:name w:val="E6922FA68F4E47F3B2B114DA2C157BB1"/>
-    <w:rsid w:val="00E4744F"/>
-  </w:style>
-  <w:style w:type="paragraph" w:customStyle="1" w:styleId="B53AB7EA867B48C99F1B181BED58C086">
-    <w:name w:val="B53AB7EA867B48C99F1B181BED58C086"/>
-    <w:rsid w:val="00E4744F"/>
   </w:style>
 </w:styles>
 </file>
